--- a/doc/requeriments.docx
+++ b/doc/requeriments.docx
@@ -4,24 +4,32 @@
   <w:body>
     <w:p>
       <w:pPr>
-        <w:rPr>
+        <w:jc w:val="center"/>
+        <w:rPr>
+          <w:rFonts w:ascii="Times New Roman" w:hAnsi="Times New Roman" w:cs="Times New Roman"/>
           <w:b/>
           <w:bCs/>
-          <w:lang w:val="es-DO"/>
-        </w:rPr>
-      </w:pPr>
-      <w:r>
-        <w:rPr>
+          <w:sz w:val="28"/>
+          <w:szCs w:val="28"/>
+          <w:lang w:val="es-DO"/>
+        </w:rPr>
+      </w:pPr>
+      <w:r>
+        <w:rPr>
+          <w:rFonts w:ascii="Times New Roman" w:hAnsi="Times New Roman" w:cs="Times New Roman"/>
           <w:b/>
           <w:bCs/>
-          <w:lang w:val="es-DO"/>
-        </w:rPr>
-        <w:t>Requerimiento de API - Sistema de Gestión Universitaria (College Management)</w:t>
-      </w:r>
-    </w:p>
-    <w:p>
-      <w:pPr>
-        <w:rPr>
+          <w:sz w:val="28"/>
+          <w:szCs w:val="28"/>
+          <w:lang w:val="es-DO"/>
+        </w:rPr>
+        <w:t>Sistema de Gestión Académica Universitaria</w:t>
+      </w:r>
+    </w:p>
+    <w:p>
+      <w:pPr>
+        <w:rPr>
+          <w:rFonts w:ascii="Times New Roman" w:hAnsi="Times New Roman" w:cs="Times New Roman"/>
           <w:b/>
           <w:bCs/>
           <w:lang w:val="es-DO"/>
@@ -29,6 +37,7 @@
       </w:pPr>
       <w:r>
         <w:rPr>
+          <w:rFonts w:ascii="Times New Roman" w:hAnsi="Times New Roman" w:cs="Times New Roman"/>
           <w:b/>
           <w:bCs/>
           <w:lang w:val="es-DO"/>
@@ -39,1829 +48,3449 @@
     <w:p>
       <w:pPr>
         <w:rPr>
-          <w:lang w:val="es-DO"/>
-        </w:rPr>
-      </w:pPr>
-      <w:r>
-        <w:rPr>
-          <w:lang w:val="es-DO"/>
-        </w:rPr>
-        <w:t>API RESTful para gestionar las operaciones principales de una institución universitaria, incluyendo estudiantes, profesores, cursos, matrículas, calificaciones y horarios académicos.</w:t>
-      </w:r>
-    </w:p>
-    <w:p>
-      <w:pPr>
-        <w:rPr>
+          <w:rFonts w:ascii="Times New Roman" w:hAnsi="Times New Roman" w:cs="Times New Roman"/>
+          <w:lang w:val="es-DO"/>
+        </w:rPr>
+      </w:pPr>
+      <w:r>
+        <w:rPr>
+          <w:rFonts w:ascii="Times New Roman" w:hAnsi="Times New Roman" w:cs="Times New Roman"/>
+          <w:lang w:val="es-DO"/>
+        </w:rPr>
+        <w:t>API RESTful para gestionar información académica básica de una institución universitaria, basada en las siguientes entidades:</w:t>
+      </w:r>
+    </w:p>
+    <w:p>
+      <w:pPr>
+        <w:pStyle w:val="ListParagraph"/>
+        <w:numPr>
+          <w:ilvl w:val="0"/>
+          <w:numId w:val="22"/>
+        </w:numPr>
+        <w:rPr>
+          <w:rFonts w:ascii="Times New Roman" w:hAnsi="Times New Roman" w:cs="Times New Roman"/>
+        </w:rPr>
+      </w:pPr>
+      <w:r>
+        <w:rPr>
+          <w:rFonts w:ascii="Times New Roman" w:hAnsi="Times New Roman" w:cs="Times New Roman"/>
+        </w:rPr>
+        <w:t>Student</w:t>
+      </w:r>
+    </w:p>
+    <w:p>
+      <w:pPr>
+        <w:pStyle w:val="ListParagraph"/>
+        <w:numPr>
+          <w:ilvl w:val="0"/>
+          <w:numId w:val="22"/>
+        </w:numPr>
+        <w:rPr>
+          <w:rFonts w:ascii="Times New Roman" w:hAnsi="Times New Roman" w:cs="Times New Roman"/>
+        </w:rPr>
+      </w:pPr>
+      <w:r>
+        <w:rPr>
+          <w:rFonts w:ascii="Times New Roman" w:hAnsi="Times New Roman" w:cs="Times New Roman"/>
+        </w:rPr>
+        <w:t>Academic_Record</w:t>
+      </w:r>
+    </w:p>
+    <w:p>
+      <w:pPr>
+        <w:pStyle w:val="ListParagraph"/>
+        <w:numPr>
+          <w:ilvl w:val="0"/>
+          <w:numId w:val="22"/>
+        </w:numPr>
+        <w:rPr>
+          <w:rFonts w:ascii="Times New Roman" w:hAnsi="Times New Roman" w:cs="Times New Roman"/>
+        </w:rPr>
+      </w:pPr>
+      <w:r>
+        <w:rPr>
+          <w:rFonts w:ascii="Times New Roman" w:hAnsi="Times New Roman" w:cs="Times New Roman"/>
+        </w:rPr>
+        <w:t>Professor</w:t>
+      </w:r>
+    </w:p>
+    <w:p>
+      <w:pPr>
+        <w:pStyle w:val="ListParagraph"/>
+        <w:numPr>
+          <w:ilvl w:val="0"/>
+          <w:numId w:val="22"/>
+        </w:numPr>
+        <w:rPr>
+          <w:rFonts w:ascii="Times New Roman" w:hAnsi="Times New Roman" w:cs="Times New Roman"/>
+        </w:rPr>
+      </w:pPr>
+      <w:r>
+        <w:rPr>
+          <w:rFonts w:ascii="Times New Roman" w:hAnsi="Times New Roman" w:cs="Times New Roman"/>
+        </w:rPr>
+        <w:t xml:space="preserve">Department </w:t>
+      </w:r>
+    </w:p>
+    <w:p>
+      <w:pPr>
+        <w:pStyle w:val="ListParagraph"/>
+        <w:numPr>
+          <w:ilvl w:val="0"/>
+          <w:numId w:val="22"/>
+        </w:numPr>
+        <w:rPr>
+          <w:rFonts w:ascii="Times New Roman" w:hAnsi="Times New Roman" w:cs="Times New Roman"/>
+        </w:rPr>
+      </w:pPr>
+      <w:r>
+        <w:rPr>
+          <w:rFonts w:ascii="Times New Roman" w:hAnsi="Times New Roman" w:cs="Times New Roman"/>
+        </w:rPr>
+        <w:t xml:space="preserve">Catalog_Course (Subject)   </w:t>
+      </w:r>
+    </w:p>
+    <w:p>
+      <w:pPr>
+        <w:pStyle w:val="ListParagraph"/>
+        <w:numPr>
+          <w:ilvl w:val="0"/>
+          <w:numId w:val="22"/>
+        </w:numPr>
+        <w:rPr>
+          <w:rFonts w:ascii="Times New Roman" w:hAnsi="Times New Roman" w:cs="Times New Roman"/>
+          <w:lang w:val="es-DO"/>
+        </w:rPr>
+      </w:pPr>
+      <w:r>
+        <w:rPr>
+          <w:rFonts w:ascii="Times New Roman" w:hAnsi="Times New Roman" w:cs="Times New Roman"/>
+          <w:lang w:val="es-DO"/>
+        </w:rPr>
+        <w:t xml:space="preserve">Enrollment   </w:t>
+      </w:r>
+    </w:p>
+    <w:p>
+      <w:pPr>
+        <w:ind w:left="360"/>
+        <w:rPr>
+          <w:rFonts w:ascii="Times New Roman" w:hAnsi="Times New Roman" w:cs="Times New Roman"/>
+          <w:lang w:val="es-DO"/>
+        </w:rPr>
+      </w:pPr>
+      <w:r>
+        <w:rPr>
+          <w:rFonts w:ascii="Times New Roman" w:hAnsi="Times New Roman" w:cs="Times New Roman"/>
+          <w:lang w:val="es-DO"/>
+        </w:rPr>
+        <w:t>El sistema permite administrar estudiantes, profesores, departamentos, récords académicos, asignaturas y matrículas.</w:t>
+      </w:r>
+    </w:p>
+    <w:p>
+      <w:pPr>
+        <w:ind w:firstLine="360"/>
+        <w:rPr>
+          <w:rFonts w:ascii="Times New Roman" w:hAnsi="Times New Roman" w:cs="Times New Roman"/>
           <w:b/>
           <w:bCs/>
-        </w:rPr>
-      </w:pPr>
-      <w:r>
-        <w:rPr>
+          <w:lang w:val="es-DO"/>
+        </w:rPr>
+      </w:pPr>
+      <w:r>
+        <w:rPr>
+          <w:rFonts w:ascii="Times New Roman" w:hAnsi="Times New Roman" w:cs="Times New Roman"/>
           <w:b/>
           <w:bCs/>
-        </w:rPr>
-        <w:t>2. Objetivos del Sistema</w:t>
-      </w:r>
-    </w:p>
-    <w:p>
-      <w:pPr>
+          <w:lang w:val="es-DO"/>
+        </w:rPr>
+        <w:t xml:space="preserve">Alcance:  </w:t>
+      </w:r>
+    </w:p>
+    <w:p>
+      <w:pPr>
+        <w:ind w:firstLine="720"/>
+        <w:rPr>
+          <w:rFonts w:ascii="Times New Roman" w:hAnsi="Times New Roman" w:cs="Times New Roman"/>
+          <w:lang w:val="es-DO"/>
+        </w:rPr>
+      </w:pPr>
+      <w:r>
+        <w:rPr>
+          <w:rFonts w:ascii="Times New Roman" w:hAnsi="Times New Roman" w:cs="Times New Roman"/>
+          <w:lang w:val="es-DO"/>
+        </w:rPr>
+        <w:t xml:space="preserve">Sistema académico básico para fines académicos/prácticos.  </w:t>
+      </w:r>
+    </w:p>
+    <w:p>
+      <w:pPr>
+        <w:ind w:firstLine="720"/>
+        <w:rPr>
+          <w:rFonts w:ascii="Times New Roman" w:hAnsi="Times New Roman" w:cs="Times New Roman"/>
+          <w:lang w:val="es-DO"/>
+        </w:rPr>
+      </w:pPr>
+      <w:r>
+        <w:rPr>
+          <w:rFonts w:ascii="Times New Roman" w:hAnsi="Times New Roman" w:cs="Times New Roman"/>
+          <w:lang w:val="es-DO"/>
+        </w:rPr>
+        <w:t>No es un producto comercial.</w:t>
+      </w:r>
+    </w:p>
+    <w:p>
+      <w:pPr>
+        <w:ind w:firstLine="720"/>
+        <w:rPr>
+          <w:rFonts w:ascii="Times New Roman" w:hAnsi="Times New Roman" w:cs="Times New Roman"/>
+          <w:lang w:val="es-DO"/>
+        </w:rPr>
+      </w:pPr>
+    </w:p>
+    <w:p>
+      <w:pPr>
+        <w:rPr>
+          <w:rFonts w:ascii="Times New Roman" w:hAnsi="Times New Roman" w:cs="Times New Roman"/>
+          <w:b/>
+          <w:bCs/>
+          <w:lang w:val="es-DO"/>
+        </w:rPr>
+      </w:pPr>
+      <w:r>
+        <w:rPr>
+          <w:rFonts w:ascii="Times New Roman" w:hAnsi="Times New Roman" w:cs="Times New Roman"/>
+          <w:b/>
+          <w:bCs/>
+          <w:lang w:val="es-DO"/>
+        </w:rPr>
+        <w:t xml:space="preserve"> 2. Objetivo del Sistema</w:t>
+      </w:r>
+    </w:p>
+    <w:p>
+      <w:pPr>
+        <w:pStyle w:val="ListParagraph"/>
         <w:numPr>
           <w:ilvl w:val="0"/>
-          <w:numId w:val="1"/>
+          <w:numId w:val="23"/>
         </w:numPr>
         <w:rPr>
-          <w:lang w:val="es-DO"/>
-        </w:rPr>
-      </w:pPr>
-      <w:r>
-        <w:rPr>
-          <w:lang w:val="es-DO"/>
-        </w:rPr>
-        <w:t>Centralizar la gestión de información académica y administrativa</w:t>
-      </w:r>
-    </w:p>
-    <w:p>
-      <w:pPr>
+          <w:rFonts w:ascii="Times New Roman" w:hAnsi="Times New Roman" w:cs="Times New Roman"/>
+          <w:lang w:val="es-DO"/>
+        </w:rPr>
+      </w:pPr>
+      <w:r>
+        <w:rPr>
+          <w:rFonts w:ascii="Times New Roman" w:hAnsi="Times New Roman" w:cs="Times New Roman"/>
+          <w:lang w:val="es-DO"/>
+        </w:rPr>
+        <w:t>Centralizar información estudiantil y académica.</w:t>
+      </w:r>
+    </w:p>
+    <w:p>
+      <w:pPr>
+        <w:pStyle w:val="ListParagraph"/>
         <w:numPr>
           <w:ilvl w:val="0"/>
-          <w:numId w:val="1"/>
+          <w:numId w:val="23"/>
         </w:numPr>
         <w:rPr>
-          <w:lang w:val="es-DO"/>
-        </w:rPr>
-      </w:pPr>
-      <w:r>
-        <w:rPr>
-          <w:lang w:val="es-DO"/>
-        </w:rPr>
-        <w:t>Facilitar el proceso de matrícula y asignación de cursos</w:t>
-      </w:r>
-    </w:p>
-    <w:p>
-      <w:pPr>
+          <w:rFonts w:ascii="Times New Roman" w:hAnsi="Times New Roman" w:cs="Times New Roman"/>
+          <w:lang w:val="es-DO"/>
+        </w:rPr>
+      </w:pPr>
+      <w:r>
+        <w:rPr>
+          <w:rFonts w:ascii="Times New Roman" w:hAnsi="Times New Roman" w:cs="Times New Roman"/>
+          <w:lang w:val="es-DO"/>
+        </w:rPr>
+        <w:t>Administrar historial académico por estudiante.</w:t>
+      </w:r>
+    </w:p>
+    <w:p>
+      <w:pPr>
+        <w:pStyle w:val="ListParagraph"/>
         <w:numPr>
           <w:ilvl w:val="0"/>
-          <w:numId w:val="1"/>
+          <w:numId w:val="23"/>
         </w:numPr>
         <w:rPr>
-          <w:lang w:val="es-DO"/>
-        </w:rPr>
-      </w:pPr>
-      <w:r>
-        <w:rPr>
-          <w:lang w:val="es-DO"/>
-        </w:rPr>
-        <w:t>Automatizar el registro y consulta de calificaciones</w:t>
-      </w:r>
-    </w:p>
-    <w:p>
-      <w:pPr>
+          <w:rFonts w:ascii="Times New Roman" w:hAnsi="Times New Roman" w:cs="Times New Roman"/>
+          <w:lang w:val="es-DO"/>
+        </w:rPr>
+      </w:pPr>
+      <w:r>
+        <w:rPr>
+          <w:rFonts w:ascii="Times New Roman" w:hAnsi="Times New Roman" w:cs="Times New Roman"/>
+          <w:lang w:val="es-DO"/>
+        </w:rPr>
+        <w:t>Controlar matrícula por asignatura.</w:t>
+      </w:r>
+    </w:p>
+    <w:p>
+      <w:pPr>
+        <w:pStyle w:val="ListParagraph"/>
         <w:numPr>
           <w:ilvl w:val="0"/>
-          <w:numId w:val="1"/>
+          <w:numId w:val="23"/>
         </w:numPr>
         <w:rPr>
-          <w:lang w:val="es-DO"/>
-        </w:rPr>
-      </w:pPr>
-      <w:r>
-        <w:rPr>
-          <w:lang w:val="es-DO"/>
-        </w:rPr>
-        <w:t>Gestionar horarios y asignación de aulas</w:t>
-      </w:r>
-    </w:p>
-    <w:p>
-      <w:pPr>
+          <w:rFonts w:ascii="Times New Roman" w:hAnsi="Times New Roman" w:cs="Times New Roman"/>
+          <w:lang w:val="es-DO"/>
+        </w:rPr>
+      </w:pPr>
+      <w:r>
+        <w:rPr>
+          <w:rFonts w:ascii="Times New Roman" w:hAnsi="Times New Roman" w:cs="Times New Roman"/>
+          <w:lang w:val="es-DO"/>
+        </w:rPr>
+        <w:t>Gestionar profesores y departamentos.</w:t>
+      </w:r>
+    </w:p>
+    <w:p>
+      <w:pPr>
+        <w:pStyle w:val="ListParagraph"/>
         <w:numPr>
           <w:ilvl w:val="0"/>
-          <w:numId w:val="1"/>
+          <w:numId w:val="23"/>
         </w:numPr>
-      </w:pPr>
-      <w:r>
-        <w:t>Proporcionar reportes académicos y administrativos</w:t>
-      </w:r>
-    </w:p>
-    <w:p>
-      <w:pPr>
-        <w:rPr>
+        <w:rPr>
+          <w:rFonts w:ascii="Times New Roman" w:hAnsi="Times New Roman" w:cs="Times New Roman"/>
+          <w:lang w:val="es-DO"/>
+        </w:rPr>
+      </w:pPr>
+      <w:r>
+        <w:rPr>
+          <w:rFonts w:ascii="Times New Roman" w:hAnsi="Times New Roman" w:cs="Times New Roman"/>
+          <w:lang w:val="es-DO"/>
+        </w:rPr>
+        <w:t>Facilitar consultas administrativas.</w:t>
+      </w:r>
+    </w:p>
+    <w:p>
+      <w:pPr>
+        <w:rPr>
+          <w:rFonts w:ascii="Times New Roman" w:hAnsi="Times New Roman" w:cs="Times New Roman"/>
           <w:b/>
           <w:bCs/>
-        </w:rPr>
-      </w:pPr>
-      <w:r>
-        <w:rPr>
+          <w:lang w:val="es-DO"/>
+        </w:rPr>
+      </w:pPr>
+      <w:r>
+        <w:rPr>
+          <w:rFonts w:ascii="Times New Roman" w:hAnsi="Times New Roman" w:cs="Times New Roman"/>
+          <w:lang w:val="es-DO"/>
+        </w:rPr>
+        <w:t xml:space="preserve"> </w:t>
+      </w:r>
+      <w:r>
+        <w:rPr>
+          <w:rFonts w:ascii="Times New Roman" w:hAnsi="Times New Roman" w:cs="Times New Roman"/>
           <w:b/>
           <w:bCs/>
-        </w:rPr>
-        <w:t>3. Módulos Principales</w:t>
-      </w:r>
-    </w:p>
-    <w:p>
-      <w:pPr>
-        <w:rPr>
+          <w:lang w:val="es-DO"/>
+        </w:rPr>
+        <w:t>3. Modelo de Datos Soportado</w:t>
+      </w:r>
+    </w:p>
+    <w:p>
+      <w:pPr>
+        <w:pStyle w:val="ListParagraph"/>
+        <w:numPr>
+          <w:ilvl w:val="0"/>
+          <w:numId w:val="24"/>
+        </w:numPr>
+        <w:rPr>
+          <w:rFonts w:ascii="Times New Roman" w:hAnsi="Times New Roman" w:cs="Times New Roman"/>
+        </w:rPr>
+      </w:pPr>
+      <w:r>
+        <w:rPr>
+          <w:rFonts w:ascii="Times New Roman" w:hAnsi="Times New Roman" w:cs="Times New Roman"/>
           <w:b/>
           <w:bCs/>
         </w:rPr>
-      </w:pPr>
-      <w:r>
-        <w:rPr>
+        <w:t>Student</w:t>
+      </w:r>
+      <w:r>
+        <w:rPr>
+          <w:rFonts w:ascii="Times New Roman" w:hAnsi="Times New Roman" w:cs="Times New Roman"/>
           <w:b/>
           <w:bCs/>
         </w:rPr>
-        <w:t>3.1 Gestión de Estudiantes</w:t>
-      </w:r>
-    </w:p>
-    <w:p>
-      <w:r>
-        <w:rPr>
+        <w:t>:</w:t>
+      </w:r>
+      <w:r>
+        <w:rPr>
+          <w:rFonts w:ascii="Times New Roman" w:hAnsi="Times New Roman" w:cs="Times New Roman"/>
+        </w:rPr>
+        <w:t xml:space="preserve"> (</w:t>
+      </w:r>
+      <w:r>
+        <w:rPr>
+          <w:rFonts w:ascii="Times New Roman" w:hAnsi="Times New Roman" w:cs="Times New Roman"/>
+        </w:rPr>
+        <w:t>StudentId (PK)</w:t>
+      </w:r>
+      <w:r>
+        <w:rPr>
+          <w:rFonts w:ascii="Times New Roman" w:hAnsi="Times New Roman" w:cs="Times New Roman"/>
+        </w:rPr>
+        <w:t xml:space="preserve">, </w:t>
+      </w:r>
+      <w:r>
+        <w:rPr>
+          <w:rFonts w:ascii="Times New Roman" w:hAnsi="Times New Roman" w:cs="Times New Roman"/>
+        </w:rPr>
+        <w:t>FirstName</w:t>
+      </w:r>
+      <w:r>
+        <w:rPr>
+          <w:rFonts w:ascii="Times New Roman" w:hAnsi="Times New Roman" w:cs="Times New Roman"/>
+        </w:rPr>
+        <w:t xml:space="preserve">, </w:t>
+      </w:r>
+      <w:r>
+        <w:rPr>
+          <w:rFonts w:ascii="Times New Roman" w:hAnsi="Times New Roman" w:cs="Times New Roman"/>
+        </w:rPr>
+        <w:t>LastName</w:t>
+      </w:r>
+      <w:r>
+        <w:rPr>
+          <w:rFonts w:ascii="Times New Roman" w:hAnsi="Times New Roman" w:cs="Times New Roman"/>
+        </w:rPr>
+        <w:t xml:space="preserve">, </w:t>
+      </w:r>
+      <w:r>
+        <w:rPr>
+          <w:rFonts w:ascii="Times New Roman" w:hAnsi="Times New Roman" w:cs="Times New Roman"/>
+        </w:rPr>
+        <w:t>BirthDay</w:t>
+      </w:r>
+      <w:r>
+        <w:rPr>
+          <w:rFonts w:ascii="Times New Roman" w:hAnsi="Times New Roman" w:cs="Times New Roman"/>
+        </w:rPr>
+        <w:t xml:space="preserve">, </w:t>
+      </w:r>
+      <w:r>
+        <w:rPr>
+          <w:rFonts w:ascii="Times New Roman" w:hAnsi="Times New Roman" w:cs="Times New Roman"/>
+        </w:rPr>
+        <w:t>Gender</w:t>
+      </w:r>
+      <w:r>
+        <w:rPr>
+          <w:rFonts w:ascii="Times New Roman" w:hAnsi="Times New Roman" w:cs="Times New Roman"/>
+        </w:rPr>
+        <w:t>,</w:t>
+      </w:r>
+      <w:r>
+        <w:rPr>
+          <w:rFonts w:ascii="Times New Roman" w:hAnsi="Times New Roman" w:cs="Times New Roman"/>
+        </w:rPr>
+        <w:t xml:space="preserve"> Email</w:t>
+      </w:r>
+      <w:r>
+        <w:rPr>
+          <w:rFonts w:ascii="Times New Roman" w:hAnsi="Times New Roman" w:cs="Times New Roman"/>
+        </w:rPr>
+        <w:t xml:space="preserve">, </w:t>
+      </w:r>
+      <w:r>
+        <w:rPr>
+          <w:rFonts w:ascii="Times New Roman" w:hAnsi="Times New Roman" w:cs="Times New Roman"/>
+        </w:rPr>
+        <w:t>PhoneNumber</w:t>
+      </w:r>
+      <w:r>
+        <w:rPr>
+          <w:rFonts w:ascii="Times New Roman" w:hAnsi="Times New Roman" w:cs="Times New Roman"/>
+        </w:rPr>
+        <w:t xml:space="preserve">, </w:t>
+      </w:r>
+      <w:r>
+        <w:rPr>
+          <w:rFonts w:ascii="Times New Roman" w:hAnsi="Times New Roman" w:cs="Times New Roman"/>
+        </w:rPr>
+        <w:t>Address</w:t>
+      </w:r>
+      <w:r>
+        <w:rPr>
+          <w:rFonts w:ascii="Times New Roman" w:hAnsi="Times New Roman" w:cs="Times New Roman"/>
+        </w:rPr>
+        <w:t xml:space="preserve">, </w:t>
+      </w:r>
+      <w:r>
+        <w:rPr>
+          <w:rFonts w:ascii="Times New Roman" w:hAnsi="Times New Roman" w:cs="Times New Roman"/>
+        </w:rPr>
+        <w:t>Nationality</w:t>
+      </w:r>
+      <w:r>
+        <w:rPr>
+          <w:rFonts w:ascii="Times New Roman" w:hAnsi="Times New Roman" w:cs="Times New Roman"/>
+        </w:rPr>
+        <w:t>)</w:t>
+      </w:r>
+    </w:p>
+    <w:p>
+      <w:pPr>
+        <w:pStyle w:val="ListParagraph"/>
+        <w:numPr>
+          <w:ilvl w:val="0"/>
+          <w:numId w:val="24"/>
+        </w:numPr>
+        <w:rPr>
+          <w:rFonts w:ascii="Times New Roman" w:hAnsi="Times New Roman" w:cs="Times New Roman"/>
+        </w:rPr>
+      </w:pPr>
+      <w:r>
+        <w:rPr>
+          <w:rFonts w:ascii="Times New Roman" w:hAnsi="Times New Roman" w:cs="Times New Roman"/>
           <w:b/>
           <w:bCs/>
         </w:rPr>
-        <w:t>Funcionalidades:</w:t>
-      </w:r>
-    </w:p>
-    <w:p>
-      <w:pPr>
+        <w:t>Academic_Record</w:t>
+      </w:r>
+      <w:r>
+        <w:rPr>
+          <w:rFonts w:ascii="Times New Roman" w:hAnsi="Times New Roman" w:cs="Times New Roman"/>
+          <w:b/>
+          <w:bCs/>
+        </w:rPr>
+        <w:t>:</w:t>
+      </w:r>
+      <w:r>
+        <w:rPr>
+          <w:rFonts w:ascii="Times New Roman" w:hAnsi="Times New Roman" w:cs="Times New Roman"/>
+        </w:rPr>
+        <w:t xml:space="preserve"> (</w:t>
+      </w:r>
+      <w:r>
+        <w:rPr>
+          <w:rFonts w:ascii="Times New Roman" w:hAnsi="Times New Roman" w:cs="Times New Roman"/>
+        </w:rPr>
+        <w:t>RecordId (PK)</w:t>
+      </w:r>
+      <w:r>
+        <w:rPr>
+          <w:rFonts w:ascii="Times New Roman" w:hAnsi="Times New Roman" w:cs="Times New Roman"/>
+        </w:rPr>
+        <w:t xml:space="preserve">, </w:t>
+      </w:r>
+      <w:r>
+        <w:rPr>
+          <w:rFonts w:ascii="Times New Roman" w:hAnsi="Times New Roman" w:cs="Times New Roman"/>
+        </w:rPr>
+        <w:t>StudentId (FK)</w:t>
+      </w:r>
+      <w:r>
+        <w:rPr>
+          <w:rFonts w:ascii="Times New Roman" w:hAnsi="Times New Roman" w:cs="Times New Roman"/>
+        </w:rPr>
+        <w:t xml:space="preserve">, </w:t>
+      </w:r>
+      <w:r>
+        <w:rPr>
+          <w:rFonts w:ascii="Times New Roman" w:hAnsi="Times New Roman" w:cs="Times New Roman"/>
+        </w:rPr>
+        <w:t>Matricula</w:t>
+      </w:r>
+      <w:r>
+        <w:rPr>
+          <w:rFonts w:ascii="Times New Roman" w:hAnsi="Times New Roman" w:cs="Times New Roman"/>
+        </w:rPr>
+        <w:t xml:space="preserve">, </w:t>
+      </w:r>
+      <w:r>
+        <w:rPr>
+          <w:rFonts w:ascii="Times New Roman" w:hAnsi="Times New Roman" w:cs="Times New Roman"/>
+        </w:rPr>
+        <w:t>CareerId</w:t>
+      </w:r>
+      <w:r>
+        <w:rPr>
+          <w:rFonts w:ascii="Times New Roman" w:hAnsi="Times New Roman" w:cs="Times New Roman"/>
+        </w:rPr>
+        <w:t xml:space="preserve">, </w:t>
+      </w:r>
+      <w:r>
+        <w:rPr>
+          <w:rFonts w:ascii="Times New Roman" w:hAnsi="Times New Roman" w:cs="Times New Roman"/>
+        </w:rPr>
+        <w:t>FacultyId</w:t>
+      </w:r>
+      <w:r>
+        <w:rPr>
+          <w:rFonts w:ascii="Times New Roman" w:hAnsi="Times New Roman" w:cs="Times New Roman"/>
+        </w:rPr>
+        <w:t xml:space="preserve">, </w:t>
+      </w:r>
+      <w:r>
+        <w:rPr>
+          <w:rFonts w:ascii="Times New Roman" w:hAnsi="Times New Roman" w:cs="Times New Roman"/>
+        </w:rPr>
+        <w:t>YearEnrollment</w:t>
+      </w:r>
+      <w:r>
+        <w:rPr>
+          <w:rFonts w:ascii="Times New Roman" w:hAnsi="Times New Roman" w:cs="Times New Roman"/>
+        </w:rPr>
+        <w:t xml:space="preserve">¸ </w:t>
+      </w:r>
+      <w:r>
+        <w:rPr>
+          <w:rFonts w:ascii="Times New Roman" w:hAnsi="Times New Roman" w:cs="Times New Roman"/>
+        </w:rPr>
+        <w:t>CurrentPeriod</w:t>
+      </w:r>
+      <w:r>
+        <w:rPr>
+          <w:rFonts w:ascii="Times New Roman" w:hAnsi="Times New Roman" w:cs="Times New Roman"/>
+        </w:rPr>
+        <w:t xml:space="preserve">, </w:t>
+      </w:r>
+      <w:r>
+        <w:rPr>
+          <w:rFonts w:ascii="Times New Roman" w:hAnsi="Times New Roman" w:cs="Times New Roman"/>
+        </w:rPr>
+        <w:t>Average</w:t>
+      </w:r>
+      <w:r>
+        <w:rPr>
+          <w:rFonts w:ascii="Times New Roman" w:hAnsi="Times New Roman" w:cs="Times New Roman"/>
+        </w:rPr>
+        <w:t xml:space="preserve">, </w:t>
+      </w:r>
+      <w:r>
+        <w:rPr>
+          <w:rFonts w:ascii="Times New Roman" w:hAnsi="Times New Roman" w:cs="Times New Roman"/>
+        </w:rPr>
+        <w:t>State</w:t>
+      </w:r>
+    </w:p>
+    <w:p>
+      <w:pPr>
+        <w:pStyle w:val="ListParagraph"/>
         <w:numPr>
           <w:ilvl w:val="0"/>
-          <w:numId w:val="2"/>
+          <w:numId w:val="24"/>
         </w:numPr>
         <w:rPr>
-          <w:lang w:val="es-DO"/>
-        </w:rPr>
-      </w:pPr>
-      <w:r>
-        <w:rPr>
-          <w:highlight w:val="yellow"/>
-          <w:lang w:val="es-DO"/>
-        </w:rPr>
-        <w:t>Registro de nuevos estudiantes con información personal y académica</w:t>
-      </w:r>
-    </w:p>
-    <w:p>
-      <w:pPr>
+          <w:rFonts w:ascii="Times New Roman" w:hAnsi="Times New Roman" w:cs="Times New Roman"/>
+        </w:rPr>
+      </w:pPr>
+      <w:r>
+        <w:rPr>
+          <w:rFonts w:ascii="Times New Roman" w:hAnsi="Times New Roman" w:cs="Times New Roman"/>
+          <w:b/>
+          <w:bCs/>
+        </w:rPr>
+        <w:t>Professor</w:t>
+      </w:r>
+      <w:r>
+        <w:rPr>
+          <w:rFonts w:ascii="Times New Roman" w:hAnsi="Times New Roman" w:cs="Times New Roman"/>
+          <w:b/>
+          <w:bCs/>
+        </w:rPr>
+        <w:t>:</w:t>
+      </w:r>
+      <w:r>
+        <w:rPr>
+          <w:rFonts w:ascii="Times New Roman" w:hAnsi="Times New Roman" w:cs="Times New Roman"/>
+        </w:rPr>
+        <w:t xml:space="preserve"> (</w:t>
+      </w:r>
+      <w:r>
+        <w:rPr>
+          <w:rFonts w:ascii="Times New Roman" w:hAnsi="Times New Roman" w:cs="Times New Roman"/>
+        </w:rPr>
+        <w:t>ProfessorId (PK)</w:t>
+      </w:r>
+      <w:r>
+        <w:rPr>
+          <w:rFonts w:ascii="Times New Roman" w:hAnsi="Times New Roman" w:cs="Times New Roman"/>
+        </w:rPr>
+        <w:t xml:space="preserve">, </w:t>
+      </w:r>
+      <w:r>
+        <w:rPr>
+          <w:rFonts w:ascii="Times New Roman" w:hAnsi="Times New Roman" w:cs="Times New Roman"/>
+        </w:rPr>
+        <w:t>FirstName</w:t>
+      </w:r>
+      <w:r>
+        <w:rPr>
+          <w:rFonts w:ascii="Times New Roman" w:hAnsi="Times New Roman" w:cs="Times New Roman"/>
+        </w:rPr>
+        <w:t xml:space="preserve">, </w:t>
+      </w:r>
+      <w:r>
+        <w:rPr>
+          <w:rFonts w:ascii="Times New Roman" w:hAnsi="Times New Roman" w:cs="Times New Roman"/>
+        </w:rPr>
+        <w:t>LastName</w:t>
+      </w:r>
+      <w:r>
+        <w:rPr>
+          <w:rFonts w:ascii="Times New Roman" w:hAnsi="Times New Roman" w:cs="Times New Roman"/>
+        </w:rPr>
+        <w:t xml:space="preserve">, </w:t>
+      </w:r>
+      <w:r>
+        <w:rPr>
+          <w:rFonts w:ascii="Times New Roman" w:hAnsi="Times New Roman" w:cs="Times New Roman"/>
+        </w:rPr>
+        <w:t>Email</w:t>
+      </w:r>
+      <w:r>
+        <w:rPr>
+          <w:rFonts w:ascii="Times New Roman" w:hAnsi="Times New Roman" w:cs="Times New Roman"/>
+        </w:rPr>
+        <w:t xml:space="preserve">, </w:t>
+      </w:r>
+      <w:r>
+        <w:rPr>
+          <w:rFonts w:ascii="Times New Roman" w:hAnsi="Times New Roman" w:cs="Times New Roman"/>
+        </w:rPr>
+        <w:t>Phone</w:t>
+      </w:r>
+      <w:r>
+        <w:rPr>
+          <w:rFonts w:ascii="Times New Roman" w:hAnsi="Times New Roman" w:cs="Times New Roman"/>
+        </w:rPr>
+        <w:t xml:space="preserve">, </w:t>
+      </w:r>
+      <w:r>
+        <w:rPr>
+          <w:rFonts w:ascii="Times New Roman" w:hAnsi="Times New Roman" w:cs="Times New Roman"/>
+        </w:rPr>
+        <w:t>DepartmentId (FK)</w:t>
+      </w:r>
+      <w:r>
+        <w:rPr>
+          <w:rFonts w:ascii="Times New Roman" w:hAnsi="Times New Roman" w:cs="Times New Roman"/>
+        </w:rPr>
+        <w:t xml:space="preserve">, </w:t>
+      </w:r>
+      <w:r>
+        <w:rPr>
+          <w:rFonts w:ascii="Times New Roman" w:hAnsi="Times New Roman" w:cs="Times New Roman"/>
+        </w:rPr>
+        <w:t>Specialty</w:t>
+      </w:r>
+      <w:r>
+        <w:rPr>
+          <w:rFonts w:ascii="Times New Roman" w:hAnsi="Times New Roman" w:cs="Times New Roman"/>
+        </w:rPr>
+        <w:t xml:space="preserve">, </w:t>
+      </w:r>
+      <w:r>
+        <w:rPr>
+          <w:rFonts w:ascii="Times New Roman" w:hAnsi="Times New Roman" w:cs="Times New Roman"/>
+        </w:rPr>
+        <w:t>Status</w:t>
+      </w:r>
+      <w:r>
+        <w:rPr>
+          <w:rFonts w:ascii="Times New Roman" w:hAnsi="Times New Roman" w:cs="Times New Roman"/>
+        </w:rPr>
+        <w:t>)</w:t>
+      </w:r>
+    </w:p>
+    <w:p>
+      <w:pPr>
+        <w:pStyle w:val="ListParagraph"/>
         <w:numPr>
           <w:ilvl w:val="0"/>
-          <w:numId w:val="2"/>
+          <w:numId w:val="24"/>
         </w:numPr>
         <w:rPr>
-          <w:lang w:val="es-DO"/>
-        </w:rPr>
-      </w:pPr>
-      <w:r>
-        <w:rPr>
-          <w:lang w:val="es-DO"/>
-        </w:rPr>
-        <w:t>Actualización de datos personales y de contacto</w:t>
-      </w:r>
-    </w:p>
-    <w:p>
-      <w:pPr>
+          <w:rFonts w:ascii="Times New Roman" w:hAnsi="Times New Roman" w:cs="Times New Roman"/>
+        </w:rPr>
+      </w:pPr>
+      <w:r>
+        <w:rPr>
+          <w:rFonts w:ascii="Times New Roman" w:hAnsi="Times New Roman" w:cs="Times New Roman"/>
+          <w:b/>
+          <w:bCs/>
+        </w:rPr>
+        <w:t>Department</w:t>
+      </w:r>
+      <w:r>
+        <w:rPr>
+          <w:rFonts w:ascii="Times New Roman" w:hAnsi="Times New Roman" w:cs="Times New Roman"/>
+          <w:b/>
+          <w:bCs/>
+        </w:rPr>
+        <w:t>:</w:t>
+      </w:r>
+      <w:r>
+        <w:rPr>
+          <w:rFonts w:ascii="Times New Roman" w:hAnsi="Times New Roman" w:cs="Times New Roman"/>
+        </w:rPr>
+        <w:t xml:space="preserve"> </w:t>
+      </w:r>
+      <w:proofErr w:type="gramStart"/>
+      <w:r>
+        <w:rPr>
+          <w:rFonts w:ascii="Times New Roman" w:hAnsi="Times New Roman" w:cs="Times New Roman"/>
+        </w:rPr>
+        <w:t xml:space="preserve">( </w:t>
+      </w:r>
+      <w:r>
+        <w:rPr>
+          <w:rFonts w:ascii="Times New Roman" w:hAnsi="Times New Roman" w:cs="Times New Roman"/>
+        </w:rPr>
+        <w:t>DepartmentId</w:t>
+      </w:r>
+      <w:proofErr w:type="gramEnd"/>
+      <w:r>
+        <w:rPr>
+          <w:rFonts w:ascii="Times New Roman" w:hAnsi="Times New Roman" w:cs="Times New Roman"/>
+        </w:rPr>
+        <w:t xml:space="preserve"> (PK)</w:t>
+      </w:r>
+      <w:r>
+        <w:rPr>
+          <w:rFonts w:ascii="Times New Roman" w:hAnsi="Times New Roman" w:cs="Times New Roman"/>
+        </w:rPr>
+        <w:t xml:space="preserve">, </w:t>
+      </w:r>
+      <w:r>
+        <w:rPr>
+          <w:rFonts w:ascii="Times New Roman" w:hAnsi="Times New Roman" w:cs="Times New Roman"/>
+        </w:rPr>
+        <w:t>Name</w:t>
+      </w:r>
+      <w:r>
+        <w:rPr>
+          <w:rFonts w:ascii="Times New Roman" w:hAnsi="Times New Roman" w:cs="Times New Roman"/>
+        </w:rPr>
+        <w:t xml:space="preserve">, </w:t>
+      </w:r>
+      <w:r>
+        <w:rPr>
+          <w:rFonts w:ascii="Times New Roman" w:hAnsi="Times New Roman" w:cs="Times New Roman"/>
+        </w:rPr>
+        <w:t>Faculty</w:t>
+      </w:r>
+      <w:r>
+        <w:rPr>
+          <w:rFonts w:ascii="Times New Roman" w:hAnsi="Times New Roman" w:cs="Times New Roman"/>
+        </w:rPr>
+        <w:t>)</w:t>
+      </w:r>
+    </w:p>
+    <w:p>
+      <w:pPr>
+        <w:pStyle w:val="ListParagraph"/>
         <w:numPr>
           <w:ilvl w:val="0"/>
-          <w:numId w:val="2"/>
+          <w:numId w:val="24"/>
         </w:numPr>
-      </w:pPr>
-      <w:r>
-        <w:t>Consulta de historial académico</w:t>
-      </w:r>
-    </w:p>
-    <w:p>
-      <w:pPr>
+        <w:rPr>
+          <w:rFonts w:ascii="Times New Roman" w:hAnsi="Times New Roman" w:cs="Times New Roman"/>
+        </w:rPr>
+      </w:pPr>
+      <w:r>
+        <w:rPr>
+          <w:rFonts w:ascii="Times New Roman" w:hAnsi="Times New Roman" w:cs="Times New Roman"/>
+          <w:b/>
+          <w:bCs/>
+        </w:rPr>
+        <w:t>Catalog_Course</w:t>
+      </w:r>
+      <w:r>
+        <w:rPr>
+          <w:rFonts w:ascii="Times New Roman" w:hAnsi="Times New Roman" w:cs="Times New Roman"/>
+        </w:rPr>
+        <w:t xml:space="preserve"> (Subject)</w:t>
+      </w:r>
+      <w:proofErr w:type="gramStart"/>
+      <w:r>
+        <w:rPr>
+          <w:rFonts w:ascii="Times New Roman" w:hAnsi="Times New Roman" w:cs="Times New Roman"/>
+        </w:rPr>
+        <w:t>:  (</w:t>
+      </w:r>
+      <w:proofErr w:type="gramEnd"/>
+      <w:r>
+        <w:rPr>
+          <w:rFonts w:ascii="Times New Roman" w:hAnsi="Times New Roman" w:cs="Times New Roman"/>
+        </w:rPr>
+        <w:t>SubjectId (PK)</w:t>
+      </w:r>
+      <w:r>
+        <w:rPr>
+          <w:rFonts w:ascii="Times New Roman" w:hAnsi="Times New Roman" w:cs="Times New Roman"/>
+        </w:rPr>
+        <w:t xml:space="preserve">, </w:t>
+      </w:r>
+      <w:r>
+        <w:rPr>
+          <w:rFonts w:ascii="Times New Roman" w:hAnsi="Times New Roman" w:cs="Times New Roman"/>
+        </w:rPr>
+        <w:t>RecordId (FK)</w:t>
+      </w:r>
+      <w:r>
+        <w:rPr>
+          <w:rFonts w:ascii="Times New Roman" w:hAnsi="Times New Roman" w:cs="Times New Roman"/>
+        </w:rPr>
+        <w:t xml:space="preserve">, </w:t>
+      </w:r>
+      <w:r>
+        <w:rPr>
+          <w:rFonts w:ascii="Times New Roman" w:hAnsi="Times New Roman" w:cs="Times New Roman"/>
+        </w:rPr>
+        <w:t>Name</w:t>
+      </w:r>
+      <w:r>
+        <w:rPr>
+          <w:rFonts w:ascii="Times New Roman" w:hAnsi="Times New Roman" w:cs="Times New Roman"/>
+        </w:rPr>
+        <w:t xml:space="preserve">, </w:t>
+      </w:r>
+      <w:r>
+        <w:rPr>
+          <w:rFonts w:ascii="Times New Roman" w:hAnsi="Times New Roman" w:cs="Times New Roman"/>
+        </w:rPr>
+        <w:t>Code</w:t>
+      </w:r>
+      <w:r>
+        <w:rPr>
+          <w:rFonts w:ascii="Times New Roman" w:hAnsi="Times New Roman" w:cs="Times New Roman"/>
+        </w:rPr>
+        <w:t xml:space="preserve">, </w:t>
+      </w:r>
+      <w:r>
+        <w:rPr>
+          <w:rFonts w:ascii="Times New Roman" w:hAnsi="Times New Roman" w:cs="Times New Roman"/>
+        </w:rPr>
+        <w:t>Score</w:t>
+      </w:r>
+      <w:r>
+        <w:rPr>
+          <w:rFonts w:ascii="Times New Roman" w:hAnsi="Times New Roman" w:cs="Times New Roman"/>
+        </w:rPr>
+        <w:t xml:space="preserve">, </w:t>
+      </w:r>
+      <w:r>
+        <w:rPr>
+          <w:rFonts w:ascii="Times New Roman" w:hAnsi="Times New Roman" w:cs="Times New Roman"/>
+        </w:rPr>
+        <w:t>ProfessorId (FK)</w:t>
+      </w:r>
+      <w:r>
+        <w:rPr>
+          <w:rFonts w:ascii="Times New Roman" w:hAnsi="Times New Roman" w:cs="Times New Roman"/>
+        </w:rPr>
+        <w:t>)</w:t>
+      </w:r>
+    </w:p>
+    <w:p>
+      <w:pPr>
+        <w:pStyle w:val="ListParagraph"/>
         <w:numPr>
           <w:ilvl w:val="0"/>
-          <w:numId w:val="2"/>
+          <w:numId w:val="24"/>
         </w:numPr>
         <w:rPr>
-          <w:lang w:val="es-DO"/>
-        </w:rPr>
-      </w:pPr>
-      <w:r>
-        <w:rPr>
-          <w:lang w:val="es-DO"/>
-        </w:rPr>
-        <w:t>Gestión de estado del estudiante (activo, inactivo, graduado, retirado)</w:t>
-      </w:r>
-    </w:p>
-    <w:p>
-      <w:pPr>
+          <w:rFonts w:ascii="Times New Roman" w:hAnsi="Times New Roman" w:cs="Times New Roman"/>
+        </w:rPr>
+      </w:pPr>
+      <w:r>
+        <w:rPr>
+          <w:rFonts w:ascii="Times New Roman" w:hAnsi="Times New Roman" w:cs="Times New Roman"/>
+          <w:b/>
+          <w:bCs/>
+        </w:rPr>
+        <w:t>Enrollment</w:t>
+      </w:r>
+      <w:r>
+        <w:rPr>
+          <w:rFonts w:ascii="Times New Roman" w:hAnsi="Times New Roman" w:cs="Times New Roman"/>
+          <w:b/>
+          <w:bCs/>
+        </w:rPr>
+        <w:t>:</w:t>
+      </w:r>
+      <w:r>
+        <w:rPr>
+          <w:rFonts w:ascii="Times New Roman" w:hAnsi="Times New Roman" w:cs="Times New Roman"/>
+        </w:rPr>
+        <w:t xml:space="preserve"> (</w:t>
+      </w:r>
+      <w:r>
+        <w:rPr>
+          <w:rFonts w:ascii="Times New Roman" w:hAnsi="Times New Roman" w:cs="Times New Roman"/>
+        </w:rPr>
+        <w:t>EnrollmentId (PK)</w:t>
+      </w:r>
+      <w:r>
+        <w:rPr>
+          <w:rFonts w:ascii="Times New Roman" w:hAnsi="Times New Roman" w:cs="Times New Roman"/>
+        </w:rPr>
+        <w:t xml:space="preserve">, </w:t>
+      </w:r>
+      <w:r>
+        <w:rPr>
+          <w:rFonts w:ascii="Times New Roman" w:hAnsi="Times New Roman" w:cs="Times New Roman"/>
+        </w:rPr>
+        <w:t>RecordId (FK)</w:t>
+      </w:r>
+      <w:r>
+        <w:rPr>
+          <w:rFonts w:ascii="Times New Roman" w:hAnsi="Times New Roman" w:cs="Times New Roman"/>
+        </w:rPr>
+        <w:t xml:space="preserve">, </w:t>
+      </w:r>
+      <w:r>
+        <w:rPr>
+          <w:rFonts w:ascii="Times New Roman" w:hAnsi="Times New Roman" w:cs="Times New Roman"/>
+        </w:rPr>
+        <w:t>SubjectId (FK)</w:t>
+      </w:r>
+      <w:r>
+        <w:rPr>
+          <w:rFonts w:ascii="Times New Roman" w:hAnsi="Times New Roman" w:cs="Times New Roman"/>
+        </w:rPr>
+        <w:t xml:space="preserve">, </w:t>
+      </w:r>
+      <w:r>
+        <w:rPr>
+          <w:rFonts w:ascii="Times New Roman" w:hAnsi="Times New Roman" w:cs="Times New Roman"/>
+        </w:rPr>
+        <w:t>EnrollDate</w:t>
+      </w:r>
+      <w:r>
+        <w:rPr>
+          <w:rFonts w:ascii="Times New Roman" w:hAnsi="Times New Roman" w:cs="Times New Roman"/>
+        </w:rPr>
+        <w:t>,</w:t>
+      </w:r>
+      <w:r>
+        <w:rPr>
+          <w:rFonts w:ascii="Times New Roman" w:hAnsi="Times New Roman" w:cs="Times New Roman"/>
+        </w:rPr>
+        <w:t xml:space="preserve"> Status</w:t>
+      </w:r>
+      <w:r>
+        <w:rPr>
+          <w:rFonts w:ascii="Times New Roman" w:hAnsi="Times New Roman" w:cs="Times New Roman"/>
+        </w:rPr>
+        <w:t>)</w:t>
+      </w:r>
+    </w:p>
+    <w:p>
+      <w:pPr>
+        <w:pStyle w:val="ListParagraph"/>
+        <w:ind w:left="900"/>
+        <w:rPr>
+          <w:rFonts w:ascii="Times New Roman" w:hAnsi="Times New Roman" w:cs="Times New Roman"/>
+        </w:rPr>
+      </w:pPr>
+    </w:p>
+    <w:p>
+      <w:pPr>
+        <w:rPr>
+          <w:rFonts w:ascii="Times New Roman" w:hAnsi="Times New Roman" w:cs="Times New Roman"/>
+          <w:b/>
+          <w:bCs/>
+          <w:lang w:val="es-DO"/>
+        </w:rPr>
+      </w:pPr>
+      <w:r>
+        <w:rPr>
+          <w:rFonts w:ascii="Times New Roman" w:hAnsi="Times New Roman" w:cs="Times New Roman"/>
+          <w:b/>
+          <w:bCs/>
+        </w:rPr>
+        <w:lastRenderedPageBreak/>
+        <w:t xml:space="preserve"> </w:t>
+      </w:r>
+      <w:r>
+        <w:rPr>
+          <w:rFonts w:ascii="Times New Roman" w:hAnsi="Times New Roman" w:cs="Times New Roman"/>
+          <w:b/>
+          <w:bCs/>
+          <w:lang w:val="es-DO"/>
+        </w:rPr>
+        <w:t>4. Módulos del Sistema</w:t>
+      </w:r>
+    </w:p>
+    <w:p>
+      <w:pPr>
+        <w:pStyle w:val="ListParagraph"/>
         <w:numPr>
           <w:ilvl w:val="0"/>
-          <w:numId w:val="2"/>
+          <w:numId w:val="25"/>
         </w:numPr>
         <w:rPr>
-          <w:lang w:val="es-DO"/>
-        </w:rPr>
-      </w:pPr>
-      <w:r>
-        <w:rPr>
-          <w:lang w:val="es-DO"/>
-        </w:rPr>
-        <w:t>Carga de documentos (foto, certificados, documentos de identidad)</w:t>
-      </w:r>
-    </w:p>
-    <w:p>
-      <w:pPr>
-        <w:rPr>
+          <w:rFonts w:ascii="Times New Roman" w:hAnsi="Times New Roman" w:cs="Times New Roman"/>
+          <w:lang w:val="es-DO"/>
+        </w:rPr>
+      </w:pPr>
+      <w:r>
+        <w:rPr>
+          <w:rFonts w:ascii="Times New Roman" w:hAnsi="Times New Roman" w:cs="Times New Roman"/>
+          <w:lang w:val="es-DO"/>
+        </w:rPr>
+        <w:t>Gestión de Estudiantes</w:t>
+      </w:r>
+      <w:r>
+        <w:rPr>
+          <w:rFonts w:ascii="Times New Roman" w:hAnsi="Times New Roman" w:cs="Times New Roman"/>
+          <w:lang w:val="es-DO"/>
+        </w:rPr>
+        <w:tab/>
+      </w:r>
+    </w:p>
+    <w:p>
+      <w:pPr>
+        <w:ind w:firstLine="720"/>
+        <w:rPr>
+          <w:rFonts w:ascii="Times New Roman" w:hAnsi="Times New Roman" w:cs="Times New Roman"/>
+          <w:lang w:val="es-DO"/>
+        </w:rPr>
+      </w:pPr>
+      <w:r>
+        <w:rPr>
+          <w:rFonts w:ascii="Times New Roman" w:hAnsi="Times New Roman" w:cs="Times New Roman"/>
+          <w:lang w:val="es-DO"/>
+        </w:rPr>
+        <w:t>Funciones:</w:t>
+      </w:r>
+    </w:p>
+    <w:p>
+      <w:pPr>
+        <w:pStyle w:val="ListParagraph"/>
+        <w:numPr>
+          <w:ilvl w:val="0"/>
+          <w:numId w:val="26"/>
+        </w:numPr>
+        <w:rPr>
+          <w:rFonts w:ascii="Times New Roman" w:hAnsi="Times New Roman" w:cs="Times New Roman"/>
+          <w:lang w:val="es-DO"/>
+        </w:rPr>
+      </w:pPr>
+      <w:r>
+        <w:rPr>
+          <w:rFonts w:ascii="Times New Roman" w:hAnsi="Times New Roman" w:cs="Times New Roman"/>
+          <w:lang w:val="es-DO"/>
+        </w:rPr>
+        <w:t>Registrar estudiantes.</w:t>
+      </w:r>
+    </w:p>
+    <w:p>
+      <w:pPr>
+        <w:pStyle w:val="ListParagraph"/>
+        <w:numPr>
+          <w:ilvl w:val="0"/>
+          <w:numId w:val="26"/>
+        </w:numPr>
+        <w:rPr>
+          <w:rFonts w:ascii="Times New Roman" w:hAnsi="Times New Roman" w:cs="Times New Roman"/>
+          <w:lang w:val="es-DO"/>
+        </w:rPr>
+      </w:pPr>
+      <w:r>
+        <w:rPr>
+          <w:rFonts w:ascii="Times New Roman" w:hAnsi="Times New Roman" w:cs="Times New Roman"/>
+          <w:lang w:val="es-DO"/>
+        </w:rPr>
+        <w:t>Actualizar datos personales.</w:t>
+      </w:r>
+    </w:p>
+    <w:p>
+      <w:pPr>
+        <w:pStyle w:val="ListParagraph"/>
+        <w:numPr>
+          <w:ilvl w:val="0"/>
+          <w:numId w:val="26"/>
+        </w:numPr>
+        <w:rPr>
+          <w:rFonts w:ascii="Times New Roman" w:hAnsi="Times New Roman" w:cs="Times New Roman"/>
+          <w:lang w:val="es-DO"/>
+        </w:rPr>
+      </w:pPr>
+      <w:r>
+        <w:rPr>
+          <w:rFonts w:ascii="Times New Roman" w:hAnsi="Times New Roman" w:cs="Times New Roman"/>
+          <w:lang w:val="es-DO"/>
+        </w:rPr>
+        <w:t>Consultar información.</w:t>
+      </w:r>
+    </w:p>
+    <w:p>
+      <w:pPr>
+        <w:pStyle w:val="ListParagraph"/>
+        <w:numPr>
+          <w:ilvl w:val="0"/>
+          <w:numId w:val="26"/>
+        </w:numPr>
+        <w:rPr>
+          <w:rFonts w:ascii="Times New Roman" w:hAnsi="Times New Roman" w:cs="Times New Roman"/>
+          <w:lang w:val="es-DO"/>
+        </w:rPr>
+      </w:pPr>
+      <w:r>
+        <w:rPr>
+          <w:rFonts w:ascii="Times New Roman" w:hAnsi="Times New Roman" w:cs="Times New Roman"/>
+          <w:lang w:val="es-DO"/>
+        </w:rPr>
+        <w:t>Eliminar estudiantes.</w:t>
+      </w:r>
+    </w:p>
+    <w:p>
+      <w:pPr>
+        <w:pStyle w:val="ListParagraph"/>
+        <w:numPr>
+          <w:ilvl w:val="0"/>
+          <w:numId w:val="26"/>
+        </w:numPr>
+        <w:rPr>
+          <w:rFonts w:ascii="Times New Roman" w:hAnsi="Times New Roman" w:cs="Times New Roman"/>
+          <w:lang w:val="es-DO"/>
+        </w:rPr>
+      </w:pPr>
+      <w:r>
+        <w:rPr>
+          <w:rFonts w:ascii="Times New Roman" w:hAnsi="Times New Roman" w:cs="Times New Roman"/>
+          <w:lang w:val="es-DO"/>
+        </w:rPr>
+        <w:t>Consultar récord académico.</w:t>
+      </w:r>
+    </w:p>
+    <w:p>
+      <w:pPr>
+        <w:ind w:left="720"/>
+        <w:rPr>
+          <w:rFonts w:ascii="Times New Roman" w:hAnsi="Times New Roman" w:cs="Times New Roman"/>
           <w:b/>
           <w:bCs/>
-        </w:rPr>
-      </w:pPr>
-      <w:r>
-        <w:rPr>
+          <w:lang w:val="es-DO"/>
+        </w:rPr>
+      </w:pPr>
+      <w:r>
+        <w:rPr>
+          <w:rFonts w:ascii="Times New Roman" w:hAnsi="Times New Roman" w:cs="Times New Roman"/>
           <w:b/>
           <w:bCs/>
-        </w:rPr>
-        <w:t>3.2 Gestión de Profesores</w:t>
-      </w:r>
-    </w:p>
-    <w:p>
-      <w:r>
-        <w:rPr>
+          <w:lang w:val="es-DO"/>
+        </w:rPr>
+        <w:t>Relación:</w:t>
+      </w:r>
+    </w:p>
+    <w:p>
+      <w:pPr>
+        <w:ind w:left="720"/>
+        <w:rPr>
+          <w:rFonts w:ascii="Times New Roman" w:hAnsi="Times New Roman" w:cs="Times New Roman"/>
+          <w:lang w:val="es-DO"/>
+        </w:rPr>
+      </w:pPr>
+      <w:r>
+        <w:rPr>
+          <w:rFonts w:ascii="Times New Roman" w:hAnsi="Times New Roman" w:cs="Times New Roman"/>
+          <w:lang w:val="es-DO"/>
+        </w:rPr>
+        <w:t xml:space="preserve">   Un Student tiene un Academic_Record.</w:t>
+      </w:r>
+    </w:p>
+    <w:p>
+      <w:pPr>
+        <w:pStyle w:val="ListParagraph"/>
+        <w:numPr>
+          <w:ilvl w:val="0"/>
+          <w:numId w:val="25"/>
+        </w:numPr>
+        <w:rPr>
+          <w:rFonts w:ascii="Times New Roman" w:hAnsi="Times New Roman" w:cs="Times New Roman"/>
+          <w:lang w:val="es-DO"/>
+        </w:rPr>
+      </w:pPr>
+      <w:r>
+        <w:rPr>
+          <w:rFonts w:ascii="Times New Roman" w:hAnsi="Times New Roman" w:cs="Times New Roman"/>
+          <w:lang w:val="es-DO"/>
+        </w:rPr>
+        <w:t xml:space="preserve"> Gestión de Récord Académico</w:t>
+      </w:r>
+    </w:p>
+    <w:p>
+      <w:pPr>
+        <w:ind w:firstLine="720"/>
+        <w:rPr>
+          <w:rFonts w:ascii="Times New Roman" w:hAnsi="Times New Roman" w:cs="Times New Roman"/>
+          <w:lang w:val="es-DO"/>
+        </w:rPr>
+      </w:pPr>
+      <w:r>
+        <w:rPr>
+          <w:rFonts w:ascii="Times New Roman" w:hAnsi="Times New Roman" w:cs="Times New Roman"/>
+          <w:lang w:val="es-DO"/>
+        </w:rPr>
+        <w:t>Funciones:</w:t>
+      </w:r>
+    </w:p>
+    <w:p>
+      <w:pPr>
+        <w:pStyle w:val="ListParagraph"/>
+        <w:numPr>
+          <w:ilvl w:val="0"/>
+          <w:numId w:val="28"/>
+        </w:numPr>
+        <w:rPr>
+          <w:rFonts w:ascii="Times New Roman" w:hAnsi="Times New Roman" w:cs="Times New Roman"/>
+          <w:lang w:val="es-DO"/>
+        </w:rPr>
+      </w:pPr>
+      <w:r>
+        <w:rPr>
+          <w:rFonts w:ascii="Times New Roman" w:hAnsi="Times New Roman" w:cs="Times New Roman"/>
+          <w:lang w:val="es-DO"/>
+        </w:rPr>
+        <w:t>Crear récord académico.</w:t>
+      </w:r>
+    </w:p>
+    <w:p>
+      <w:pPr>
+        <w:pStyle w:val="ListParagraph"/>
+        <w:numPr>
+          <w:ilvl w:val="0"/>
+          <w:numId w:val="28"/>
+        </w:numPr>
+        <w:rPr>
+          <w:rFonts w:ascii="Times New Roman" w:hAnsi="Times New Roman" w:cs="Times New Roman"/>
+          <w:lang w:val="es-DO"/>
+        </w:rPr>
+      </w:pPr>
+      <w:r>
+        <w:rPr>
+          <w:rFonts w:ascii="Times New Roman" w:hAnsi="Times New Roman" w:cs="Times New Roman"/>
+          <w:lang w:val="es-DO"/>
+        </w:rPr>
+        <w:t>Asociar récord a estudiante.</w:t>
+      </w:r>
+    </w:p>
+    <w:p>
+      <w:pPr>
+        <w:pStyle w:val="ListParagraph"/>
+        <w:numPr>
+          <w:ilvl w:val="0"/>
+          <w:numId w:val="28"/>
+        </w:numPr>
+        <w:rPr>
+          <w:rFonts w:ascii="Times New Roman" w:hAnsi="Times New Roman" w:cs="Times New Roman"/>
+          <w:lang w:val="es-DO"/>
+        </w:rPr>
+      </w:pPr>
+      <w:r>
+        <w:rPr>
+          <w:rFonts w:ascii="Times New Roman" w:hAnsi="Times New Roman" w:cs="Times New Roman"/>
+          <w:lang w:val="es-DO"/>
+        </w:rPr>
+        <w:t>Actualizar período actual.</w:t>
+      </w:r>
+    </w:p>
+    <w:p>
+      <w:pPr>
+        <w:pStyle w:val="ListParagraph"/>
+        <w:numPr>
+          <w:ilvl w:val="0"/>
+          <w:numId w:val="28"/>
+        </w:numPr>
+        <w:rPr>
+          <w:rFonts w:ascii="Times New Roman" w:hAnsi="Times New Roman" w:cs="Times New Roman"/>
+          <w:lang w:val="es-DO"/>
+        </w:rPr>
+      </w:pPr>
+      <w:r>
+        <w:rPr>
+          <w:rFonts w:ascii="Times New Roman" w:hAnsi="Times New Roman" w:cs="Times New Roman"/>
+          <w:lang w:val="es-DO"/>
+        </w:rPr>
+        <w:t>Calcular promedio general.</w:t>
+      </w:r>
+    </w:p>
+    <w:p>
+      <w:pPr>
+        <w:pStyle w:val="ListParagraph"/>
+        <w:numPr>
+          <w:ilvl w:val="0"/>
+          <w:numId w:val="28"/>
+        </w:numPr>
+        <w:rPr>
+          <w:rFonts w:ascii="Times New Roman" w:hAnsi="Times New Roman" w:cs="Times New Roman"/>
+          <w:lang w:val="es-DO"/>
+        </w:rPr>
+      </w:pPr>
+      <w:r>
+        <w:rPr>
+          <w:rFonts w:ascii="Times New Roman" w:hAnsi="Times New Roman" w:cs="Times New Roman"/>
+          <w:lang w:val="es-DO"/>
+        </w:rPr>
+        <w:t>Gestionar estado académico.</w:t>
+      </w:r>
+    </w:p>
+    <w:p>
+      <w:pPr>
+        <w:ind w:left="720"/>
+        <w:rPr>
+          <w:rFonts w:ascii="Times New Roman" w:hAnsi="Times New Roman" w:cs="Times New Roman"/>
           <w:b/>
           <w:bCs/>
-        </w:rPr>
-        <w:t>Funcionalidades:</w:t>
-      </w:r>
-    </w:p>
-    <w:p>
-      <w:pPr>
+          <w:lang w:val="es-DO"/>
+        </w:rPr>
+      </w:pPr>
+      <w:r>
+        <w:rPr>
+          <w:rFonts w:ascii="Times New Roman" w:hAnsi="Times New Roman" w:cs="Times New Roman"/>
+          <w:b/>
+          <w:bCs/>
+          <w:lang w:val="es-DO"/>
+        </w:rPr>
+        <w:t>Relación:</w:t>
+      </w:r>
+    </w:p>
+    <w:p>
+      <w:pPr>
+        <w:ind w:left="720"/>
+        <w:rPr>
+          <w:rFonts w:ascii="Times New Roman" w:hAnsi="Times New Roman" w:cs="Times New Roman"/>
+          <w:lang w:val="es-DO"/>
+        </w:rPr>
+      </w:pPr>
+      <w:r>
+        <w:rPr>
+          <w:rFonts w:ascii="Times New Roman" w:hAnsi="Times New Roman" w:cs="Times New Roman"/>
+          <w:lang w:val="es-DO"/>
+        </w:rPr>
+        <w:t xml:space="preserve">   Un Academic_Record pertenece a un Student.</w:t>
+      </w:r>
+    </w:p>
+    <w:p>
+      <w:pPr>
+        <w:ind w:left="720"/>
+        <w:rPr>
+          <w:rFonts w:ascii="Times New Roman" w:hAnsi="Times New Roman" w:cs="Times New Roman"/>
+          <w:lang w:val="es-DO"/>
+        </w:rPr>
+      </w:pPr>
+      <w:r>
+        <w:rPr>
+          <w:rFonts w:ascii="Times New Roman" w:hAnsi="Times New Roman" w:cs="Times New Roman"/>
+          <w:lang w:val="es-DO"/>
+        </w:rPr>
+        <w:t xml:space="preserve">   Un Academic_Record tiene múltiples asignaturas.</w:t>
+      </w:r>
+    </w:p>
+    <w:p>
+      <w:pPr>
+        <w:pStyle w:val="ListParagraph"/>
         <w:numPr>
           <w:ilvl w:val="0"/>
-          <w:numId w:val="3"/>
+          <w:numId w:val="25"/>
         </w:numPr>
         <w:rPr>
-          <w:lang w:val="es-DO"/>
-        </w:rPr>
-      </w:pPr>
-      <w:r>
-        <w:rPr>
-          <w:lang w:val="es-DO"/>
-        </w:rPr>
-        <w:t>Registro y actualización de información de profesores</w:t>
-      </w:r>
-    </w:p>
-    <w:p>
-      <w:pPr>
+          <w:rFonts w:ascii="Times New Roman" w:hAnsi="Times New Roman" w:cs="Times New Roman"/>
+          <w:lang w:val="es-DO"/>
+        </w:rPr>
+      </w:pPr>
+      <w:r>
+        <w:rPr>
+          <w:rFonts w:ascii="Times New Roman" w:hAnsi="Times New Roman" w:cs="Times New Roman"/>
+          <w:lang w:val="es-DO"/>
+        </w:rPr>
+        <w:t xml:space="preserve"> Gestión de Profesores</w:t>
+      </w:r>
+    </w:p>
+    <w:p>
+      <w:pPr>
+        <w:ind w:left="720"/>
+        <w:rPr>
+          <w:rFonts w:ascii="Times New Roman" w:hAnsi="Times New Roman" w:cs="Times New Roman"/>
+          <w:lang w:val="es-DO"/>
+        </w:rPr>
+      </w:pPr>
+      <w:r>
+        <w:rPr>
+          <w:rFonts w:ascii="Times New Roman" w:hAnsi="Times New Roman" w:cs="Times New Roman"/>
+          <w:lang w:val="es-DO"/>
+        </w:rPr>
+        <w:t>Funciones:</w:t>
+      </w:r>
+    </w:p>
+    <w:p>
+      <w:pPr>
+        <w:pStyle w:val="ListParagraph"/>
         <w:numPr>
           <w:ilvl w:val="0"/>
-          <w:numId w:val="3"/>
+          <w:numId w:val="29"/>
         </w:numPr>
-      </w:pPr>
-      <w:r>
-        <w:t>Asignación de cursos y horarios</w:t>
-      </w:r>
-    </w:p>
-    <w:p>
-      <w:pPr>
+        <w:rPr>
+          <w:rFonts w:ascii="Times New Roman" w:hAnsi="Times New Roman" w:cs="Times New Roman"/>
+          <w:lang w:val="es-DO"/>
+        </w:rPr>
+      </w:pPr>
+      <w:r>
+        <w:rPr>
+          <w:rFonts w:ascii="Times New Roman" w:hAnsi="Times New Roman" w:cs="Times New Roman"/>
+          <w:lang w:val="es-DO"/>
+        </w:rPr>
+        <w:t>Registrar profesores.</w:t>
+      </w:r>
+    </w:p>
+    <w:p>
+      <w:pPr>
+        <w:pStyle w:val="ListParagraph"/>
         <w:numPr>
           <w:ilvl w:val="0"/>
-          <w:numId w:val="3"/>
+          <w:numId w:val="29"/>
         </w:numPr>
-      </w:pPr>
-      <w:r>
-        <w:t>Consulta de carga académica</w:t>
-      </w:r>
-    </w:p>
-    <w:p>
-      <w:pPr>
+        <w:rPr>
+          <w:rFonts w:ascii="Times New Roman" w:hAnsi="Times New Roman" w:cs="Times New Roman"/>
+          <w:lang w:val="es-DO"/>
+        </w:rPr>
+      </w:pPr>
+      <w:r>
+        <w:rPr>
+          <w:rFonts w:ascii="Times New Roman" w:hAnsi="Times New Roman" w:cs="Times New Roman"/>
+          <w:lang w:val="es-DO"/>
+        </w:rPr>
+        <w:t>Asignar a departamentos.</w:t>
+      </w:r>
+    </w:p>
+    <w:p>
+      <w:pPr>
+        <w:pStyle w:val="ListParagraph"/>
         <w:numPr>
           <w:ilvl w:val="0"/>
-          <w:numId w:val="3"/>
+          <w:numId w:val="29"/>
         </w:numPr>
-      </w:pPr>
-      <w:r>
-        <w:t>Gestión de especialidades y departamentos</w:t>
-      </w:r>
-    </w:p>
-    <w:p>
-      <w:pPr>
+        <w:rPr>
+          <w:rFonts w:ascii="Times New Roman" w:hAnsi="Times New Roman" w:cs="Times New Roman"/>
+          <w:lang w:val="es-DO"/>
+        </w:rPr>
+      </w:pPr>
+      <w:r>
+        <w:rPr>
+          <w:rFonts w:ascii="Times New Roman" w:hAnsi="Times New Roman" w:cs="Times New Roman"/>
+          <w:lang w:val="es-DO"/>
+        </w:rPr>
+        <w:t>Actualizar especialidad.</w:t>
+      </w:r>
+    </w:p>
+    <w:p>
+      <w:pPr>
+        <w:pStyle w:val="ListParagraph"/>
         <w:numPr>
           <w:ilvl w:val="0"/>
-          <w:numId w:val="3"/>
+          <w:numId w:val="29"/>
         </w:numPr>
-      </w:pPr>
-      <w:r>
-        <w:t>Historial de cursos impartidos</w:t>
-      </w:r>
-    </w:p>
-    <w:p>
-      <w:pPr>
-        <w:rPr>
+        <w:rPr>
+          <w:rFonts w:ascii="Times New Roman" w:hAnsi="Times New Roman" w:cs="Times New Roman"/>
+          <w:lang w:val="es-DO"/>
+        </w:rPr>
+      </w:pPr>
+      <w:r>
+        <w:rPr>
+          <w:rFonts w:ascii="Times New Roman" w:hAnsi="Times New Roman" w:cs="Times New Roman"/>
+          <w:lang w:val="es-DO"/>
+        </w:rPr>
+        <w:t>Activar/Inactivar profesores.</w:t>
+      </w:r>
+    </w:p>
+    <w:p>
+      <w:pPr>
+        <w:pStyle w:val="ListParagraph"/>
+        <w:numPr>
+          <w:ilvl w:val="0"/>
+          <w:numId w:val="29"/>
+        </w:numPr>
+        <w:rPr>
+          <w:rFonts w:ascii="Times New Roman" w:hAnsi="Times New Roman" w:cs="Times New Roman"/>
+          <w:lang w:val="es-DO"/>
+        </w:rPr>
+      </w:pPr>
+      <w:r>
+        <w:rPr>
+          <w:rFonts w:ascii="Times New Roman" w:hAnsi="Times New Roman" w:cs="Times New Roman"/>
+          <w:lang w:val="es-DO"/>
+        </w:rPr>
+        <w:t>Consultar asignaturas impartidas.</w:t>
+      </w:r>
+    </w:p>
+    <w:p>
+      <w:pPr>
+        <w:rPr>
+          <w:rFonts w:ascii="Times New Roman" w:hAnsi="Times New Roman" w:cs="Times New Roman"/>
+          <w:lang w:val="es-DO"/>
+        </w:rPr>
+      </w:pPr>
+      <w:r>
+        <w:rPr>
+          <w:rFonts w:ascii="Times New Roman" w:hAnsi="Times New Roman" w:cs="Times New Roman"/>
+          <w:lang w:val="es-DO"/>
+        </w:rPr>
+        <w:t xml:space="preserve">    </w:t>
+      </w:r>
+    </w:p>
+    <w:p>
+      <w:pPr>
+        <w:rPr>
+          <w:rFonts w:ascii="Times New Roman" w:hAnsi="Times New Roman" w:cs="Times New Roman"/>
+          <w:lang w:val="es-DO"/>
+        </w:rPr>
+      </w:pPr>
+    </w:p>
+    <w:p>
+      <w:pPr>
+        <w:ind w:firstLine="720"/>
+        <w:rPr>
+          <w:rFonts w:ascii="Times New Roman" w:hAnsi="Times New Roman" w:cs="Times New Roman"/>
+          <w:lang w:val="es-DO"/>
+        </w:rPr>
+      </w:pPr>
+      <w:r>
+        <w:rPr>
+          <w:rFonts w:ascii="Times New Roman" w:hAnsi="Times New Roman" w:cs="Times New Roman"/>
+          <w:lang w:val="es-DO"/>
+        </w:rPr>
+        <w:t>Relación:</w:t>
+      </w:r>
+    </w:p>
+    <w:p>
+      <w:pPr>
+        <w:rPr>
+          <w:rFonts w:ascii="Times New Roman" w:hAnsi="Times New Roman" w:cs="Times New Roman"/>
+          <w:lang w:val="es-DO"/>
+        </w:rPr>
+      </w:pPr>
+      <w:r>
+        <w:rPr>
+          <w:rFonts w:ascii="Times New Roman" w:hAnsi="Times New Roman" w:cs="Times New Roman"/>
+          <w:lang w:val="es-DO"/>
+        </w:rPr>
+        <w:lastRenderedPageBreak/>
+        <w:t xml:space="preserve">   </w:t>
+      </w:r>
+      <w:r>
+        <w:rPr>
+          <w:rFonts w:ascii="Times New Roman" w:hAnsi="Times New Roman" w:cs="Times New Roman"/>
+          <w:lang w:val="es-DO"/>
+        </w:rPr>
+        <w:tab/>
+      </w:r>
+      <w:r>
+        <w:rPr>
+          <w:rFonts w:ascii="Times New Roman" w:hAnsi="Times New Roman" w:cs="Times New Roman"/>
+          <w:lang w:val="es-DO"/>
+        </w:rPr>
+        <w:tab/>
+      </w:r>
+      <w:r>
+        <w:rPr>
+          <w:rFonts w:ascii="Times New Roman" w:hAnsi="Times New Roman" w:cs="Times New Roman"/>
+          <w:lang w:val="es-DO"/>
+        </w:rPr>
+        <w:t>Un Professor pertenece a un Department.</w:t>
+      </w:r>
+    </w:p>
+    <w:p>
+      <w:pPr>
+        <w:rPr>
+          <w:rFonts w:ascii="Times New Roman" w:hAnsi="Times New Roman" w:cs="Times New Roman"/>
+          <w:lang w:val="es-DO"/>
+        </w:rPr>
+      </w:pPr>
+      <w:r>
+        <w:rPr>
+          <w:rFonts w:ascii="Times New Roman" w:hAnsi="Times New Roman" w:cs="Times New Roman"/>
+          <w:lang w:val="es-DO"/>
+        </w:rPr>
+        <w:t xml:space="preserve">   </w:t>
+      </w:r>
+      <w:r>
+        <w:rPr>
+          <w:rFonts w:ascii="Times New Roman" w:hAnsi="Times New Roman" w:cs="Times New Roman"/>
+          <w:lang w:val="es-DO"/>
+        </w:rPr>
+        <w:tab/>
+      </w:r>
+      <w:r>
+        <w:rPr>
+          <w:rFonts w:ascii="Times New Roman" w:hAnsi="Times New Roman" w:cs="Times New Roman"/>
+          <w:lang w:val="es-DO"/>
+        </w:rPr>
+        <w:tab/>
+      </w:r>
+      <w:r>
+        <w:rPr>
+          <w:rFonts w:ascii="Times New Roman" w:hAnsi="Times New Roman" w:cs="Times New Roman"/>
+          <w:lang w:val="es-DO"/>
+        </w:rPr>
+        <w:t>Un Professor puede impartir varios cursos.</w:t>
+      </w:r>
+    </w:p>
+    <w:p>
+      <w:pPr>
+        <w:rPr>
+          <w:rFonts w:ascii="Times New Roman" w:hAnsi="Times New Roman" w:cs="Times New Roman"/>
+          <w:lang w:val="es-DO"/>
+        </w:rPr>
+      </w:pPr>
+    </w:p>
+    <w:p>
+      <w:pPr>
+        <w:pStyle w:val="ListParagraph"/>
+        <w:numPr>
+          <w:ilvl w:val="0"/>
+          <w:numId w:val="25"/>
+        </w:numPr>
+        <w:rPr>
+          <w:rFonts w:ascii="Times New Roman" w:hAnsi="Times New Roman" w:cs="Times New Roman"/>
           <w:b/>
           <w:bCs/>
-        </w:rPr>
-      </w:pPr>
-      <w:r>
-        <w:rPr>
+          <w:lang w:val="es-DO"/>
+        </w:rPr>
+      </w:pPr>
+      <w:r>
+        <w:rPr>
+          <w:rFonts w:ascii="Times New Roman" w:hAnsi="Times New Roman" w:cs="Times New Roman"/>
           <w:b/>
           <w:bCs/>
-        </w:rPr>
-        <w:t>3.3 Gestión de Cursos</w:t>
-      </w:r>
-    </w:p>
-    <w:p>
-      <w:r>
-        <w:rPr>
+          <w:lang w:val="es-DO"/>
+        </w:rPr>
+        <w:t xml:space="preserve"> Gestión de Departamentos</w:t>
+      </w:r>
+    </w:p>
+    <w:p>
+      <w:pPr>
+        <w:ind w:left="1139"/>
+        <w:rPr>
+          <w:rFonts w:ascii="Times New Roman" w:hAnsi="Times New Roman" w:cs="Times New Roman"/>
+          <w:lang w:val="es-DO"/>
+        </w:rPr>
+      </w:pPr>
+      <w:r>
+        <w:rPr>
+          <w:rFonts w:ascii="Times New Roman" w:hAnsi="Times New Roman" w:cs="Times New Roman"/>
+          <w:lang w:val="es-DO"/>
+        </w:rPr>
+        <w:t>Funciones:</w:t>
+      </w:r>
+    </w:p>
+    <w:p>
+      <w:pPr>
+        <w:pStyle w:val="ListParagraph"/>
+        <w:numPr>
+          <w:ilvl w:val="0"/>
+          <w:numId w:val="30"/>
+        </w:numPr>
+        <w:ind w:left="1859"/>
+        <w:rPr>
+          <w:rFonts w:ascii="Times New Roman" w:hAnsi="Times New Roman" w:cs="Times New Roman"/>
+          <w:lang w:val="es-DO"/>
+        </w:rPr>
+      </w:pPr>
+      <w:r>
+        <w:rPr>
+          <w:rFonts w:ascii="Times New Roman" w:hAnsi="Times New Roman" w:cs="Times New Roman"/>
+          <w:lang w:val="es-DO"/>
+        </w:rPr>
+        <w:t>Crear departamentos.</w:t>
+      </w:r>
+    </w:p>
+    <w:p>
+      <w:pPr>
+        <w:pStyle w:val="ListParagraph"/>
+        <w:numPr>
+          <w:ilvl w:val="0"/>
+          <w:numId w:val="30"/>
+        </w:numPr>
+        <w:ind w:left="1859"/>
+        <w:rPr>
+          <w:rFonts w:ascii="Times New Roman" w:hAnsi="Times New Roman" w:cs="Times New Roman"/>
+          <w:lang w:val="es-DO"/>
+        </w:rPr>
+      </w:pPr>
+      <w:r>
+        <w:rPr>
+          <w:rFonts w:ascii="Times New Roman" w:hAnsi="Times New Roman" w:cs="Times New Roman"/>
+          <w:lang w:val="es-DO"/>
+        </w:rPr>
+        <w:t xml:space="preserve">Actualizar datos.      </w:t>
+      </w:r>
+    </w:p>
+    <w:p>
+      <w:pPr>
+        <w:pStyle w:val="ListParagraph"/>
+        <w:numPr>
+          <w:ilvl w:val="0"/>
+          <w:numId w:val="30"/>
+        </w:numPr>
+        <w:ind w:left="1859"/>
+        <w:rPr>
+          <w:rFonts w:ascii="Times New Roman" w:hAnsi="Times New Roman" w:cs="Times New Roman"/>
+          <w:lang w:val="es-DO"/>
+        </w:rPr>
+      </w:pPr>
+      <w:r>
+        <w:rPr>
+          <w:rFonts w:ascii="Times New Roman" w:hAnsi="Times New Roman" w:cs="Times New Roman"/>
+          <w:lang w:val="es-DO"/>
+        </w:rPr>
+        <w:t>Consultar profesores por departamento.</w:t>
+      </w:r>
+    </w:p>
+    <w:p>
+      <w:pPr>
+        <w:pStyle w:val="ListParagraph"/>
+        <w:numPr>
+          <w:ilvl w:val="0"/>
+          <w:numId w:val="30"/>
+        </w:numPr>
+        <w:ind w:left="1859"/>
+        <w:rPr>
+          <w:rFonts w:ascii="Times New Roman" w:hAnsi="Times New Roman" w:cs="Times New Roman"/>
+          <w:lang w:val="es-DO"/>
+        </w:rPr>
+      </w:pPr>
+      <w:r>
+        <w:rPr>
+          <w:rFonts w:ascii="Times New Roman" w:hAnsi="Times New Roman" w:cs="Times New Roman"/>
+          <w:lang w:val="es-DO"/>
+        </w:rPr>
+        <w:t xml:space="preserve">Eliminar departamentos.    </w:t>
+      </w:r>
+    </w:p>
+    <w:p>
+      <w:pPr>
+        <w:rPr>
+          <w:rFonts w:ascii="Times New Roman" w:hAnsi="Times New Roman" w:cs="Times New Roman"/>
+          <w:lang w:val="es-DO"/>
+        </w:rPr>
+      </w:pPr>
+    </w:p>
+    <w:p>
+      <w:pPr>
+        <w:ind w:left="720" w:firstLine="720"/>
+        <w:rPr>
+          <w:rFonts w:ascii="Times New Roman" w:hAnsi="Times New Roman" w:cs="Times New Roman"/>
+          <w:lang w:val="es-DO"/>
+        </w:rPr>
+      </w:pPr>
+      <w:r>
+        <w:rPr>
+          <w:rFonts w:ascii="Times New Roman" w:hAnsi="Times New Roman" w:cs="Times New Roman"/>
+          <w:lang w:val="es-DO"/>
+        </w:rPr>
+        <w:t>Relación:</w:t>
+      </w:r>
+    </w:p>
+    <w:p>
+      <w:pPr>
+        <w:ind w:left="1440" w:firstLine="720"/>
+        <w:rPr>
+          <w:rFonts w:ascii="Times New Roman" w:hAnsi="Times New Roman" w:cs="Times New Roman"/>
+          <w:lang w:val="es-DO"/>
+        </w:rPr>
+      </w:pPr>
+      <w:r>
+        <w:rPr>
+          <w:rFonts w:ascii="Times New Roman" w:hAnsi="Times New Roman" w:cs="Times New Roman"/>
+          <w:lang w:val="es-DO"/>
+        </w:rPr>
+        <w:t xml:space="preserve"> Un Department tiene múltiples Professors.</w:t>
+      </w:r>
+    </w:p>
+    <w:p>
+      <w:pPr>
+        <w:rPr>
+          <w:rFonts w:ascii="Times New Roman" w:hAnsi="Times New Roman" w:cs="Times New Roman"/>
+          <w:lang w:val="es-DO"/>
+        </w:rPr>
+      </w:pPr>
+    </w:p>
+    <w:p>
+      <w:pPr>
+        <w:pStyle w:val="ListParagraph"/>
+        <w:numPr>
+          <w:ilvl w:val="0"/>
+          <w:numId w:val="25"/>
+        </w:numPr>
+        <w:rPr>
+          <w:rFonts w:ascii="Times New Roman" w:hAnsi="Times New Roman" w:cs="Times New Roman"/>
+          <w:lang w:val="es-DO"/>
+        </w:rPr>
+      </w:pPr>
+      <w:r>
+        <w:rPr>
+          <w:rFonts w:ascii="Times New Roman" w:hAnsi="Times New Roman" w:cs="Times New Roman"/>
+          <w:lang w:val="es-DO"/>
+        </w:rPr>
+        <w:t xml:space="preserve"> Gestión de Asignaturas (Catalog_Course)</w:t>
+      </w:r>
+    </w:p>
+    <w:p>
+      <w:pPr>
+        <w:ind w:left="1440"/>
+        <w:rPr>
+          <w:rFonts w:ascii="Times New Roman" w:hAnsi="Times New Roman" w:cs="Times New Roman"/>
+          <w:lang w:val="es-DO"/>
+        </w:rPr>
+      </w:pPr>
+      <w:r>
+        <w:rPr>
+          <w:rFonts w:ascii="Times New Roman" w:hAnsi="Times New Roman" w:cs="Times New Roman"/>
+          <w:lang w:val="es-DO"/>
+        </w:rPr>
+        <w:t>Funciones:</w:t>
+      </w:r>
+    </w:p>
+    <w:p>
+      <w:pPr>
+        <w:pStyle w:val="ListParagraph"/>
+        <w:numPr>
+          <w:ilvl w:val="0"/>
+          <w:numId w:val="32"/>
+        </w:numPr>
+        <w:rPr>
+          <w:rFonts w:ascii="Times New Roman" w:hAnsi="Times New Roman" w:cs="Times New Roman"/>
+          <w:lang w:val="es-DO"/>
+        </w:rPr>
+      </w:pPr>
+      <w:r>
+        <w:rPr>
+          <w:rFonts w:ascii="Times New Roman" w:hAnsi="Times New Roman" w:cs="Times New Roman"/>
+          <w:lang w:val="es-DO"/>
+        </w:rPr>
+        <w:t>Crear asignaturas.</w:t>
+      </w:r>
+    </w:p>
+    <w:p>
+      <w:pPr>
+        <w:pStyle w:val="ListParagraph"/>
+        <w:numPr>
+          <w:ilvl w:val="0"/>
+          <w:numId w:val="32"/>
+        </w:numPr>
+        <w:rPr>
+          <w:rFonts w:ascii="Times New Roman" w:hAnsi="Times New Roman" w:cs="Times New Roman"/>
+          <w:lang w:val="es-DO"/>
+        </w:rPr>
+      </w:pPr>
+      <w:r>
+        <w:rPr>
+          <w:rFonts w:ascii="Times New Roman" w:hAnsi="Times New Roman" w:cs="Times New Roman"/>
+          <w:lang w:val="es-DO"/>
+        </w:rPr>
+        <w:t>Asignar profesor.</w:t>
+      </w:r>
+    </w:p>
+    <w:p>
+      <w:pPr>
+        <w:pStyle w:val="ListParagraph"/>
+        <w:numPr>
+          <w:ilvl w:val="0"/>
+          <w:numId w:val="32"/>
+        </w:numPr>
+        <w:rPr>
+          <w:rFonts w:ascii="Times New Roman" w:hAnsi="Times New Roman" w:cs="Times New Roman"/>
+          <w:lang w:val="es-DO"/>
+        </w:rPr>
+      </w:pPr>
+      <w:r>
+        <w:rPr>
+          <w:rFonts w:ascii="Times New Roman" w:hAnsi="Times New Roman" w:cs="Times New Roman"/>
+          <w:lang w:val="es-DO"/>
+        </w:rPr>
+        <w:t>Asociar al récord académico.</w:t>
+      </w:r>
+    </w:p>
+    <w:p>
+      <w:pPr>
+        <w:pStyle w:val="ListParagraph"/>
+        <w:numPr>
+          <w:ilvl w:val="0"/>
+          <w:numId w:val="32"/>
+        </w:numPr>
+        <w:rPr>
+          <w:rFonts w:ascii="Times New Roman" w:hAnsi="Times New Roman" w:cs="Times New Roman"/>
+          <w:lang w:val="es-DO"/>
+        </w:rPr>
+      </w:pPr>
+      <w:r>
+        <w:rPr>
+          <w:rFonts w:ascii="Times New Roman" w:hAnsi="Times New Roman" w:cs="Times New Roman"/>
+          <w:lang w:val="es-DO"/>
+        </w:rPr>
+        <w:t>Registrar calificación (Score).</w:t>
+      </w:r>
+    </w:p>
+    <w:p>
+      <w:pPr>
+        <w:pStyle w:val="ListParagraph"/>
+        <w:numPr>
+          <w:ilvl w:val="0"/>
+          <w:numId w:val="32"/>
+        </w:numPr>
+        <w:rPr>
+          <w:rFonts w:ascii="Times New Roman" w:hAnsi="Times New Roman" w:cs="Times New Roman"/>
+          <w:lang w:val="es-DO"/>
+        </w:rPr>
+      </w:pPr>
+      <w:r>
+        <w:rPr>
+          <w:rFonts w:ascii="Times New Roman" w:hAnsi="Times New Roman" w:cs="Times New Roman"/>
+          <w:lang w:val="es-DO"/>
+        </w:rPr>
+        <w:t>Consultar historial por asignatura.</w:t>
+      </w:r>
+    </w:p>
+    <w:p>
+      <w:pPr>
+        <w:ind w:left="720" w:firstLine="720"/>
+        <w:rPr>
+          <w:rFonts w:ascii="Times New Roman" w:hAnsi="Times New Roman" w:cs="Times New Roman"/>
+          <w:lang w:val="es-DO"/>
+        </w:rPr>
+      </w:pPr>
+      <w:r>
+        <w:rPr>
+          <w:rFonts w:ascii="Times New Roman" w:hAnsi="Times New Roman" w:cs="Times New Roman"/>
+          <w:lang w:val="es-DO"/>
+        </w:rPr>
+        <w:t>Relación:</w:t>
+      </w:r>
+    </w:p>
+    <w:p>
+      <w:pPr>
+        <w:rPr>
+          <w:rFonts w:ascii="Times New Roman" w:hAnsi="Times New Roman" w:cs="Times New Roman"/>
+          <w:lang w:val="es-DO"/>
+        </w:rPr>
+      </w:pPr>
+      <w:r>
+        <w:rPr>
+          <w:rFonts w:ascii="Times New Roman" w:hAnsi="Times New Roman" w:cs="Times New Roman"/>
+          <w:lang w:val="es-DO"/>
+        </w:rPr>
+        <w:t xml:space="preserve">  </w:t>
+      </w:r>
+      <w:r>
+        <w:rPr>
+          <w:rFonts w:ascii="Times New Roman" w:hAnsi="Times New Roman" w:cs="Times New Roman"/>
+          <w:lang w:val="es-DO"/>
+        </w:rPr>
+        <w:tab/>
+      </w:r>
+      <w:r>
+        <w:rPr>
+          <w:rFonts w:ascii="Times New Roman" w:hAnsi="Times New Roman" w:cs="Times New Roman"/>
+          <w:lang w:val="es-DO"/>
+        </w:rPr>
+        <w:tab/>
+      </w:r>
+      <w:r>
+        <w:rPr>
+          <w:rFonts w:ascii="Times New Roman" w:hAnsi="Times New Roman" w:cs="Times New Roman"/>
+          <w:lang w:val="es-DO"/>
+        </w:rPr>
+        <w:t xml:space="preserve"> </w:t>
+      </w:r>
+      <w:r>
+        <w:rPr>
+          <w:rFonts w:ascii="Times New Roman" w:hAnsi="Times New Roman" w:cs="Times New Roman"/>
+          <w:lang w:val="es-DO"/>
+        </w:rPr>
+        <w:tab/>
+      </w:r>
+      <w:r>
+        <w:rPr>
+          <w:rFonts w:ascii="Times New Roman" w:hAnsi="Times New Roman" w:cs="Times New Roman"/>
+          <w:lang w:val="es-DO"/>
+        </w:rPr>
+        <w:t>Una asignatura pertenece a un Academic_Record.</w:t>
+      </w:r>
+    </w:p>
+    <w:p>
+      <w:pPr>
+        <w:rPr>
+          <w:rFonts w:ascii="Times New Roman" w:hAnsi="Times New Roman" w:cs="Times New Roman"/>
+          <w:lang w:val="es-DO"/>
+        </w:rPr>
+      </w:pPr>
+      <w:r>
+        <w:rPr>
+          <w:rFonts w:ascii="Times New Roman" w:hAnsi="Times New Roman" w:cs="Times New Roman"/>
+          <w:lang w:val="es-DO"/>
+        </w:rPr>
+        <w:t xml:space="preserve">  </w:t>
+      </w:r>
+      <w:r>
+        <w:rPr>
+          <w:rFonts w:ascii="Times New Roman" w:hAnsi="Times New Roman" w:cs="Times New Roman"/>
+          <w:lang w:val="es-DO"/>
+        </w:rPr>
+        <w:tab/>
+      </w:r>
+      <w:r>
+        <w:rPr>
+          <w:rFonts w:ascii="Times New Roman" w:hAnsi="Times New Roman" w:cs="Times New Roman"/>
+          <w:lang w:val="es-DO"/>
+        </w:rPr>
+        <w:tab/>
+      </w:r>
+      <w:r>
+        <w:rPr>
+          <w:rFonts w:ascii="Times New Roman" w:hAnsi="Times New Roman" w:cs="Times New Roman"/>
+          <w:lang w:val="es-DO"/>
+        </w:rPr>
+        <w:t xml:space="preserve"> </w:t>
+      </w:r>
+      <w:r>
+        <w:rPr>
+          <w:rFonts w:ascii="Times New Roman" w:hAnsi="Times New Roman" w:cs="Times New Roman"/>
+          <w:lang w:val="es-DO"/>
+        </w:rPr>
+        <w:tab/>
+      </w:r>
+      <w:r>
+        <w:rPr>
+          <w:rFonts w:ascii="Times New Roman" w:hAnsi="Times New Roman" w:cs="Times New Roman"/>
+          <w:lang w:val="es-DO"/>
+        </w:rPr>
+        <w:t>Una asignatura es impartida por un Professor.</w:t>
+      </w:r>
+    </w:p>
+    <w:p>
+      <w:pPr>
+        <w:rPr>
+          <w:rFonts w:ascii="Times New Roman" w:hAnsi="Times New Roman" w:cs="Times New Roman"/>
+          <w:lang w:val="es-DO"/>
+        </w:rPr>
+      </w:pPr>
+      <w:r>
+        <w:rPr>
+          <w:rFonts w:ascii="Times New Roman" w:hAnsi="Times New Roman" w:cs="Times New Roman"/>
+          <w:lang w:val="es-DO"/>
+        </w:rPr>
+        <w:t xml:space="preserve">   </w:t>
+      </w:r>
+    </w:p>
+    <w:p>
+      <w:pPr>
+        <w:pStyle w:val="ListParagraph"/>
+        <w:numPr>
+          <w:ilvl w:val="0"/>
+          <w:numId w:val="25"/>
+        </w:numPr>
+        <w:rPr>
+          <w:rFonts w:ascii="Times New Roman" w:hAnsi="Times New Roman" w:cs="Times New Roman"/>
           <w:b/>
           <w:bCs/>
-        </w:rPr>
-        <w:lastRenderedPageBreak/>
-        <w:t>Funcionalidades:</w:t>
-      </w:r>
-    </w:p>
-    <w:p>
-      <w:pPr>
+          <w:lang w:val="es-DO"/>
+        </w:rPr>
+      </w:pPr>
+      <w:r>
+        <w:rPr>
+          <w:rFonts w:ascii="Times New Roman" w:hAnsi="Times New Roman" w:cs="Times New Roman"/>
+          <w:lang w:val="es-DO"/>
+        </w:rPr>
+        <w:t xml:space="preserve"> </w:t>
+      </w:r>
+      <w:r>
+        <w:rPr>
+          <w:rFonts w:ascii="Times New Roman" w:hAnsi="Times New Roman" w:cs="Times New Roman"/>
+          <w:b/>
+          <w:bCs/>
+          <w:lang w:val="es-DO"/>
+        </w:rPr>
+        <w:t>Gestión de Matrícula (Enrollment)</w:t>
+      </w:r>
+    </w:p>
+    <w:p>
+      <w:pPr>
+        <w:ind w:left="720" w:firstLine="720"/>
+        <w:rPr>
+          <w:rFonts w:ascii="Times New Roman" w:hAnsi="Times New Roman" w:cs="Times New Roman"/>
+          <w:lang w:val="es-DO"/>
+        </w:rPr>
+      </w:pPr>
+      <w:r>
+        <w:rPr>
+          <w:rFonts w:ascii="Times New Roman" w:hAnsi="Times New Roman" w:cs="Times New Roman"/>
+          <w:lang w:val="es-DO"/>
+        </w:rPr>
+        <w:t>Funciones:</w:t>
+      </w:r>
+    </w:p>
+    <w:p>
+      <w:pPr>
+        <w:pStyle w:val="ListParagraph"/>
         <w:numPr>
           <w:ilvl w:val="0"/>
-          <w:numId w:val="4"/>
+          <w:numId w:val="33"/>
         </w:numPr>
         <w:rPr>
-          <w:lang w:val="es-DO"/>
-        </w:rPr>
-      </w:pPr>
-      <w:r>
-        <w:rPr>
-          <w:lang w:val="es-DO"/>
-        </w:rPr>
-        <w:t>Creación y edición de cursos (código, nombre, créditos, descripción)</w:t>
-      </w:r>
-    </w:p>
-    <w:p>
-      <w:pPr>
+          <w:rFonts w:ascii="Times New Roman" w:hAnsi="Times New Roman" w:cs="Times New Roman"/>
+          <w:lang w:val="es-DO"/>
+        </w:rPr>
+      </w:pPr>
+      <w:r>
+        <w:rPr>
+          <w:rFonts w:ascii="Times New Roman" w:hAnsi="Times New Roman" w:cs="Times New Roman"/>
+          <w:lang w:val="es-DO"/>
+        </w:rPr>
+        <w:t xml:space="preserve">Matricular asignaturas.    </w:t>
+      </w:r>
+    </w:p>
+    <w:p>
+      <w:pPr>
+        <w:pStyle w:val="ListParagraph"/>
         <w:numPr>
           <w:ilvl w:val="0"/>
-          <w:numId w:val="4"/>
+          <w:numId w:val="33"/>
         </w:numPr>
-      </w:pPr>
-      <w:r>
-        <w:t>Definición de prerrequisitos</w:t>
-      </w:r>
-    </w:p>
-    <w:p>
-      <w:pPr>
+        <w:rPr>
+          <w:rFonts w:ascii="Times New Roman" w:hAnsi="Times New Roman" w:cs="Times New Roman"/>
+          <w:lang w:val="es-DO"/>
+        </w:rPr>
+      </w:pPr>
+      <w:r>
+        <w:rPr>
+          <w:rFonts w:ascii="Times New Roman" w:hAnsi="Times New Roman" w:cs="Times New Roman"/>
+          <w:lang w:val="es-DO"/>
+        </w:rPr>
+        <w:t xml:space="preserve">Registrar fecha de matrícula.    </w:t>
+      </w:r>
+    </w:p>
+    <w:p>
+      <w:pPr>
+        <w:pStyle w:val="ListParagraph"/>
         <w:numPr>
           <w:ilvl w:val="0"/>
-          <w:numId w:val="4"/>
+          <w:numId w:val="33"/>
         </w:numPr>
-      </w:pPr>
-      <w:r>
-        <w:t>Asignación de profesores a cursos</w:t>
-      </w:r>
-    </w:p>
-    <w:p>
-      <w:pPr>
+        <w:rPr>
+          <w:rFonts w:ascii="Times New Roman" w:hAnsi="Times New Roman" w:cs="Times New Roman"/>
+          <w:lang w:val="es-DO"/>
+        </w:rPr>
+      </w:pPr>
+      <w:r>
+        <w:rPr>
+          <w:rFonts w:ascii="Times New Roman" w:hAnsi="Times New Roman" w:cs="Times New Roman"/>
+          <w:lang w:val="es-DO"/>
+        </w:rPr>
+        <w:t>Actualizar estado (Activo, Retirado, Aprobado, Reprobado).</w:t>
+      </w:r>
+    </w:p>
+    <w:p>
+      <w:pPr>
+        <w:pStyle w:val="ListParagraph"/>
         <w:numPr>
           <w:ilvl w:val="0"/>
-          <w:numId w:val="4"/>
+          <w:numId w:val="33"/>
         </w:numPr>
-      </w:pPr>
-      <w:r>
-        <w:t>Gestión de cupos disponibles</w:t>
-      </w:r>
-    </w:p>
-    <w:p>
-      <w:pPr>
+        <w:rPr>
+          <w:rFonts w:ascii="Times New Roman" w:hAnsi="Times New Roman" w:cs="Times New Roman"/>
+          <w:lang w:val="es-DO"/>
+        </w:rPr>
+      </w:pPr>
+      <w:r>
+        <w:rPr>
+          <w:rFonts w:ascii="Times New Roman" w:hAnsi="Times New Roman" w:cs="Times New Roman"/>
+          <w:lang w:val="es-DO"/>
+        </w:rPr>
+        <w:t>Consultar matrícula por estudiante.</w:t>
+      </w:r>
+    </w:p>
+    <w:p>
+      <w:pPr>
+        <w:pStyle w:val="ListParagraph"/>
         <w:numPr>
           <w:ilvl w:val="0"/>
-          <w:numId w:val="4"/>
+          <w:numId w:val="33"/>
         </w:numPr>
-      </w:pPr>
-      <w:r>
-        <w:t>Programación de horarios y aulas</w:t>
-      </w:r>
-    </w:p>
-    <w:p>
-      <w:pPr>
-        <w:rPr>
+        <w:rPr>
+          <w:rFonts w:ascii="Times New Roman" w:hAnsi="Times New Roman" w:cs="Times New Roman"/>
+          <w:lang w:val="es-DO"/>
+        </w:rPr>
+      </w:pPr>
+      <w:r>
+        <w:rPr>
+          <w:rFonts w:ascii="Times New Roman" w:hAnsi="Times New Roman" w:cs="Times New Roman"/>
+          <w:lang w:val="es-DO"/>
+        </w:rPr>
+        <w:lastRenderedPageBreak/>
+        <w:t xml:space="preserve">Cancelar matrícula.    </w:t>
+      </w:r>
+    </w:p>
+    <w:p>
+      <w:pPr>
+        <w:ind w:left="720" w:firstLine="720"/>
+        <w:rPr>
+          <w:rFonts w:ascii="Times New Roman" w:hAnsi="Times New Roman" w:cs="Times New Roman"/>
+          <w:lang w:val="es-DO"/>
+        </w:rPr>
+      </w:pPr>
+      <w:r>
+        <w:rPr>
+          <w:rFonts w:ascii="Times New Roman" w:hAnsi="Times New Roman" w:cs="Times New Roman"/>
+          <w:lang w:val="es-DO"/>
+        </w:rPr>
+        <w:t>Relación:</w:t>
+      </w:r>
+    </w:p>
+    <w:p>
+      <w:pPr>
+        <w:rPr>
+          <w:rFonts w:ascii="Times New Roman" w:hAnsi="Times New Roman" w:cs="Times New Roman"/>
+        </w:rPr>
+      </w:pPr>
+      <w:r>
+        <w:rPr>
+          <w:rFonts w:ascii="Times New Roman" w:hAnsi="Times New Roman" w:cs="Times New Roman"/>
+        </w:rPr>
+        <w:t xml:space="preserve">   </w:t>
+      </w:r>
+      <w:r>
+        <w:rPr>
+          <w:rFonts w:ascii="Times New Roman" w:hAnsi="Times New Roman" w:cs="Times New Roman"/>
+        </w:rPr>
+        <w:tab/>
+      </w:r>
+      <w:r>
+        <w:rPr>
+          <w:rFonts w:ascii="Times New Roman" w:hAnsi="Times New Roman" w:cs="Times New Roman"/>
+        </w:rPr>
+        <w:tab/>
+      </w:r>
+      <w:r>
+        <w:rPr>
+          <w:rFonts w:ascii="Times New Roman" w:hAnsi="Times New Roman" w:cs="Times New Roman"/>
+        </w:rPr>
+        <w:tab/>
+      </w:r>
+      <w:r>
+        <w:rPr>
+          <w:rFonts w:ascii="Times New Roman" w:hAnsi="Times New Roman" w:cs="Times New Roman"/>
+        </w:rPr>
+        <w:t>Enrollment vincula Academic_Record con Subject.</w:t>
+      </w:r>
+    </w:p>
+    <w:p>
+      <w:pPr>
+        <w:pStyle w:val="ListParagraph"/>
+        <w:numPr>
+          <w:ilvl w:val="0"/>
+          <w:numId w:val="25"/>
+        </w:numPr>
+        <w:rPr>
+          <w:rFonts w:ascii="Times New Roman" w:hAnsi="Times New Roman" w:cs="Times New Roman"/>
           <w:b/>
           <w:bCs/>
-        </w:rPr>
-      </w:pPr>
-      <w:r>
-        <w:rPr>
+          <w:lang w:val="es-DO"/>
+        </w:rPr>
+      </w:pPr>
+      <w:r>
+        <w:rPr>
+          <w:rFonts w:ascii="Times New Roman" w:hAnsi="Times New Roman" w:cs="Times New Roman"/>
           <w:b/>
           <w:bCs/>
-        </w:rPr>
-        <w:t>3.4 Gestión de Matrículas</w:t>
-      </w:r>
-    </w:p>
-    <w:p>
-      <w:r>
-        <w:rPr>
+          <w:lang w:val="es-DO"/>
+        </w:rPr>
+        <w:t xml:space="preserve"> Reglas de Negocio</w:t>
+      </w:r>
+    </w:p>
+    <w:p>
+      <w:pPr>
+        <w:pStyle w:val="ListParagraph"/>
+        <w:numPr>
+          <w:ilvl w:val="1"/>
+          <w:numId w:val="34"/>
+        </w:numPr>
+        <w:rPr>
+          <w:rFonts w:ascii="Times New Roman" w:hAnsi="Times New Roman" w:cs="Times New Roman"/>
+          <w:lang w:val="es-DO"/>
+        </w:rPr>
+      </w:pPr>
+      <w:r>
+        <w:rPr>
+          <w:rFonts w:ascii="Times New Roman" w:hAnsi="Times New Roman" w:cs="Times New Roman"/>
+          <w:lang w:val="es-DO"/>
+        </w:rPr>
+        <w:t>Un estudiante debe existir antes de crear un récord académico.</w:t>
+      </w:r>
+    </w:p>
+    <w:p>
+      <w:pPr>
+        <w:pStyle w:val="ListParagraph"/>
+        <w:numPr>
+          <w:ilvl w:val="1"/>
+          <w:numId w:val="34"/>
+        </w:numPr>
+        <w:rPr>
+          <w:rFonts w:ascii="Times New Roman" w:hAnsi="Times New Roman" w:cs="Times New Roman"/>
+          <w:lang w:val="es-DO"/>
+        </w:rPr>
+      </w:pPr>
+      <w:r>
+        <w:rPr>
+          <w:rFonts w:ascii="Times New Roman" w:hAnsi="Times New Roman" w:cs="Times New Roman"/>
+          <w:lang w:val="es-DO"/>
+        </w:rPr>
+        <w:t xml:space="preserve">No puede existir matrícula sin récord académico.  </w:t>
+      </w:r>
+    </w:p>
+    <w:p>
+      <w:pPr>
+        <w:pStyle w:val="ListParagraph"/>
+        <w:numPr>
+          <w:ilvl w:val="1"/>
+          <w:numId w:val="34"/>
+        </w:numPr>
+        <w:rPr>
+          <w:rFonts w:ascii="Times New Roman" w:hAnsi="Times New Roman" w:cs="Times New Roman"/>
+          <w:lang w:val="es-DO"/>
+        </w:rPr>
+      </w:pPr>
+      <w:r>
+        <w:rPr>
+          <w:rFonts w:ascii="Times New Roman" w:hAnsi="Times New Roman" w:cs="Times New Roman"/>
+          <w:lang w:val="es-DO"/>
+        </w:rPr>
+        <w:t xml:space="preserve">Un curso debe tener un profesor válido.   </w:t>
+      </w:r>
+    </w:p>
+    <w:p>
+      <w:pPr>
+        <w:pStyle w:val="ListParagraph"/>
+        <w:numPr>
+          <w:ilvl w:val="1"/>
+          <w:numId w:val="34"/>
+        </w:numPr>
+        <w:rPr>
+          <w:rFonts w:ascii="Times New Roman" w:hAnsi="Times New Roman" w:cs="Times New Roman"/>
+          <w:lang w:val="es-DO"/>
+        </w:rPr>
+      </w:pPr>
+      <w:r>
+        <w:rPr>
+          <w:rFonts w:ascii="Times New Roman" w:hAnsi="Times New Roman" w:cs="Times New Roman"/>
+          <w:lang w:val="es-DO"/>
+        </w:rPr>
+        <w:t xml:space="preserve">Un profesor debe pertenecer a un departamento.    </w:t>
+      </w:r>
+    </w:p>
+    <w:p>
+      <w:pPr>
+        <w:pStyle w:val="ListParagraph"/>
+        <w:numPr>
+          <w:ilvl w:val="1"/>
+          <w:numId w:val="34"/>
+        </w:numPr>
+        <w:rPr>
+          <w:rFonts w:ascii="Times New Roman" w:hAnsi="Times New Roman" w:cs="Times New Roman"/>
+          <w:lang w:val="es-DO"/>
+        </w:rPr>
+      </w:pPr>
+      <w:r>
+        <w:rPr>
+          <w:rFonts w:ascii="Times New Roman" w:hAnsi="Times New Roman" w:cs="Times New Roman"/>
+          <w:lang w:val="es-DO"/>
+        </w:rPr>
+        <w:t xml:space="preserve">Una matrícula solo puede referenciar cursos existentes.    </w:t>
+      </w:r>
+    </w:p>
+    <w:p>
+      <w:pPr>
+        <w:pStyle w:val="ListParagraph"/>
+        <w:numPr>
+          <w:ilvl w:val="1"/>
+          <w:numId w:val="34"/>
+        </w:numPr>
+        <w:rPr>
+          <w:rFonts w:ascii="Times New Roman" w:hAnsi="Times New Roman" w:cs="Times New Roman"/>
+          <w:lang w:val="es-DO"/>
+        </w:rPr>
+      </w:pPr>
+      <w:r>
+        <w:rPr>
+          <w:rFonts w:ascii="Times New Roman" w:hAnsi="Times New Roman" w:cs="Times New Roman"/>
+          <w:lang w:val="es-DO"/>
+        </w:rPr>
+        <w:t>El promedio del récord se calcula a partir del Score.</w:t>
+      </w:r>
+    </w:p>
+    <w:p>
+      <w:pPr>
+        <w:pStyle w:val="ListParagraph"/>
+        <w:numPr>
+          <w:ilvl w:val="1"/>
+          <w:numId w:val="34"/>
+        </w:numPr>
+        <w:rPr>
+          <w:rFonts w:ascii="Times New Roman" w:hAnsi="Times New Roman" w:cs="Times New Roman"/>
+          <w:lang w:val="es-DO"/>
+        </w:rPr>
+      </w:pPr>
+      <w:r>
+        <w:rPr>
+          <w:rFonts w:ascii="Times New Roman" w:hAnsi="Times New Roman" w:cs="Times New Roman"/>
+          <w:lang w:val="es-DO"/>
+        </w:rPr>
+        <w:t>No se permite duplicar matrícula para el mismo curso y récord</w:t>
+      </w:r>
+    </w:p>
+    <w:p>
+      <w:pPr>
+        <w:rPr>
+          <w:rFonts w:ascii="Times New Roman" w:hAnsi="Times New Roman" w:cs="Times New Roman"/>
+          <w:lang w:val="es-DO"/>
+        </w:rPr>
+      </w:pPr>
+    </w:p>
+    <w:p>
+      <w:pPr>
+        <w:rPr>
+          <w:rFonts w:ascii="Times New Roman" w:hAnsi="Times New Roman" w:cs="Times New Roman"/>
           <w:b/>
           <w:bCs/>
         </w:rPr>
-        <w:t>Funcionalidades:</w:t>
-      </w:r>
-    </w:p>
-    <w:p>
-      <w:pPr>
+      </w:pPr>
+      <w:r>
+        <w:rPr>
+          <w:rFonts w:ascii="Times New Roman" w:hAnsi="Times New Roman" w:cs="Times New Roman"/>
+          <w:b/>
+          <w:bCs/>
+        </w:rPr>
+        <w:t xml:space="preserve"> 8.</w:t>
+      </w:r>
+      <w:r>
+        <w:rPr>
+          <w:rFonts w:ascii="Times New Roman" w:hAnsi="Times New Roman" w:cs="Times New Roman"/>
+          <w:b/>
+          <w:bCs/>
+        </w:rPr>
+        <w:t xml:space="preserve"> </w:t>
+      </w:r>
+      <w:r>
+        <w:rPr>
+          <w:rFonts w:ascii="Times New Roman" w:hAnsi="Times New Roman" w:cs="Times New Roman"/>
+          <w:b/>
+          <w:bCs/>
+        </w:rPr>
+        <w:t xml:space="preserve"> Endpoints Principales</w:t>
+      </w:r>
+    </w:p>
+    <w:p>
+      <w:pPr>
+        <w:ind w:firstLine="720"/>
+        <w:rPr>
+          <w:rFonts w:ascii="Times New Roman" w:hAnsi="Times New Roman" w:cs="Times New Roman"/>
+        </w:rPr>
+      </w:pPr>
+      <w:r>
+        <w:rPr>
+          <w:rFonts w:ascii="Times New Roman" w:hAnsi="Times New Roman" w:cs="Times New Roman"/>
+        </w:rPr>
+        <w:t>Students</w:t>
+      </w:r>
+      <w:r>
+        <w:rPr>
+          <w:rFonts w:ascii="Times New Roman" w:hAnsi="Times New Roman" w:cs="Times New Roman"/>
+        </w:rPr>
+        <w:t>:</w:t>
+      </w:r>
+    </w:p>
+    <w:p>
+      <w:pPr>
+        <w:pStyle w:val="ListParagraph"/>
         <w:numPr>
           <w:ilvl w:val="0"/>
-          <w:numId w:val="5"/>
+          <w:numId w:val="35"/>
         </w:numPr>
         <w:rPr>
-          <w:lang w:val="es-DO"/>
-        </w:rPr>
-      </w:pPr>
-      <w:r>
-        <w:rPr>
-          <w:lang w:val="es-DO"/>
-        </w:rPr>
-        <w:t>Proceso de matrícula por períodos académicos</w:t>
-      </w:r>
-    </w:p>
-    <w:p>
-      <w:pPr>
+          <w:rFonts w:ascii="Times New Roman" w:hAnsi="Times New Roman" w:cs="Times New Roman"/>
+        </w:rPr>
+      </w:pPr>
+      <w:r>
+        <w:rPr>
+          <w:rFonts w:ascii="Times New Roman" w:hAnsi="Times New Roman" w:cs="Times New Roman"/>
+        </w:rPr>
+        <w:t>GET    /api/v1/students</w:t>
+      </w:r>
+    </w:p>
+    <w:p>
+      <w:pPr>
+        <w:pStyle w:val="ListParagraph"/>
         <w:numPr>
           <w:ilvl w:val="0"/>
-          <w:numId w:val="5"/>
+          <w:numId w:val="35"/>
         </w:numPr>
-      </w:pPr>
-      <w:r>
-        <w:t>Validación de prerrequisitos</w:t>
-      </w:r>
-    </w:p>
-    <w:p>
-      <w:pPr>
+        <w:rPr>
+          <w:rFonts w:ascii="Times New Roman" w:hAnsi="Times New Roman" w:cs="Times New Roman"/>
+        </w:rPr>
+      </w:pPr>
+      <w:r>
+        <w:rPr>
+          <w:rFonts w:ascii="Times New Roman" w:hAnsi="Times New Roman" w:cs="Times New Roman"/>
+        </w:rPr>
+        <w:t>POST   /api/v1/students</w:t>
+      </w:r>
+    </w:p>
+    <w:p>
+      <w:pPr>
+        <w:pStyle w:val="ListParagraph"/>
         <w:numPr>
           <w:ilvl w:val="0"/>
-          <w:numId w:val="5"/>
+          <w:numId w:val="35"/>
         </w:numPr>
-      </w:pPr>
-      <w:r>
-        <w:t>Verificación de cupos disponibles</w:t>
-      </w:r>
-    </w:p>
-    <w:p>
-      <w:pPr>
+        <w:rPr>
+          <w:rFonts w:ascii="Times New Roman" w:hAnsi="Times New Roman" w:cs="Times New Roman"/>
+        </w:rPr>
+      </w:pPr>
+      <w:r>
+        <w:rPr>
+          <w:rFonts w:ascii="Times New Roman" w:hAnsi="Times New Roman" w:cs="Times New Roman"/>
+        </w:rPr>
+        <w:t>GET    /api/v1/</w:t>
+      </w:r>
+      <w:proofErr w:type="gramStart"/>
+      <w:r>
+        <w:rPr>
+          <w:rFonts w:ascii="Times New Roman" w:hAnsi="Times New Roman" w:cs="Times New Roman"/>
+        </w:rPr>
+        <w:t>students/{</w:t>
+      </w:r>
+      <w:proofErr w:type="gramEnd"/>
+      <w:r>
+        <w:rPr>
+          <w:rFonts w:ascii="Times New Roman" w:hAnsi="Times New Roman" w:cs="Times New Roman"/>
+        </w:rPr>
+        <w:t>id}</w:t>
+      </w:r>
+    </w:p>
+    <w:p>
+      <w:pPr>
+        <w:pStyle w:val="ListParagraph"/>
         <w:numPr>
           <w:ilvl w:val="0"/>
-          <w:numId w:val="5"/>
+          <w:numId w:val="35"/>
         </w:numPr>
-      </w:pPr>
-      <w:r>
-        <w:t>Generación de comprobantes de matrícula</w:t>
-      </w:r>
-    </w:p>
-    <w:p>
-      <w:pPr>
+        <w:rPr>
+          <w:rFonts w:ascii="Times New Roman" w:hAnsi="Times New Roman" w:cs="Times New Roman"/>
+        </w:rPr>
+      </w:pPr>
+      <w:r>
+        <w:rPr>
+          <w:rFonts w:ascii="Times New Roman" w:hAnsi="Times New Roman" w:cs="Times New Roman"/>
+        </w:rPr>
+        <w:t>PUT    /api/v1/</w:t>
+      </w:r>
+      <w:proofErr w:type="gramStart"/>
+      <w:r>
+        <w:rPr>
+          <w:rFonts w:ascii="Times New Roman" w:hAnsi="Times New Roman" w:cs="Times New Roman"/>
+        </w:rPr>
+        <w:t>students/{</w:t>
+      </w:r>
+      <w:proofErr w:type="gramEnd"/>
+      <w:r>
+        <w:rPr>
+          <w:rFonts w:ascii="Times New Roman" w:hAnsi="Times New Roman" w:cs="Times New Roman"/>
+        </w:rPr>
+        <w:t>id}</w:t>
+      </w:r>
+    </w:p>
+    <w:p>
+      <w:pPr>
+        <w:pStyle w:val="ListParagraph"/>
         <w:numPr>
           <w:ilvl w:val="0"/>
-          <w:numId w:val="5"/>
+          <w:numId w:val="35"/>
         </w:numPr>
         <w:rPr>
-          <w:lang w:val="es-DO"/>
-        </w:rPr>
-      </w:pPr>
-      <w:r>
-        <w:rPr>
-          <w:lang w:val="es-DO"/>
-        </w:rPr>
-        <w:t>Retiro de cursos dentro de plazos establecidos</w:t>
-      </w:r>
-    </w:p>
-    <w:p>
-      <w:pPr>
+          <w:rFonts w:ascii="Times New Roman" w:hAnsi="Times New Roman" w:cs="Times New Roman"/>
+        </w:rPr>
+      </w:pPr>
+      <w:r>
+        <w:rPr>
+          <w:rFonts w:ascii="Times New Roman" w:hAnsi="Times New Roman" w:cs="Times New Roman"/>
+        </w:rPr>
+        <w:t>DELETE /api/v1/</w:t>
+      </w:r>
+      <w:proofErr w:type="gramStart"/>
+      <w:r>
+        <w:rPr>
+          <w:rFonts w:ascii="Times New Roman" w:hAnsi="Times New Roman" w:cs="Times New Roman"/>
+        </w:rPr>
+        <w:t>students/{</w:t>
+      </w:r>
+      <w:proofErr w:type="gramEnd"/>
+      <w:r>
+        <w:rPr>
+          <w:rFonts w:ascii="Times New Roman" w:hAnsi="Times New Roman" w:cs="Times New Roman"/>
+        </w:rPr>
+        <w:t>id}</w:t>
+      </w:r>
+    </w:p>
+    <w:p>
+      <w:pPr>
+        <w:rPr>
+          <w:rFonts w:ascii="Times New Roman" w:hAnsi="Times New Roman" w:cs="Times New Roman"/>
+        </w:rPr>
+      </w:pPr>
+      <w:r>
+        <w:rPr>
+          <w:rFonts w:ascii="Times New Roman" w:hAnsi="Times New Roman" w:cs="Times New Roman"/>
+        </w:rPr>
+        <w:t xml:space="preserve"> 8.2 Academic Records</w:t>
+      </w:r>
+      <w:r>
+        <w:rPr>
+          <w:rFonts w:ascii="Times New Roman" w:hAnsi="Times New Roman" w:cs="Times New Roman"/>
+        </w:rPr>
+        <w:t>:</w:t>
+      </w:r>
+    </w:p>
+    <w:p>
+      <w:pPr>
+        <w:pStyle w:val="ListParagraph"/>
         <w:numPr>
           <w:ilvl w:val="0"/>
-          <w:numId w:val="5"/>
+          <w:numId w:val="36"/>
         </w:numPr>
-      </w:pPr>
-      <w:r>
-        <w:t>Consulta de cursos matriculados</w:t>
-      </w:r>
-    </w:p>
-    <w:p>
-      <w:pPr>
-        <w:rPr>
-          <w:b/>
-          <w:bCs/>
-        </w:rPr>
-      </w:pPr>
-      <w:r>
-        <w:rPr>
-          <w:b/>
-          <w:bCs/>
-        </w:rPr>
-        <w:t>3.5 Gestión de Calificaciones</w:t>
-      </w:r>
-    </w:p>
-    <w:p>
-      <w:r>
-        <w:rPr>
-          <w:b/>
-          <w:bCs/>
-        </w:rPr>
-        <w:t>Funcionalidades:</w:t>
-      </w:r>
-    </w:p>
-    <w:p>
-      <w:pPr>
+        <w:rPr>
+          <w:rFonts w:ascii="Times New Roman" w:hAnsi="Times New Roman" w:cs="Times New Roman"/>
+        </w:rPr>
+      </w:pPr>
+      <w:proofErr w:type="gramStart"/>
+      <w:r>
+        <w:rPr>
+          <w:rFonts w:ascii="Times New Roman" w:hAnsi="Times New Roman" w:cs="Times New Roman"/>
+        </w:rPr>
+        <w:t>GET  /</w:t>
+      </w:r>
+      <w:proofErr w:type="gramEnd"/>
+      <w:r>
+        <w:rPr>
+          <w:rFonts w:ascii="Times New Roman" w:hAnsi="Times New Roman" w:cs="Times New Roman"/>
+        </w:rPr>
+        <w:t>api/v1/records</w:t>
+      </w:r>
+    </w:p>
+    <w:p>
+      <w:pPr>
+        <w:pStyle w:val="ListParagraph"/>
         <w:numPr>
           <w:ilvl w:val="0"/>
-          <w:numId w:val="6"/>
+          <w:numId w:val="36"/>
         </w:numPr>
         <w:rPr>
-          <w:lang w:val="es-DO"/>
-        </w:rPr>
-      </w:pPr>
-      <w:r>
-        <w:rPr>
-          <w:lang w:val="es-DO"/>
-        </w:rPr>
-        <w:t>Registro de calificaciones por evaluaciones (parciales, finales, trabajos)</w:t>
-      </w:r>
-    </w:p>
-    <w:p>
-      <w:pPr>
+          <w:rFonts w:ascii="Times New Roman" w:hAnsi="Times New Roman" w:cs="Times New Roman"/>
+        </w:rPr>
+      </w:pPr>
+      <w:r>
+        <w:rPr>
+          <w:rFonts w:ascii="Times New Roman" w:hAnsi="Times New Roman" w:cs="Times New Roman"/>
+        </w:rPr>
+        <w:t>POST /api/v1/records</w:t>
+      </w:r>
+    </w:p>
+    <w:p>
+      <w:pPr>
+        <w:pStyle w:val="ListParagraph"/>
         <w:numPr>
           <w:ilvl w:val="0"/>
-          <w:numId w:val="6"/>
+          <w:numId w:val="36"/>
         </w:numPr>
-      </w:pPr>
-      <w:r>
-        <w:t>Cálculo automático de promedios</w:t>
-      </w:r>
-    </w:p>
-    <w:p>
-      <w:pPr>
+        <w:rPr>
+          <w:rFonts w:ascii="Times New Roman" w:hAnsi="Times New Roman" w:cs="Times New Roman"/>
+        </w:rPr>
+      </w:pPr>
+      <w:proofErr w:type="gramStart"/>
+      <w:r>
+        <w:rPr>
+          <w:rFonts w:ascii="Times New Roman" w:hAnsi="Times New Roman" w:cs="Times New Roman"/>
+        </w:rPr>
+        <w:t>GET  /</w:t>
+      </w:r>
+      <w:proofErr w:type="gramEnd"/>
+      <w:r>
+        <w:rPr>
+          <w:rFonts w:ascii="Times New Roman" w:hAnsi="Times New Roman" w:cs="Times New Roman"/>
+        </w:rPr>
+        <w:t>api/v1/</w:t>
+      </w:r>
+      <w:proofErr w:type="gramStart"/>
+      <w:r>
+        <w:rPr>
+          <w:rFonts w:ascii="Times New Roman" w:hAnsi="Times New Roman" w:cs="Times New Roman"/>
+        </w:rPr>
+        <w:t>records/{</w:t>
+      </w:r>
+      <w:proofErr w:type="gramEnd"/>
+      <w:r>
+        <w:rPr>
+          <w:rFonts w:ascii="Times New Roman" w:hAnsi="Times New Roman" w:cs="Times New Roman"/>
+        </w:rPr>
+        <w:t>id}</w:t>
+      </w:r>
+    </w:p>
+    <w:p>
+      <w:pPr>
+        <w:pStyle w:val="ListParagraph"/>
         <w:numPr>
           <w:ilvl w:val="0"/>
-          <w:numId w:val="6"/>
+          <w:numId w:val="36"/>
         </w:numPr>
         <w:rPr>
-          <w:lang w:val="es-DO"/>
-        </w:rPr>
-      </w:pPr>
-      <w:r>
-        <w:rPr>
-          <w:lang w:val="es-DO"/>
-        </w:rPr>
-        <w:t>Consulta de notas por estudiante y por curso</w:t>
-      </w:r>
-    </w:p>
-    <w:p>
-      <w:pPr>
+          <w:rFonts w:ascii="Times New Roman" w:hAnsi="Times New Roman" w:cs="Times New Roman"/>
+        </w:rPr>
+      </w:pPr>
+      <w:proofErr w:type="gramStart"/>
+      <w:r>
+        <w:rPr>
+          <w:rFonts w:ascii="Times New Roman" w:hAnsi="Times New Roman" w:cs="Times New Roman"/>
+        </w:rPr>
+        <w:t>PUT  /</w:t>
+      </w:r>
+      <w:proofErr w:type="gramEnd"/>
+      <w:r>
+        <w:rPr>
+          <w:rFonts w:ascii="Times New Roman" w:hAnsi="Times New Roman" w:cs="Times New Roman"/>
+        </w:rPr>
+        <w:t>api/v1/</w:t>
+      </w:r>
+      <w:proofErr w:type="gramStart"/>
+      <w:r>
+        <w:rPr>
+          <w:rFonts w:ascii="Times New Roman" w:hAnsi="Times New Roman" w:cs="Times New Roman"/>
+        </w:rPr>
+        <w:t>records/{</w:t>
+      </w:r>
+      <w:proofErr w:type="gramEnd"/>
+      <w:r>
+        <w:rPr>
+          <w:rFonts w:ascii="Times New Roman" w:hAnsi="Times New Roman" w:cs="Times New Roman"/>
+        </w:rPr>
+        <w:t>id}</w:t>
+      </w:r>
+    </w:p>
+    <w:p>
+      <w:pPr>
+        <w:rPr>
+          <w:rFonts w:ascii="Times New Roman" w:hAnsi="Times New Roman" w:cs="Times New Roman"/>
+        </w:rPr>
+      </w:pPr>
+      <w:r>
+        <w:rPr>
+          <w:rFonts w:ascii="Times New Roman" w:hAnsi="Times New Roman" w:cs="Times New Roman"/>
+        </w:rPr>
+        <w:t xml:space="preserve"> 8.3 Professors</w:t>
+      </w:r>
+    </w:p>
+    <w:p>
+      <w:pPr>
+        <w:pStyle w:val="ListParagraph"/>
         <w:numPr>
           <w:ilvl w:val="0"/>
-          <w:numId w:val="6"/>
+          <w:numId w:val="37"/>
         </w:numPr>
-      </w:pPr>
-      <w:r>
-        <w:t>Generación de récords académicos</w:t>
-      </w:r>
-    </w:p>
-    <w:p>
-      <w:pPr>
+        <w:rPr>
+          <w:rFonts w:ascii="Times New Roman" w:hAnsi="Times New Roman" w:cs="Times New Roman"/>
+        </w:rPr>
+      </w:pPr>
+      <w:r>
+        <w:rPr>
+          <w:rFonts w:ascii="Times New Roman" w:hAnsi="Times New Roman" w:cs="Times New Roman"/>
+        </w:rPr>
+        <w:t>GET    /api/v1/professors</w:t>
+      </w:r>
+    </w:p>
+    <w:p>
+      <w:pPr>
+        <w:pStyle w:val="ListParagraph"/>
         <w:numPr>
           <w:ilvl w:val="0"/>
-          <w:numId w:val="6"/>
+          <w:numId w:val="37"/>
         </w:numPr>
         <w:rPr>
-          <w:lang w:val="es-DO"/>
-        </w:rPr>
-      </w:pPr>
-      <w:r>
-        <w:rPr>
-          <w:lang w:val="es-DO"/>
-        </w:rPr>
-        <w:t>Validación de aprobación/reprobación de cursos</w:t>
-      </w:r>
-    </w:p>
-    <w:p>
-      <w:pPr>
-        <w:rPr>
-          <w:b/>
-          <w:bCs/>
-        </w:rPr>
-      </w:pPr>
-      <w:r>
-        <w:rPr>
-          <w:b/>
-          <w:bCs/>
-        </w:rPr>
-        <w:t>3.6 Gestión de Horarios</w:t>
-      </w:r>
-    </w:p>
-    <w:p>
-      <w:r>
-        <w:rPr>
-          <w:b/>
-          <w:bCs/>
-        </w:rPr>
-        <w:t>Funcionalidades:</w:t>
-      </w:r>
-    </w:p>
-    <w:p>
-      <w:pPr>
+          <w:rFonts w:ascii="Times New Roman" w:hAnsi="Times New Roman" w:cs="Times New Roman"/>
+        </w:rPr>
+      </w:pPr>
+      <w:r>
+        <w:rPr>
+          <w:rFonts w:ascii="Times New Roman" w:hAnsi="Times New Roman" w:cs="Times New Roman"/>
+        </w:rPr>
+        <w:t>POST   /api/v1/professors</w:t>
+      </w:r>
+    </w:p>
+    <w:p>
+      <w:pPr>
+        <w:pStyle w:val="ListParagraph"/>
         <w:numPr>
           <w:ilvl w:val="0"/>
-          <w:numId w:val="7"/>
+          <w:numId w:val="37"/>
         </w:numPr>
-      </w:pPr>
-      <w:r>
-        <w:t>Creación de bloques horarios</w:t>
-      </w:r>
-    </w:p>
-    <w:p>
-      <w:pPr>
+        <w:rPr>
+          <w:rFonts w:ascii="Times New Roman" w:hAnsi="Times New Roman" w:cs="Times New Roman"/>
+        </w:rPr>
+      </w:pPr>
+      <w:r>
+        <w:rPr>
+          <w:rFonts w:ascii="Times New Roman" w:hAnsi="Times New Roman" w:cs="Times New Roman"/>
+        </w:rPr>
+        <w:t>PUT    /api/v1/</w:t>
+      </w:r>
+      <w:proofErr w:type="gramStart"/>
+      <w:r>
+        <w:rPr>
+          <w:rFonts w:ascii="Times New Roman" w:hAnsi="Times New Roman" w:cs="Times New Roman"/>
+        </w:rPr>
+        <w:t>professors/{</w:t>
+      </w:r>
+      <w:proofErr w:type="gramEnd"/>
+      <w:r>
+        <w:rPr>
+          <w:rFonts w:ascii="Times New Roman" w:hAnsi="Times New Roman" w:cs="Times New Roman"/>
+        </w:rPr>
+        <w:t>id}</w:t>
+      </w:r>
+    </w:p>
+    <w:p>
+      <w:pPr>
+        <w:pStyle w:val="ListParagraph"/>
         <w:numPr>
           <w:ilvl w:val="0"/>
-          <w:numId w:val="7"/>
+          <w:numId w:val="37"/>
         </w:numPr>
-      </w:pPr>
-      <w:r>
-        <w:t>Asignación de aulas y laboratorios</w:t>
-      </w:r>
-    </w:p>
-    <w:p>
-      <w:pPr>
+        <w:rPr>
+          <w:rFonts w:ascii="Times New Roman" w:hAnsi="Times New Roman" w:cs="Times New Roman"/>
+        </w:rPr>
+      </w:pPr>
+      <w:r>
+        <w:rPr>
+          <w:rFonts w:ascii="Times New Roman" w:hAnsi="Times New Roman" w:cs="Times New Roman"/>
+        </w:rPr>
+        <w:t>DELETE /api/v1/</w:t>
+      </w:r>
+      <w:proofErr w:type="gramStart"/>
+      <w:r>
+        <w:rPr>
+          <w:rFonts w:ascii="Times New Roman" w:hAnsi="Times New Roman" w:cs="Times New Roman"/>
+        </w:rPr>
+        <w:t>professors/{</w:t>
+      </w:r>
+      <w:proofErr w:type="gramEnd"/>
+      <w:r>
+        <w:rPr>
+          <w:rFonts w:ascii="Times New Roman" w:hAnsi="Times New Roman" w:cs="Times New Roman"/>
+        </w:rPr>
+        <w:t>id}</w:t>
+      </w:r>
+    </w:p>
+    <w:p>
+      <w:pPr>
+        <w:rPr>
+          <w:rFonts w:ascii="Times New Roman" w:hAnsi="Times New Roman" w:cs="Times New Roman"/>
+        </w:rPr>
+      </w:pPr>
+    </w:p>
+    <w:p>
+      <w:pPr>
+        <w:rPr>
+          <w:rFonts w:ascii="Times New Roman" w:hAnsi="Times New Roman" w:cs="Times New Roman"/>
+        </w:rPr>
+      </w:pPr>
+    </w:p>
+    <w:p>
+      <w:pPr>
+        <w:rPr>
+          <w:rFonts w:ascii="Times New Roman" w:hAnsi="Times New Roman" w:cs="Times New Roman"/>
+        </w:rPr>
+      </w:pPr>
+      <w:r>
+        <w:rPr>
+          <w:rFonts w:ascii="Times New Roman" w:hAnsi="Times New Roman" w:cs="Times New Roman"/>
+        </w:rPr>
+        <w:t xml:space="preserve"> 8.4 Departments</w:t>
+      </w:r>
+    </w:p>
+    <w:p>
+      <w:pPr>
+        <w:pStyle w:val="ListParagraph"/>
         <w:numPr>
           <w:ilvl w:val="0"/>
-          <w:numId w:val="7"/>
+          <w:numId w:val="38"/>
         </w:numPr>
-      </w:pPr>
-      <w:r>
-        <w:t>Validación de conflictos de horarios</w:t>
-      </w:r>
-    </w:p>
-    <w:p>
-      <w:pPr>
+        <w:rPr>
+          <w:rFonts w:ascii="Times New Roman" w:hAnsi="Times New Roman" w:cs="Times New Roman"/>
+        </w:rPr>
+      </w:pPr>
+      <w:r>
+        <w:rPr>
+          <w:rFonts w:ascii="Times New Roman" w:hAnsi="Times New Roman" w:cs="Times New Roman"/>
+        </w:rPr>
+        <w:lastRenderedPageBreak/>
+        <w:t>GET    /api/v1/departments</w:t>
+      </w:r>
+    </w:p>
+    <w:p>
+      <w:pPr>
+        <w:pStyle w:val="ListParagraph"/>
         <w:numPr>
           <w:ilvl w:val="0"/>
-          <w:numId w:val="7"/>
+          <w:numId w:val="38"/>
         </w:numPr>
         <w:rPr>
-          <w:lang w:val="es-DO"/>
-        </w:rPr>
-      </w:pPr>
-      <w:r>
-        <w:rPr>
-          <w:lang w:val="es-DO"/>
-        </w:rPr>
-        <w:lastRenderedPageBreak/>
-        <w:t>Consulta de horarios por estudiante, profesor o aula</w:t>
-      </w:r>
-    </w:p>
-    <w:p>
-      <w:pPr>
+          <w:rFonts w:ascii="Times New Roman" w:hAnsi="Times New Roman" w:cs="Times New Roman"/>
+        </w:rPr>
+      </w:pPr>
+      <w:r>
+        <w:rPr>
+          <w:rFonts w:ascii="Times New Roman" w:hAnsi="Times New Roman" w:cs="Times New Roman"/>
+        </w:rPr>
+        <w:t>POST   /api/v1/departments</w:t>
+      </w:r>
+    </w:p>
+    <w:p>
+      <w:pPr>
+        <w:pStyle w:val="ListParagraph"/>
         <w:numPr>
           <w:ilvl w:val="0"/>
-          <w:numId w:val="7"/>
+          <w:numId w:val="38"/>
         </w:numPr>
         <w:rPr>
-          <w:lang w:val="es-DO"/>
-        </w:rPr>
-      </w:pPr>
-      <w:r>
-        <w:rPr>
-          <w:lang w:val="es-DO"/>
-        </w:rPr>
-        <w:t>Gestión de cambios de aula o horario</w:t>
-      </w:r>
-    </w:p>
-    <w:p>
-      <w:pPr>
-        <w:rPr>
-          <w:b/>
-          <w:bCs/>
-        </w:rPr>
-      </w:pPr>
-      <w:r>
-        <w:rPr>
-          <w:b/>
-          <w:bCs/>
-        </w:rPr>
-        <w:t>3.7 Reportes y Estadísticas</w:t>
-      </w:r>
-    </w:p>
-    <w:p>
-      <w:r>
-        <w:rPr>
-          <w:b/>
-          <w:bCs/>
-        </w:rPr>
-        <w:t>Funcionalidades:</w:t>
-      </w:r>
-    </w:p>
-    <w:p>
-      <w:pPr>
+          <w:rFonts w:ascii="Times New Roman" w:hAnsi="Times New Roman" w:cs="Times New Roman"/>
+        </w:rPr>
+      </w:pPr>
+      <w:r>
+        <w:rPr>
+          <w:rFonts w:ascii="Times New Roman" w:hAnsi="Times New Roman" w:cs="Times New Roman"/>
+        </w:rPr>
+        <w:t>PUT    /api/v1/</w:t>
+      </w:r>
+      <w:proofErr w:type="gramStart"/>
+      <w:r>
+        <w:rPr>
+          <w:rFonts w:ascii="Times New Roman" w:hAnsi="Times New Roman" w:cs="Times New Roman"/>
+        </w:rPr>
+        <w:t>departments/{</w:t>
+      </w:r>
+      <w:proofErr w:type="gramEnd"/>
+      <w:r>
+        <w:rPr>
+          <w:rFonts w:ascii="Times New Roman" w:hAnsi="Times New Roman" w:cs="Times New Roman"/>
+        </w:rPr>
+        <w:t>id}</w:t>
+      </w:r>
+    </w:p>
+    <w:p>
+      <w:pPr>
+        <w:pStyle w:val="ListParagraph"/>
         <w:numPr>
           <w:ilvl w:val="0"/>
-          <w:numId w:val="8"/>
+          <w:numId w:val="38"/>
         </w:numPr>
         <w:rPr>
-          <w:lang w:val="es-DO"/>
-        </w:rPr>
-      </w:pPr>
-      <w:r>
-        <w:rPr>
-          <w:lang w:val="es-DO"/>
-        </w:rPr>
-        <w:t>Reporte de estudiantes matriculados por período</w:t>
-      </w:r>
-    </w:p>
-    <w:p>
-      <w:pPr>
+          <w:rFonts w:ascii="Times New Roman" w:hAnsi="Times New Roman" w:cs="Times New Roman"/>
+        </w:rPr>
+      </w:pPr>
+      <w:r>
+        <w:rPr>
+          <w:rFonts w:ascii="Times New Roman" w:hAnsi="Times New Roman" w:cs="Times New Roman"/>
+        </w:rPr>
+        <w:t>DELETE /api/v1/</w:t>
+      </w:r>
+      <w:proofErr w:type="gramStart"/>
+      <w:r>
+        <w:rPr>
+          <w:rFonts w:ascii="Times New Roman" w:hAnsi="Times New Roman" w:cs="Times New Roman"/>
+        </w:rPr>
+        <w:t>departments/{</w:t>
+      </w:r>
+      <w:proofErr w:type="gramEnd"/>
+      <w:r>
+        <w:rPr>
+          <w:rFonts w:ascii="Times New Roman" w:hAnsi="Times New Roman" w:cs="Times New Roman"/>
+        </w:rPr>
+        <w:t>id}</w:t>
+      </w:r>
+    </w:p>
+    <w:p>
+      <w:pPr>
+        <w:rPr>
+          <w:rFonts w:ascii="Times New Roman" w:hAnsi="Times New Roman" w:cs="Times New Roman"/>
+        </w:rPr>
+      </w:pPr>
+      <w:r>
+        <w:rPr>
+          <w:rFonts w:ascii="Times New Roman" w:hAnsi="Times New Roman" w:cs="Times New Roman"/>
+        </w:rPr>
+        <w:t xml:space="preserve"> </w:t>
+      </w:r>
+    </w:p>
+    <w:p>
+      <w:pPr>
+        <w:rPr>
+          <w:rFonts w:ascii="Times New Roman" w:hAnsi="Times New Roman" w:cs="Times New Roman"/>
+        </w:rPr>
+      </w:pPr>
+      <w:r>
+        <w:rPr>
+          <w:rFonts w:ascii="Times New Roman" w:hAnsi="Times New Roman" w:cs="Times New Roman"/>
+        </w:rPr>
+        <w:t xml:space="preserve"> 8.5 Subjects</w:t>
+      </w:r>
+    </w:p>
+    <w:p>
+      <w:pPr>
+        <w:pStyle w:val="ListParagraph"/>
         <w:numPr>
           <w:ilvl w:val="0"/>
-          <w:numId w:val="8"/>
+          <w:numId w:val="39"/>
         </w:numPr>
-      </w:pPr>
-      <w:r>
-        <w:t>Estadísticas de rendimiento académico</w:t>
-      </w:r>
-    </w:p>
-    <w:p>
-      <w:pPr>
+        <w:rPr>
+          <w:rFonts w:ascii="Times New Roman" w:hAnsi="Times New Roman" w:cs="Times New Roman"/>
+        </w:rPr>
+      </w:pPr>
+      <w:r>
+        <w:rPr>
+          <w:rFonts w:ascii="Times New Roman" w:hAnsi="Times New Roman" w:cs="Times New Roman"/>
+        </w:rPr>
+        <w:t>GET    /api/v1/subjects</w:t>
+      </w:r>
+    </w:p>
+    <w:p>
+      <w:pPr>
+        <w:pStyle w:val="ListParagraph"/>
         <w:numPr>
           <w:ilvl w:val="0"/>
-          <w:numId w:val="8"/>
+          <w:numId w:val="39"/>
         </w:numPr>
         <w:rPr>
-          <w:lang w:val="es-DO"/>
-        </w:rPr>
-      </w:pPr>
-      <w:r>
-        <w:rPr>
-          <w:lang w:val="es-DO"/>
-        </w:rPr>
-        <w:t>Reportes de carga académica por profesor</w:t>
-      </w:r>
-    </w:p>
-    <w:p>
-      <w:pPr>
+          <w:rFonts w:ascii="Times New Roman" w:hAnsi="Times New Roman" w:cs="Times New Roman"/>
+        </w:rPr>
+      </w:pPr>
+      <w:r>
+        <w:rPr>
+          <w:rFonts w:ascii="Times New Roman" w:hAnsi="Times New Roman" w:cs="Times New Roman"/>
+        </w:rPr>
+        <w:t>POST   /api/v1/subjects</w:t>
+      </w:r>
+    </w:p>
+    <w:p>
+      <w:pPr>
+        <w:pStyle w:val="ListParagraph"/>
         <w:numPr>
           <w:ilvl w:val="0"/>
-          <w:numId w:val="8"/>
+          <w:numId w:val="39"/>
         </w:numPr>
-      </w:pPr>
-      <w:r>
-        <w:t>Análisis de deserción y retención</w:t>
-      </w:r>
-    </w:p>
-    <w:p>
-      <w:pPr>
+        <w:rPr>
+          <w:rFonts w:ascii="Times New Roman" w:hAnsi="Times New Roman" w:cs="Times New Roman"/>
+        </w:rPr>
+      </w:pPr>
+      <w:r>
+        <w:rPr>
+          <w:rFonts w:ascii="Times New Roman" w:hAnsi="Times New Roman" w:cs="Times New Roman"/>
+        </w:rPr>
+        <w:t>GET    /api/v1/</w:t>
+      </w:r>
+      <w:proofErr w:type="gramStart"/>
+      <w:r>
+        <w:rPr>
+          <w:rFonts w:ascii="Times New Roman" w:hAnsi="Times New Roman" w:cs="Times New Roman"/>
+        </w:rPr>
+        <w:t>subjects/{</w:t>
+      </w:r>
+      <w:proofErr w:type="gramEnd"/>
+      <w:r>
+        <w:rPr>
+          <w:rFonts w:ascii="Times New Roman" w:hAnsi="Times New Roman" w:cs="Times New Roman"/>
+        </w:rPr>
+        <w:t>id}</w:t>
+      </w:r>
+    </w:p>
+    <w:p>
+      <w:pPr>
+        <w:pStyle w:val="ListParagraph"/>
         <w:numPr>
           <w:ilvl w:val="0"/>
-          <w:numId w:val="8"/>
+          <w:numId w:val="39"/>
         </w:numPr>
         <w:rPr>
-          <w:lang w:val="es-DO"/>
-        </w:rPr>
-      </w:pPr>
-      <w:r>
-        <w:rPr>
-          <w:lang w:val="es-DO"/>
-        </w:rPr>
-        <w:t>Exportación de datos en formatos CSV/PDF</w:t>
-      </w:r>
-    </w:p>
-    <w:p>
-      <w:pPr>
-        <w:rPr>
-          <w:b/>
-          <w:bCs/>
-        </w:rPr>
-      </w:pPr>
-      <w:r>
-        <w:rPr>
-          <w:b/>
-          <w:bCs/>
-        </w:rPr>
-        <w:t>4. Requisitos Técnicos</w:t>
-      </w:r>
-    </w:p>
-    <w:p>
-      <w:pPr>
-        <w:rPr>
-          <w:b/>
-          <w:bCs/>
-        </w:rPr>
-      </w:pPr>
-      <w:r>
-        <w:rPr>
-          <w:b/>
-          <w:bCs/>
-        </w:rPr>
-        <w:t>4.1 Arquitectura</w:t>
-      </w:r>
-    </w:p>
-    <w:p>
-      <w:pPr>
+          <w:rFonts w:ascii="Times New Roman" w:hAnsi="Times New Roman" w:cs="Times New Roman"/>
+        </w:rPr>
+      </w:pPr>
+      <w:r>
+        <w:rPr>
+          <w:rFonts w:ascii="Times New Roman" w:hAnsi="Times New Roman" w:cs="Times New Roman"/>
+        </w:rPr>
+        <w:t>PUT    /api/v1/</w:t>
+      </w:r>
+      <w:proofErr w:type="gramStart"/>
+      <w:r>
+        <w:rPr>
+          <w:rFonts w:ascii="Times New Roman" w:hAnsi="Times New Roman" w:cs="Times New Roman"/>
+        </w:rPr>
+        <w:t>subjects/{</w:t>
+      </w:r>
+      <w:proofErr w:type="gramEnd"/>
+      <w:r>
+        <w:rPr>
+          <w:rFonts w:ascii="Times New Roman" w:hAnsi="Times New Roman" w:cs="Times New Roman"/>
+        </w:rPr>
+        <w:t>id}</w:t>
+      </w:r>
+    </w:p>
+    <w:p>
+      <w:pPr>
+        <w:rPr>
+          <w:rFonts w:ascii="Times New Roman" w:hAnsi="Times New Roman" w:cs="Times New Roman"/>
+        </w:rPr>
+      </w:pPr>
+      <w:r>
+        <w:rPr>
+          <w:rFonts w:ascii="Times New Roman" w:hAnsi="Times New Roman" w:cs="Times New Roman"/>
+        </w:rPr>
+        <w:t xml:space="preserve"> 8.6 Enrollments</w:t>
+      </w:r>
+    </w:p>
+    <w:p>
+      <w:pPr>
+        <w:pStyle w:val="ListParagraph"/>
         <w:numPr>
           <w:ilvl w:val="0"/>
-          <w:numId w:val="9"/>
+          <w:numId w:val="40"/>
         </w:numPr>
         <w:rPr>
-          <w:lang w:val="es-DO"/>
-        </w:rPr>
-      </w:pPr>
-      <w:r>
-        <w:rPr>
-          <w:lang w:val="es-DO"/>
-        </w:rPr>
-        <w:t>Arquitectura REST con recursos bien definidos</w:t>
-      </w:r>
-    </w:p>
-    <w:p>
-      <w:pPr>
+          <w:rFonts w:ascii="Times New Roman" w:hAnsi="Times New Roman" w:cs="Times New Roman"/>
+        </w:rPr>
+      </w:pPr>
+      <w:r>
+        <w:rPr>
+          <w:rFonts w:ascii="Times New Roman" w:hAnsi="Times New Roman" w:cs="Times New Roman"/>
+        </w:rPr>
+        <w:t>POST   /api/v1/enrollments</w:t>
+      </w:r>
+    </w:p>
+    <w:p>
+      <w:pPr>
+        <w:pStyle w:val="ListParagraph"/>
         <w:numPr>
           <w:ilvl w:val="0"/>
-          <w:numId w:val="9"/>
+          <w:numId w:val="40"/>
         </w:numPr>
         <w:rPr>
-          <w:lang w:val="es-DO"/>
-        </w:rPr>
-      </w:pPr>
-      <w:r>
-        <w:rPr>
-          <w:lang w:val="es-DO"/>
-        </w:rPr>
-        <w:t>Versionado de API (v1, v2)</w:t>
-      </w:r>
-    </w:p>
-    <w:p>
-      <w:pPr>
+          <w:rFonts w:ascii="Times New Roman" w:hAnsi="Times New Roman" w:cs="Times New Roman"/>
+        </w:rPr>
+      </w:pPr>
+      <w:r>
+        <w:rPr>
+          <w:rFonts w:ascii="Times New Roman" w:hAnsi="Times New Roman" w:cs="Times New Roman"/>
+        </w:rPr>
+        <w:t>GET    /api/v1/enrollments/</w:t>
+      </w:r>
+      <w:proofErr w:type="gramStart"/>
+      <w:r>
+        <w:rPr>
+          <w:rFonts w:ascii="Times New Roman" w:hAnsi="Times New Roman" w:cs="Times New Roman"/>
+        </w:rPr>
+        <w:t>record/{</w:t>
+      </w:r>
+      <w:proofErr w:type="gramEnd"/>
+      <w:r>
+        <w:rPr>
+          <w:rFonts w:ascii="Times New Roman" w:hAnsi="Times New Roman" w:cs="Times New Roman"/>
+        </w:rPr>
+        <w:t>recordId}</w:t>
+      </w:r>
+    </w:p>
+    <w:p>
+      <w:pPr>
+        <w:pStyle w:val="ListParagraph"/>
         <w:numPr>
           <w:ilvl w:val="0"/>
-          <w:numId w:val="9"/>
+          <w:numId w:val="40"/>
         </w:numPr>
-      </w:pPr>
-      <w:r>
-        <w:t>Formato de intercambio: JSON</w:t>
-      </w:r>
-    </w:p>
-    <w:p>
-      <w:pPr>
+        <w:rPr>
+          <w:rFonts w:ascii="Times New Roman" w:hAnsi="Times New Roman" w:cs="Times New Roman"/>
+          <w:lang w:val="es-DO"/>
+        </w:rPr>
+      </w:pPr>
+      <w:r>
+        <w:rPr>
+          <w:rFonts w:ascii="Times New Roman" w:hAnsi="Times New Roman" w:cs="Times New Roman"/>
+          <w:lang w:val="es-DO"/>
+        </w:rPr>
+        <w:t>DELETE /api/v1/enrollments/{id}</w:t>
+      </w:r>
+    </w:p>
+    <w:p>
+      <w:pPr>
+        <w:rPr>
+          <w:rFonts w:ascii="Times New Roman" w:hAnsi="Times New Roman" w:cs="Times New Roman"/>
+          <w:lang w:val="es-DO"/>
+        </w:rPr>
+      </w:pPr>
+    </w:p>
+    <w:p>
+      <w:pPr>
+        <w:rPr>
+          <w:rFonts w:ascii="Times New Roman" w:hAnsi="Times New Roman" w:cs="Times New Roman"/>
+          <w:lang w:val="es-DO"/>
+        </w:rPr>
+      </w:pPr>
+      <w:r>
+        <w:rPr>
+          <w:rFonts w:ascii="Times New Roman" w:hAnsi="Times New Roman" w:cs="Times New Roman"/>
+          <w:lang w:val="es-DO"/>
+        </w:rPr>
+        <w:t xml:space="preserve"> 10. Entregables</w:t>
+      </w:r>
+    </w:p>
+    <w:p>
+      <w:pPr>
+        <w:pStyle w:val="ListParagraph"/>
         <w:numPr>
           <w:ilvl w:val="0"/>
-          <w:numId w:val="9"/>
+          <w:numId w:val="42"/>
         </w:numPr>
-      </w:pPr>
-      <w:r>
-        <w:t>Protocolo: HTTPS</w:t>
-      </w:r>
-    </w:p>
-    <w:p>
-      <w:pPr>
-        <w:rPr>
-          <w:b/>
-          <w:bCs/>
-        </w:rPr>
-      </w:pPr>
-      <w:r>
-        <w:rPr>
-          <w:b/>
-          <w:bCs/>
-        </w:rPr>
-        <w:t>4.2 Autenticación y Autorización</w:t>
-      </w:r>
-    </w:p>
-    <w:p>
-      <w:pPr>
+        <w:rPr>
+          <w:rFonts w:ascii="Times New Roman" w:hAnsi="Times New Roman" w:cs="Times New Roman"/>
+          <w:lang w:val="es-DO"/>
+        </w:rPr>
+      </w:pPr>
+      <w:r>
+        <w:rPr>
+          <w:rFonts w:ascii="Times New Roman" w:hAnsi="Times New Roman" w:cs="Times New Roman"/>
+          <w:lang w:val="es-DO"/>
+        </w:rPr>
+        <w:t>Código fuente</w:t>
+      </w:r>
+    </w:p>
+    <w:p>
+      <w:pPr>
+        <w:pStyle w:val="ListParagraph"/>
         <w:numPr>
           <w:ilvl w:val="0"/>
-          <w:numId w:val="10"/>
+          <w:numId w:val="42"/>
         </w:numPr>
         <w:rPr>
-          <w:lang w:val="es-DO"/>
-        </w:rPr>
-      </w:pPr>
-      <w:r>
-        <w:rPr>
-          <w:lang w:val="es-DO"/>
-        </w:rPr>
-        <w:t>Sistema de autenticación JWT (JSON Web Tokens)</w:t>
-      </w:r>
-    </w:p>
-    <w:p>
-      <w:pPr>
+          <w:rFonts w:ascii="Times New Roman" w:hAnsi="Times New Roman" w:cs="Times New Roman"/>
+          <w:lang w:val="es-DO"/>
+        </w:rPr>
+      </w:pPr>
+      <w:r>
+        <w:rPr>
+          <w:rFonts w:ascii="Times New Roman" w:hAnsi="Times New Roman" w:cs="Times New Roman"/>
+          <w:lang w:val="es-DO"/>
+        </w:rPr>
+        <w:t>Migraciones de la DB</w:t>
+      </w:r>
+    </w:p>
+    <w:p>
+      <w:pPr>
+        <w:pStyle w:val="ListParagraph"/>
         <w:numPr>
           <w:ilvl w:val="0"/>
-          <w:numId w:val="10"/>
+          <w:numId w:val="42"/>
         </w:numPr>
         <w:rPr>
-          <w:lang w:val="es-DO"/>
-        </w:rPr>
-      </w:pPr>
-      <w:r>
-        <w:rPr>
-          <w:lang w:val="es-DO"/>
-        </w:rPr>
-        <w:t>Roles de usuario: Administrador, Profesor, Estudiante, Personal Administrativo</w:t>
-      </w:r>
-    </w:p>
-    <w:p>
-      <w:pPr>
+          <w:rFonts w:ascii="Times New Roman" w:hAnsi="Times New Roman" w:cs="Times New Roman"/>
+          <w:lang w:val="es-DO"/>
+        </w:rPr>
+      </w:pPr>
+      <w:r>
+        <w:rPr>
+          <w:rFonts w:ascii="Times New Roman" w:hAnsi="Times New Roman" w:cs="Times New Roman"/>
+          <w:lang w:val="es-DO"/>
+        </w:rPr>
+        <w:t>Diagrama ER</w:t>
+      </w:r>
+    </w:p>
+    <w:p>
+      <w:pPr>
+        <w:pStyle w:val="ListParagraph"/>
         <w:numPr>
           <w:ilvl w:val="0"/>
-          <w:numId w:val="10"/>
+          <w:numId w:val="42"/>
         </w:numPr>
         <w:rPr>
-          <w:lang w:val="es-DO"/>
-        </w:rPr>
-      </w:pPr>
-      <w:r>
-        <w:rPr>
-          <w:lang w:val="es-DO"/>
-        </w:rPr>
-        <w:t>Permisos basados en roles (RBAC)</w:t>
-      </w:r>
-    </w:p>
-    <w:p>
-      <w:pPr>
+          <w:rFonts w:ascii="Times New Roman" w:hAnsi="Times New Roman" w:cs="Times New Roman"/>
+          <w:lang w:val="es-DO"/>
+        </w:rPr>
+      </w:pPr>
+      <w:r>
+        <w:rPr>
+          <w:rFonts w:ascii="Times New Roman" w:hAnsi="Times New Roman" w:cs="Times New Roman"/>
+          <w:lang w:val="es-DO"/>
+        </w:rPr>
+        <w:t>Documentación API</w:t>
+      </w:r>
+    </w:p>
+    <w:p>
+      <w:pPr>
+        <w:pStyle w:val="ListParagraph"/>
         <w:numPr>
           <w:ilvl w:val="0"/>
-          <w:numId w:val="10"/>
+          <w:numId w:val="42"/>
         </w:numPr>
-      </w:pPr>
-      <w:r>
-        <w:t>Tokens con expiración y renovación</w:t>
-      </w:r>
-    </w:p>
-    <w:p>
-      <w:pPr>
-        <w:rPr>
-          <w:b/>
-          <w:bCs/>
-        </w:rPr>
-      </w:pPr>
-      <w:r>
-        <w:rPr>
-          <w:b/>
-          <w:bCs/>
-        </w:rPr>
-        <w:t>4.3 Validaciones</w:t>
-      </w:r>
-    </w:p>
-    <w:p>
-      <w:pPr>
+        <w:rPr>
+          <w:rFonts w:ascii="Times New Roman" w:hAnsi="Times New Roman" w:cs="Times New Roman"/>
+          <w:lang w:val="es-DO"/>
+        </w:rPr>
+      </w:pPr>
+      <w:r>
+        <w:rPr>
+          <w:rFonts w:ascii="Times New Roman" w:hAnsi="Times New Roman" w:cs="Times New Roman"/>
+          <w:lang w:val="es-DO"/>
+        </w:rPr>
+        <w:t>Casos de prueba</w:t>
+      </w:r>
+    </w:p>
+    <w:p>
+      <w:pPr>
+        <w:pStyle w:val="ListParagraph"/>
         <w:numPr>
           <w:ilvl w:val="0"/>
-          <w:numId w:val="11"/>
+          <w:numId w:val="42"/>
         </w:numPr>
         <w:rPr>
-          <w:lang w:val="es-DO"/>
-        </w:rPr>
-      </w:pPr>
-      <w:r>
-        <w:rPr>
-          <w:lang w:val="es-DO"/>
-        </w:rPr>
-        <w:t>Validación de datos de entrada en todos los endpoints</w:t>
-      </w:r>
-    </w:p>
-    <w:p>
-      <w:pPr>
-        <w:numPr>
-          <w:ilvl w:val="0"/>
-          <w:numId w:val="11"/>
-        </w:numPr>
-        <w:rPr>
-          <w:lang w:val="es-DO"/>
-        </w:rPr>
-      </w:pPr>
-      <w:r>
-        <w:rPr>
-          <w:lang w:val="es-DO"/>
-        </w:rPr>
-        <w:t>Mensajes de error descriptivos y consistentes</w:t>
-      </w:r>
-    </w:p>
-    <w:p>
-      <w:pPr>
-        <w:numPr>
-          <w:ilvl w:val="0"/>
-          <w:numId w:val="11"/>
-        </w:numPr>
-        <w:rPr>
-          <w:lang w:val="es-DO"/>
-        </w:rPr>
-      </w:pPr>
-      <w:r>
-        <w:rPr>
-          <w:lang w:val="es-DO"/>
-        </w:rPr>
-        <w:t>Validación de reglas de negocio (prerrequisitos, cupos, períodos)</w:t>
-      </w:r>
-    </w:p>
-    <w:p>
-      <w:pPr>
-        <w:rPr>
-          <w:b/>
-          <w:bCs/>
-        </w:rPr>
-      </w:pPr>
-      <w:r>
-        <w:rPr>
-          <w:b/>
-          <w:bCs/>
-        </w:rPr>
-        <w:t>4.4 Paginación y Filtros</w:t>
-      </w:r>
-    </w:p>
-    <w:p>
-      <w:pPr>
-        <w:numPr>
-          <w:ilvl w:val="0"/>
-          <w:numId w:val="12"/>
-        </w:numPr>
-      </w:pPr>
-      <w:r>
-        <w:t>Paginación para listados extensos</w:t>
-      </w:r>
-    </w:p>
-    <w:p>
-      <w:pPr>
-        <w:numPr>
-          <w:ilvl w:val="0"/>
-          <w:numId w:val="12"/>
-        </w:numPr>
-        <w:rPr>
-          <w:lang w:val="es-DO"/>
-        </w:rPr>
-      </w:pPr>
-      <w:r>
-        <w:rPr>
-          <w:lang w:val="es-DO"/>
-        </w:rPr>
-        <w:lastRenderedPageBreak/>
-        <w:t>Filtros por múltiples criterios (fecha, estado, período académico)</w:t>
-      </w:r>
-    </w:p>
-    <w:p>
-      <w:pPr>
-        <w:numPr>
-          <w:ilvl w:val="0"/>
-          <w:numId w:val="12"/>
-        </w:numPr>
-      </w:pPr>
-      <w:r>
-        <w:t>Ordenamiento configurable de resultados</w:t>
-      </w:r>
-    </w:p>
-    <w:p>
-      <w:pPr>
-        <w:numPr>
-          <w:ilvl w:val="0"/>
-          <w:numId w:val="12"/>
-        </w:numPr>
-      </w:pPr>
-      <w:r>
-        <w:t>Búsqueda por texto</w:t>
-      </w:r>
-    </w:p>
-    <w:p>
-      <w:pPr>
-        <w:rPr>
-          <w:b/>
-          <w:bCs/>
-        </w:rPr>
-      </w:pPr>
-      <w:r>
-        <w:rPr>
-          <w:b/>
-          <w:bCs/>
-        </w:rPr>
-        <w:t>4.5 Performance</w:t>
-      </w:r>
-    </w:p>
-    <w:p>
-      <w:pPr>
-        <w:numPr>
-          <w:ilvl w:val="0"/>
-          <w:numId w:val="13"/>
-        </w:numPr>
-        <w:rPr>
-          <w:lang w:val="es-DO"/>
-        </w:rPr>
-      </w:pPr>
-      <w:r>
-        <w:rPr>
-          <w:lang w:val="es-DO"/>
-        </w:rPr>
-        <w:t>Tiempo de respuesta máximo: 2 segundos para consultas normales</w:t>
-      </w:r>
-    </w:p>
-    <w:p>
-      <w:pPr>
-        <w:numPr>
-          <w:ilvl w:val="0"/>
-          <w:numId w:val="13"/>
-        </w:numPr>
-        <w:rPr>
-          <w:lang w:val="es-DO"/>
-        </w:rPr>
-      </w:pPr>
-      <w:r>
-        <w:rPr>
-          <w:lang w:val="es-DO"/>
-        </w:rPr>
-        <w:t>Soporte para caché en consultas frecuentes</w:t>
-      </w:r>
-    </w:p>
-    <w:p>
-      <w:pPr>
-        <w:numPr>
-          <w:ilvl w:val="0"/>
-          <w:numId w:val="13"/>
-        </w:numPr>
-        <w:rPr>
-          <w:lang w:val="es-DO"/>
-        </w:rPr>
-      </w:pPr>
-      <w:r>
-        <w:rPr>
-          <w:lang w:val="es-DO"/>
-        </w:rPr>
-        <w:t>Optimización de queries a base de datos</w:t>
-      </w:r>
-    </w:p>
-    <w:p>
-      <w:pPr>
-        <w:numPr>
-          <w:ilvl w:val="0"/>
-          <w:numId w:val="13"/>
-        </w:numPr>
-      </w:pPr>
-      <w:r>
-        <w:t>Índices apropiados en tablas principales</w:t>
-      </w:r>
-    </w:p>
-    <w:p>
-      <w:pPr>
-        <w:rPr>
-          <w:b/>
-          <w:bCs/>
-        </w:rPr>
-      </w:pPr>
-      <w:r>
-        <w:rPr>
-          <w:b/>
-          <w:bCs/>
-        </w:rPr>
-        <w:t>4.6 Documentación</w:t>
-      </w:r>
-    </w:p>
-    <w:p>
-      <w:pPr>
-        <w:numPr>
-          <w:ilvl w:val="0"/>
-          <w:numId w:val="14"/>
-        </w:numPr>
-      </w:pPr>
-      <w:r>
-        <w:t>Documentación automática con Swagger/OpenAPI</w:t>
-      </w:r>
-    </w:p>
-    <w:p>
-      <w:pPr>
-        <w:numPr>
-          <w:ilvl w:val="0"/>
-          <w:numId w:val="14"/>
-        </w:numPr>
-        <w:rPr>
-          <w:lang w:val="es-DO"/>
-        </w:rPr>
-      </w:pPr>
-      <w:r>
-        <w:rPr>
-          <w:lang w:val="es-DO"/>
-        </w:rPr>
-        <w:t>Ejemplos de request/response para cada endpoint</w:t>
-      </w:r>
-    </w:p>
-    <w:p>
-      <w:pPr>
-        <w:numPr>
-          <w:ilvl w:val="0"/>
-          <w:numId w:val="14"/>
-        </w:numPr>
-      </w:pPr>
-      <w:r>
-        <w:t>Guías de integración para desarrolladores</w:t>
-      </w:r>
-    </w:p>
-    <w:p>
-      <w:pPr>
-        <w:numPr>
-          <w:ilvl w:val="0"/>
-          <w:numId w:val="14"/>
-        </w:numPr>
-      </w:pPr>
-      <w:r>
-        <w:t>Changelog de versiones</w:t>
-      </w:r>
-    </w:p>
-    <w:p>
-      <w:pPr>
-        <w:rPr>
-          <w:b/>
-          <w:bCs/>
-        </w:rPr>
-      </w:pPr>
-      <w:r>
-        <w:rPr>
-          <w:b/>
-          <w:bCs/>
-        </w:rPr>
-        <w:t>5. Endpoints Principales Sugeridos</w:t>
-      </w:r>
-    </w:p>
-    <w:p>
-      <w:pPr>
-        <w:rPr>
-          <w:b/>
-          <w:bCs/>
-        </w:rPr>
-      </w:pPr>
-      <w:r>
-        <w:rPr>
-          <w:b/>
-          <w:bCs/>
-        </w:rPr>
-        <w:t>Estudiantes</w:t>
-      </w:r>
-    </w:p>
-    <w:p>
-      <w:pPr>
-        <w:numPr>
-          <w:ilvl w:val="0"/>
-          <w:numId w:val="15"/>
-        </w:numPr>
-      </w:pPr>
-      <w:r>
-        <w:t>GET /api/v1/students - Listar estudiantes</w:t>
-      </w:r>
-    </w:p>
-    <w:p>
-      <w:pPr>
-        <w:numPr>
-          <w:ilvl w:val="0"/>
-          <w:numId w:val="15"/>
-        </w:numPr>
-      </w:pPr>
-      <w:r>
-        <w:t>POST /api/v1/students - Crear estudiante</w:t>
-      </w:r>
-    </w:p>
-    <w:p>
-      <w:pPr>
-        <w:numPr>
-          <w:ilvl w:val="0"/>
-          <w:numId w:val="15"/>
-        </w:numPr>
-      </w:pPr>
-      <w:r>
-        <w:t>GET /api/v1/students/{id} - Obtener estudiante</w:t>
-      </w:r>
-    </w:p>
-    <w:p>
-      <w:pPr>
-        <w:numPr>
-          <w:ilvl w:val="0"/>
-          <w:numId w:val="15"/>
-        </w:numPr>
-      </w:pPr>
-      <w:r>
-        <w:t>PUT /api/v1/students/{id} - Actualizar estudiante</w:t>
-      </w:r>
-    </w:p>
-    <w:p>
-      <w:pPr>
-        <w:numPr>
-          <w:ilvl w:val="0"/>
-          <w:numId w:val="15"/>
-        </w:numPr>
-        <w:rPr>
-          <w:lang w:val="es-DO"/>
-        </w:rPr>
-      </w:pPr>
-      <w:r>
-        <w:rPr>
-          <w:lang w:val="es-DO"/>
-        </w:rPr>
-        <w:t>DELETE /api/v1/students/{id} - Eliminar estudiante</w:t>
-      </w:r>
-    </w:p>
-    <w:p>
-      <w:pPr>
-        <w:numPr>
-          <w:ilvl w:val="0"/>
-          <w:numId w:val="15"/>
-        </w:numPr>
-      </w:pPr>
-      <w:r>
-        <w:t>GET /api/v1/students/{id}/academic-record - Historial académico</w:t>
-      </w:r>
-    </w:p>
-    <w:p>
-      <w:pPr>
-        <w:rPr>
-          <w:b/>
-          <w:bCs/>
-        </w:rPr>
-      </w:pPr>
-      <w:r>
-        <w:rPr>
-          <w:b/>
-          <w:bCs/>
-        </w:rPr>
-        <w:t>Cursos</w:t>
-      </w:r>
-    </w:p>
-    <w:p>
-      <w:pPr>
-        <w:numPr>
-          <w:ilvl w:val="0"/>
-          <w:numId w:val="16"/>
-        </w:numPr>
-      </w:pPr>
-      <w:r>
-        <w:t>GET /api/v1/courses - Listar cursos</w:t>
-      </w:r>
-    </w:p>
-    <w:p>
-      <w:pPr>
-        <w:numPr>
-          <w:ilvl w:val="0"/>
-          <w:numId w:val="16"/>
-        </w:numPr>
-      </w:pPr>
-      <w:r>
-        <w:t>POST /api/v1/courses - Crear curso</w:t>
-      </w:r>
-    </w:p>
-    <w:p>
-      <w:pPr>
-        <w:numPr>
-          <w:ilvl w:val="0"/>
-          <w:numId w:val="16"/>
-        </w:numPr>
-      </w:pPr>
-      <w:r>
-        <w:t>GET /api/v1/courses/{id} - Obtener curso</w:t>
-      </w:r>
-    </w:p>
-    <w:p>
-      <w:pPr>
-        <w:numPr>
-          <w:ilvl w:val="0"/>
-          <w:numId w:val="16"/>
-        </w:numPr>
-      </w:pPr>
-      <w:r>
-        <w:t>PUT /api/v1/courses/{id} - Actualizar curso</w:t>
-      </w:r>
-    </w:p>
-    <w:p>
-      <w:pPr>
-        <w:numPr>
-          <w:ilvl w:val="0"/>
-          <w:numId w:val="16"/>
-        </w:numPr>
-      </w:pPr>
-      <w:r>
-        <w:lastRenderedPageBreak/>
-        <w:t>GET /api/v1/courses/{id}/schedule - Horario del curso</w:t>
-      </w:r>
-    </w:p>
-    <w:p>
-      <w:pPr>
-        <w:rPr>
-          <w:b/>
-          <w:bCs/>
-        </w:rPr>
-      </w:pPr>
-      <w:r>
-        <w:rPr>
-          <w:b/>
-          <w:bCs/>
-        </w:rPr>
-        <w:t>Matrículas</w:t>
-      </w:r>
-    </w:p>
-    <w:p>
-      <w:pPr>
-        <w:numPr>
-          <w:ilvl w:val="0"/>
-          <w:numId w:val="17"/>
-        </w:numPr>
-      </w:pPr>
-      <w:r>
-        <w:t>POST /api/v1/enrollments - Matricular estudiante</w:t>
-      </w:r>
-    </w:p>
-    <w:p>
-      <w:pPr>
-        <w:numPr>
-          <w:ilvl w:val="0"/>
-          <w:numId w:val="17"/>
-        </w:numPr>
-        <w:rPr>
-          <w:lang w:val="es-DO"/>
-        </w:rPr>
-      </w:pPr>
-      <w:r>
-        <w:rPr>
-          <w:lang w:val="es-DO"/>
-        </w:rPr>
-        <w:t>GET /api/v1/enrollments/student/{studentId} - Matrículas de estudiante</w:t>
-      </w:r>
-    </w:p>
-    <w:p>
-      <w:pPr>
-        <w:numPr>
-          <w:ilvl w:val="0"/>
-          <w:numId w:val="17"/>
-        </w:numPr>
-        <w:rPr>
-          <w:lang w:val="es-DO"/>
-        </w:rPr>
-      </w:pPr>
-      <w:r>
-        <w:rPr>
-          <w:lang w:val="es-DO"/>
-        </w:rPr>
-        <w:t>DELETE /api/v1/enrollments/{id} - Cancelar matrícula</w:t>
-      </w:r>
-    </w:p>
-    <w:p>
-      <w:pPr>
-        <w:rPr>
-          <w:b/>
-          <w:bCs/>
-        </w:rPr>
-      </w:pPr>
-      <w:r>
-        <w:rPr>
-          <w:b/>
-          <w:bCs/>
-        </w:rPr>
-        <w:t>Calificaciones</w:t>
-      </w:r>
-    </w:p>
-    <w:p>
-      <w:pPr>
-        <w:numPr>
-          <w:ilvl w:val="0"/>
-          <w:numId w:val="18"/>
-        </w:numPr>
-        <w:rPr>
-          <w:lang w:val="es-DO"/>
-        </w:rPr>
-      </w:pPr>
-      <w:r>
-        <w:rPr>
-          <w:lang w:val="es-DO"/>
-        </w:rPr>
-        <w:t>POST /api/v1/grades - Registrar calificación</w:t>
-      </w:r>
-    </w:p>
-    <w:p>
-      <w:pPr>
-        <w:numPr>
-          <w:ilvl w:val="0"/>
-          <w:numId w:val="18"/>
-        </w:numPr>
-        <w:rPr>
-          <w:lang w:val="es-DO"/>
-        </w:rPr>
-      </w:pPr>
-      <w:r>
-        <w:rPr>
-          <w:lang w:val="es-DO"/>
-        </w:rPr>
-        <w:t>GET /api/v1/grades/student/{studentId} - Calificaciones de estudiante</w:t>
-      </w:r>
-    </w:p>
-    <w:p>
-      <w:pPr>
-        <w:numPr>
-          <w:ilvl w:val="0"/>
-          <w:numId w:val="18"/>
-        </w:numPr>
-        <w:rPr>
-          <w:lang w:val="es-DO"/>
-        </w:rPr>
-      </w:pPr>
-      <w:r>
-        <w:rPr>
-          <w:lang w:val="es-DO"/>
-        </w:rPr>
-        <w:t>GET /api/v1/grades/course/{courseId} - Calificaciones del curso</w:t>
-      </w:r>
-    </w:p>
-    <w:p>
-      <w:pPr>
-        <w:rPr>
-          <w:b/>
-          <w:bCs/>
-        </w:rPr>
-      </w:pPr>
-      <w:r>
-        <w:rPr>
-          <w:b/>
-          <w:bCs/>
-        </w:rPr>
-        <w:t>6. Consideraciones de Seguridad</w:t>
-      </w:r>
-    </w:p>
-    <w:p>
-      <w:pPr>
-        <w:numPr>
-          <w:ilvl w:val="0"/>
-          <w:numId w:val="19"/>
-        </w:numPr>
-        <w:rPr>
-          <w:lang w:val="es-DO"/>
-        </w:rPr>
-      </w:pPr>
-      <w:r>
-        <w:rPr>
-          <w:lang w:val="es-DO"/>
-        </w:rPr>
-        <w:t>Encriptación de datos sensibles en base de datos</w:t>
-      </w:r>
-    </w:p>
-    <w:p>
-      <w:pPr>
-        <w:numPr>
-          <w:ilvl w:val="0"/>
-          <w:numId w:val="19"/>
-        </w:numPr>
-        <w:rPr>
-          <w:lang w:val="es-DO"/>
-        </w:rPr>
-      </w:pPr>
-      <w:r>
-        <w:rPr>
-          <w:lang w:val="es-DO"/>
-        </w:rPr>
-        <w:t>Logs de auditoría para operaciones críticas</w:t>
-      </w:r>
-    </w:p>
-    <w:p>
-      <w:pPr>
-        <w:numPr>
-          <w:ilvl w:val="0"/>
-          <w:numId w:val="19"/>
-        </w:numPr>
-        <w:rPr>
-          <w:lang w:val="es-DO"/>
-        </w:rPr>
-      </w:pPr>
-      <w:r>
-        <w:rPr>
-          <w:lang w:val="es-DO"/>
-        </w:rPr>
-        <w:t>Validación contra inyección SQL y XSS</w:t>
-      </w:r>
-    </w:p>
-    <w:p>
-      <w:pPr>
-        <w:numPr>
-          <w:ilvl w:val="0"/>
-          <w:numId w:val="19"/>
-        </w:numPr>
-      </w:pPr>
-      <w:r>
-        <w:t>Rate limiting para prevenir abuso</w:t>
-      </w:r>
-    </w:p>
-    <w:p>
-      <w:pPr>
-        <w:numPr>
-          <w:ilvl w:val="0"/>
-          <w:numId w:val="19"/>
-        </w:numPr>
-      </w:pPr>
-      <w:r>
-        <w:t>Políticas de CORS configurables</w:t>
-      </w:r>
-    </w:p>
-    <w:p>
-      <w:pPr>
-        <w:numPr>
-          <w:ilvl w:val="0"/>
-          <w:numId w:val="19"/>
-        </w:numPr>
-        <w:rPr>
-          <w:lang w:val="es-DO"/>
-        </w:rPr>
-      </w:pPr>
-      <w:r>
-        <w:rPr>
-          <w:lang w:val="es-DO"/>
-        </w:rPr>
-        <w:t>Cumplimiento de regulaciones de protección de datos (GDPR, LOPD)</w:t>
-      </w:r>
-    </w:p>
-    <w:p>
-      <w:pPr>
-        <w:rPr>
-          <w:b/>
-          <w:bCs/>
-        </w:rPr>
-      </w:pPr>
-      <w:r>
-        <w:rPr>
-          <w:b/>
-          <w:bCs/>
-        </w:rPr>
-        <w:t>7. Integraciones Sugeridas</w:t>
-      </w:r>
-    </w:p>
-    <w:p>
-      <w:pPr>
-        <w:numPr>
-          <w:ilvl w:val="0"/>
-          <w:numId w:val="20"/>
-        </w:numPr>
-        <w:rPr>
-          <w:lang w:val="es-DO"/>
-        </w:rPr>
-      </w:pPr>
-      <w:r>
-        <w:rPr>
-          <w:lang w:val="es-DO"/>
-        </w:rPr>
-        <w:t>Sistema de pagos para gestión de aranceles</w:t>
-      </w:r>
-    </w:p>
-    <w:p>
-      <w:pPr>
-        <w:numPr>
-          <w:ilvl w:val="0"/>
-          <w:numId w:val="20"/>
-        </w:numPr>
-        <w:rPr>
-          <w:lang w:val="es-DO"/>
-        </w:rPr>
-      </w:pPr>
-      <w:r>
-        <w:rPr>
-          <w:lang w:val="es-DO"/>
-        </w:rPr>
-        <w:t>Plataforma de e-learning (LMS)</w:t>
-      </w:r>
-    </w:p>
-    <w:p>
-      <w:pPr>
-        <w:numPr>
-          <w:ilvl w:val="0"/>
-          <w:numId w:val="20"/>
-        </w:numPr>
-      </w:pPr>
-      <w:r>
-        <w:t>Sistema de gestión documental</w:t>
-      </w:r>
-    </w:p>
-    <w:p>
-      <w:pPr>
-        <w:numPr>
-          <w:ilvl w:val="0"/>
-          <w:numId w:val="20"/>
-        </w:numPr>
-        <w:rPr>
-          <w:lang w:val="es-DO"/>
-        </w:rPr>
-      </w:pPr>
-      <w:r>
-        <w:rPr>
-          <w:lang w:val="es-DO"/>
-        </w:rPr>
-        <w:t>Servicio de correo electrónico para notificaciones</w:t>
-      </w:r>
-    </w:p>
-    <w:p>
-      <w:pPr>
-        <w:numPr>
-          <w:ilvl w:val="0"/>
-          <w:numId w:val="20"/>
-        </w:numPr>
-        <w:rPr>
-          <w:lang w:val="es-DO"/>
-        </w:rPr>
-      </w:pPr>
-      <w:r>
-        <w:rPr>
-          <w:lang w:val="es-DO"/>
-        </w:rPr>
-        <w:t>Sistema de generación de certificados y diplomas</w:t>
-      </w:r>
-    </w:p>
-    <w:p>
-      <w:pPr>
-        <w:rPr>
-          <w:b/>
-          <w:bCs/>
-        </w:rPr>
-      </w:pPr>
-      <w:r>
-        <w:rPr>
-          <w:b/>
-          <w:bCs/>
-        </w:rPr>
-        <w:t>8. Entregables Esperados</w:t>
-      </w:r>
-    </w:p>
-    <w:p>
-      <w:pPr>
-        <w:numPr>
-          <w:ilvl w:val="0"/>
-          <w:numId w:val="21"/>
-        </w:numPr>
-      </w:pPr>
-      <w:r>
-        <w:t>Código fuente de la API</w:t>
-      </w:r>
-    </w:p>
-    <w:p>
-      <w:pPr>
-        <w:numPr>
-          <w:ilvl w:val="0"/>
-          <w:numId w:val="21"/>
-        </w:numPr>
-      </w:pPr>
-      <w:r>
-        <w:t>Documentación técnica completa</w:t>
-      </w:r>
-    </w:p>
-    <w:p>
-      <w:pPr>
-        <w:numPr>
-          <w:ilvl w:val="0"/>
-          <w:numId w:val="21"/>
-        </w:numPr>
-        <w:rPr>
-          <w:lang w:val="es-DO"/>
-        </w:rPr>
-      </w:pPr>
-      <w:r>
-        <w:rPr>
-          <w:lang w:val="es-DO"/>
-        </w:rPr>
-        <w:t>Colección de Postman/Insomnia para pruebas</w:t>
-      </w:r>
-    </w:p>
-    <w:p>
-      <w:pPr>
-        <w:numPr>
-          <w:ilvl w:val="0"/>
-          <w:numId w:val="21"/>
-        </w:numPr>
-      </w:pPr>
-      <w:r>
-        <w:lastRenderedPageBreak/>
-        <w:t>Scripts de base de datos</w:t>
-      </w:r>
-    </w:p>
-    <w:p>
-      <w:pPr>
-        <w:numPr>
-          <w:ilvl w:val="0"/>
-          <w:numId w:val="21"/>
-        </w:numPr>
-      </w:pPr>
-      <w:r>
-        <w:t>Manual de despliegue</w:t>
-      </w:r>
-    </w:p>
-    <w:p>
-      <w:pPr>
-        <w:numPr>
-          <w:ilvl w:val="0"/>
-          <w:numId w:val="21"/>
-        </w:numPr>
-        <w:rPr>
-          <w:lang w:val="es-DO"/>
-        </w:rPr>
-      </w:pPr>
-      <w:r>
-        <w:rPr>
-          <w:lang w:val="es-DO"/>
-        </w:rPr>
-        <w:t>Casos de prueba y plan de testing</w:t>
-      </w:r>
-    </w:p>
-    <w:p>
-      <w:r>
-        <w:rPr>
-          <w:lang w:val="es-DO"/>
-        </w:rPr>
-        <w:t xml:space="preserve">Este requerimiento proporciona una base sólida para desarrollar un sistema completo de gestión universitaria. </w:t>
-      </w:r>
-      <w:r>
-        <w:t>Puede ajustarse según las necesidades específicas de tu institución.</w:t>
-      </w:r>
-    </w:p>
-    <w:p/>
+          <w:rFonts w:ascii="Times New Roman" w:hAnsi="Times New Roman" w:cs="Times New Roman"/>
+          <w:lang w:val="es-DO"/>
+        </w:rPr>
+      </w:pPr>
+      <w:r>
+        <w:rPr>
+          <w:rFonts w:ascii="Times New Roman" w:hAnsi="Times New Roman" w:cs="Times New Roman"/>
+          <w:lang w:val="es-DO"/>
+        </w:rPr>
+        <w:t>Colección Postman</w:t>
+      </w:r>
+    </w:p>
+    <w:p>
+      <w:pPr>
+        <w:rPr>
+          <w:rFonts w:ascii="Times New Roman" w:hAnsi="Times New Roman" w:cs="Times New Roman"/>
+        </w:rPr>
+      </w:pPr>
+      <w:r>
+        <w:rPr>
+          <w:rFonts w:ascii="Times New Roman" w:hAnsi="Times New Roman" w:cs="Times New Roman"/>
+          <w:lang w:val="es-DO"/>
+        </w:rPr>
+        <w:t xml:space="preserve"> </w:t>
+      </w:r>
+    </w:p>
     <w:sectPr>
       <w:pgSz w:w="12240" w:h="15840"/>
       <w:pgMar w:top="1440" w:right="1440" w:bottom="1440" w:left="1440" w:header="720" w:footer="720" w:gutter="0"/>
@@ -1875,6 +3504,119 @@
 <file path=word/numbering.xml><?xml version="1.0" encoding="utf-8"?>
 <w:numbering xmlns:wpc="http://schemas.microsoft.com/office/word/2010/wordprocessingCanvas" xmlns:cx="http://schemas.microsoft.com/office/drawing/2014/chartex" xmlns:cx1="http://schemas.microsoft.com/office/drawing/2015/9/8/chartex" xmlns:cx2="http://schemas.microsoft.com/office/drawing/2015/10/21/chartex" xmlns:cx3="http://schemas.microsoft.com/office/drawing/2016/5/9/chartex" xmlns:cx4="http://schemas.microsoft.com/office/drawing/2016/5/10/chartex" xmlns:cx5="http://schemas.microsoft.com/office/drawing/2016/5/11/chartex" xmlns:cx6="http://schemas.microsoft.com/office/drawing/2016/5/12/chartex" xmlns:cx7="http://schemas.microsoft.com/office/drawing/2016/5/13/chartex" xmlns:cx8="http://schemas.microsoft.com/office/drawing/2016/5/14/chartex" xmlns:mc="http://schemas.openxmlformats.org/markup-compatibility/2006" xmlns:aink="http://schemas.microsoft.com/office/drawing/2016/ink" xmlns:am3d="http://schemas.microsoft.com/office/drawing/2017/model3d" xmlns:o="urn:schemas-microsoft-com:office:office" xmlns:oel="http://schemas.microsoft.com/office/2019/extlst" xmlns:r="http://schemas.openxmlformats.org/officeDocument/2006/relationships" xmlns:m="http://schemas.openxmlformats.org/officeDocument/2006/math" xmlns:v="urn:schemas-microsoft-com:vml" xmlns:wp14="http://schemas.microsoft.com/office/word/2010/wordprocessingDrawing" xmlns:wp="http://schemas.openxmlformats.org/drawingml/2006/wordprocessingDrawing" xmlns:w10="urn:schemas-microsoft-com:office:word" xmlns:w="http://schemas.openxmlformats.org/wordprocessingml/2006/main" xmlns:w14="http://schemas.microsoft.com/office/word/2010/wordml" xmlns:w15="http://schemas.microsoft.com/office/word/2012/wordml" xmlns:w16cex="http://schemas.microsoft.com/office/word/2018/wordml/cex" xmlns:w16cid="http://schemas.microsoft.com/office/word/2016/wordml/cid" xmlns:w16="http://schemas.microsoft.com/office/word/2018/wordml" xmlns:w16du="http://schemas.microsoft.com/office/word/2023/wordml/word16du" xmlns:w16sdtdh="http://schemas.microsoft.com/office/word/2020/wordml/sdtdatahash" xmlns:w16sdtfl="http://schemas.microsoft.com/office/word/2024/wordml/sdtformatlock" xmlns:w16se="http://schemas.microsoft.com/office/word/2015/wordml/symex" xmlns:wpg="http://schemas.microsoft.com/office/word/2010/wordprocessingGroup" xmlns:wpi="http://schemas.microsoft.com/office/word/2010/wordprocessingInk" xmlns:wne="http://schemas.microsoft.com/office/word/2006/wordml" xmlns:wps="http://schemas.microsoft.com/office/word/2010/wordprocessingShape" mc:Ignorable="w14 w15 w16se w16cid w16 w16cex w16sdtdh w16sdtfl w16du wp14">
   <w:abstractNum w:abstractNumId="0" w15:restartNumberingAfterBreak="0">
+    <w:nsid w:val="004E6B90"/>
+    <w:multiLevelType w:val="hybridMultilevel"/>
+    <w:tmpl w:val="5ED23C28"/>
+    <w:lvl w:ilvl="0" w:tplc="04090001">
+      <w:start w:val="1"/>
+      <w:numFmt w:val="bullet"/>
+      <w:lvlText w:val=""/>
+      <w:lvlJc w:val="left"/>
+      <w:pPr>
+        <w:ind w:left="2160" w:hanging="360"/>
+      </w:pPr>
+      <w:rPr>
+        <w:rFonts w:ascii="Symbol" w:hAnsi="Symbol" w:hint="default"/>
+      </w:rPr>
+    </w:lvl>
+    <w:lvl w:ilvl="1" w:tplc="04090003" w:tentative="1">
+      <w:start w:val="1"/>
+      <w:numFmt w:val="bullet"/>
+      <w:lvlText w:val="o"/>
+      <w:lvlJc w:val="left"/>
+      <w:pPr>
+        <w:ind w:left="2880" w:hanging="360"/>
+      </w:pPr>
+      <w:rPr>
+        <w:rFonts w:ascii="Courier New" w:hAnsi="Courier New" w:cs="Courier New" w:hint="default"/>
+      </w:rPr>
+    </w:lvl>
+    <w:lvl w:ilvl="2" w:tplc="04090005" w:tentative="1">
+      <w:start w:val="1"/>
+      <w:numFmt w:val="bullet"/>
+      <w:lvlText w:val=""/>
+      <w:lvlJc w:val="left"/>
+      <w:pPr>
+        <w:ind w:left="3600" w:hanging="360"/>
+      </w:pPr>
+      <w:rPr>
+        <w:rFonts w:ascii="Wingdings" w:hAnsi="Wingdings" w:hint="default"/>
+      </w:rPr>
+    </w:lvl>
+    <w:lvl w:ilvl="3" w:tplc="04090001" w:tentative="1">
+      <w:start w:val="1"/>
+      <w:numFmt w:val="bullet"/>
+      <w:lvlText w:val=""/>
+      <w:lvlJc w:val="left"/>
+      <w:pPr>
+        <w:ind w:left="4320" w:hanging="360"/>
+      </w:pPr>
+      <w:rPr>
+        <w:rFonts w:ascii="Symbol" w:hAnsi="Symbol" w:hint="default"/>
+      </w:rPr>
+    </w:lvl>
+    <w:lvl w:ilvl="4" w:tplc="04090003" w:tentative="1">
+      <w:start w:val="1"/>
+      <w:numFmt w:val="bullet"/>
+      <w:lvlText w:val="o"/>
+      <w:lvlJc w:val="left"/>
+      <w:pPr>
+        <w:ind w:left="5040" w:hanging="360"/>
+      </w:pPr>
+      <w:rPr>
+        <w:rFonts w:ascii="Courier New" w:hAnsi="Courier New" w:cs="Courier New" w:hint="default"/>
+      </w:rPr>
+    </w:lvl>
+    <w:lvl w:ilvl="5" w:tplc="04090005" w:tentative="1">
+      <w:start w:val="1"/>
+      <w:numFmt w:val="bullet"/>
+      <w:lvlText w:val=""/>
+      <w:lvlJc w:val="left"/>
+      <w:pPr>
+        <w:ind w:left="5760" w:hanging="360"/>
+      </w:pPr>
+      <w:rPr>
+        <w:rFonts w:ascii="Wingdings" w:hAnsi="Wingdings" w:hint="default"/>
+      </w:rPr>
+    </w:lvl>
+    <w:lvl w:ilvl="6" w:tplc="04090001" w:tentative="1">
+      <w:start w:val="1"/>
+      <w:numFmt w:val="bullet"/>
+      <w:lvlText w:val=""/>
+      <w:lvlJc w:val="left"/>
+      <w:pPr>
+        <w:ind w:left="6480" w:hanging="360"/>
+      </w:pPr>
+      <w:rPr>
+        <w:rFonts w:ascii="Symbol" w:hAnsi="Symbol" w:hint="default"/>
+      </w:rPr>
+    </w:lvl>
+    <w:lvl w:ilvl="7" w:tplc="04090003" w:tentative="1">
+      <w:start w:val="1"/>
+      <w:numFmt w:val="bullet"/>
+      <w:lvlText w:val="o"/>
+      <w:lvlJc w:val="left"/>
+      <w:pPr>
+        <w:ind w:left="7200" w:hanging="360"/>
+      </w:pPr>
+      <w:rPr>
+        <w:rFonts w:ascii="Courier New" w:hAnsi="Courier New" w:cs="Courier New" w:hint="default"/>
+      </w:rPr>
+    </w:lvl>
+    <w:lvl w:ilvl="8" w:tplc="04090005" w:tentative="1">
+      <w:start w:val="1"/>
+      <w:numFmt w:val="bullet"/>
+      <w:lvlText w:val=""/>
+      <w:lvlJc w:val="left"/>
+      <w:pPr>
+        <w:ind w:left="7920" w:hanging="360"/>
+      </w:pPr>
+      <w:rPr>
+        <w:rFonts w:ascii="Wingdings" w:hAnsi="Wingdings" w:hint="default"/>
+      </w:rPr>
+    </w:lvl>
+  </w:abstractNum>
+  <w:abstractNum w:abstractNumId="1" w15:restartNumberingAfterBreak="0">
     <w:nsid w:val="03E47635"/>
     <w:multiLevelType w:val="multilevel"/>
     <w:tmpl w:val="270089D2"/>
@@ -2023,7 +3765,7 @@
       </w:rPr>
     </w:lvl>
   </w:abstractNum>
-  <w:abstractNum w:abstractNumId="1" w15:restartNumberingAfterBreak="0">
+  <w:abstractNum w:abstractNumId="2" w15:restartNumberingAfterBreak="0">
     <w:nsid w:val="05B70048"/>
     <w:multiLevelType w:val="multilevel"/>
     <w:tmpl w:val="F1D4E7D6"/>
@@ -2172,7 +3914,7 @@
       </w:rPr>
     </w:lvl>
   </w:abstractNum>
-  <w:abstractNum w:abstractNumId="2" w15:restartNumberingAfterBreak="0">
+  <w:abstractNum w:abstractNumId="3" w15:restartNumberingAfterBreak="0">
     <w:nsid w:val="0EB43834"/>
     <w:multiLevelType w:val="multilevel"/>
     <w:tmpl w:val="AB6849CC"/>
@@ -2321,7 +4063,7 @@
       </w:rPr>
     </w:lvl>
   </w:abstractNum>
-  <w:abstractNum w:abstractNumId="3" w15:restartNumberingAfterBreak="0">
+  <w:abstractNum w:abstractNumId="4" w15:restartNumberingAfterBreak="0">
     <w:nsid w:val="109D79E6"/>
     <w:multiLevelType w:val="multilevel"/>
     <w:tmpl w:val="594AE1B6"/>
@@ -2470,7 +4212,7 @@
       </w:rPr>
     </w:lvl>
   </w:abstractNum>
-  <w:abstractNum w:abstractNumId="4" w15:restartNumberingAfterBreak="0">
+  <w:abstractNum w:abstractNumId="5" w15:restartNumberingAfterBreak="0">
     <w:nsid w:val="11C310F9"/>
     <w:multiLevelType w:val="multilevel"/>
     <w:tmpl w:val="B9BAA5EA"/>
@@ -2619,7 +4361,319 @@
       </w:rPr>
     </w:lvl>
   </w:abstractNum>
-  <w:abstractNum w:abstractNumId="5" w15:restartNumberingAfterBreak="0">
+  <w:abstractNum w:abstractNumId="6" w15:restartNumberingAfterBreak="0">
+    <w:nsid w:val="12B85C75"/>
+    <w:multiLevelType w:val="hybridMultilevel"/>
+    <w:tmpl w:val="7E8E8600"/>
+    <w:lvl w:ilvl="0" w:tplc="04090001">
+      <w:start w:val="1"/>
+      <w:numFmt w:val="bullet"/>
+      <w:lvlText w:val=""/>
+      <w:lvlJc w:val="left"/>
+      <w:pPr>
+        <w:ind w:left="2160" w:hanging="360"/>
+      </w:pPr>
+      <w:rPr>
+        <w:rFonts w:ascii="Symbol" w:hAnsi="Symbol" w:hint="default"/>
+      </w:rPr>
+    </w:lvl>
+    <w:lvl w:ilvl="1" w:tplc="04090003" w:tentative="1">
+      <w:start w:val="1"/>
+      <w:numFmt w:val="bullet"/>
+      <w:lvlText w:val="o"/>
+      <w:lvlJc w:val="left"/>
+      <w:pPr>
+        <w:ind w:left="2880" w:hanging="360"/>
+      </w:pPr>
+      <w:rPr>
+        <w:rFonts w:ascii="Courier New" w:hAnsi="Courier New" w:cs="Courier New" w:hint="default"/>
+      </w:rPr>
+    </w:lvl>
+    <w:lvl w:ilvl="2" w:tplc="04090005" w:tentative="1">
+      <w:start w:val="1"/>
+      <w:numFmt w:val="bullet"/>
+      <w:lvlText w:val=""/>
+      <w:lvlJc w:val="left"/>
+      <w:pPr>
+        <w:ind w:left="3600" w:hanging="360"/>
+      </w:pPr>
+      <w:rPr>
+        <w:rFonts w:ascii="Wingdings" w:hAnsi="Wingdings" w:hint="default"/>
+      </w:rPr>
+    </w:lvl>
+    <w:lvl w:ilvl="3" w:tplc="04090001" w:tentative="1">
+      <w:start w:val="1"/>
+      <w:numFmt w:val="bullet"/>
+      <w:lvlText w:val=""/>
+      <w:lvlJc w:val="left"/>
+      <w:pPr>
+        <w:ind w:left="4320" w:hanging="360"/>
+      </w:pPr>
+      <w:rPr>
+        <w:rFonts w:ascii="Symbol" w:hAnsi="Symbol" w:hint="default"/>
+      </w:rPr>
+    </w:lvl>
+    <w:lvl w:ilvl="4" w:tplc="04090003" w:tentative="1">
+      <w:start w:val="1"/>
+      <w:numFmt w:val="bullet"/>
+      <w:lvlText w:val="o"/>
+      <w:lvlJc w:val="left"/>
+      <w:pPr>
+        <w:ind w:left="5040" w:hanging="360"/>
+      </w:pPr>
+      <w:rPr>
+        <w:rFonts w:ascii="Courier New" w:hAnsi="Courier New" w:cs="Courier New" w:hint="default"/>
+      </w:rPr>
+    </w:lvl>
+    <w:lvl w:ilvl="5" w:tplc="04090005" w:tentative="1">
+      <w:start w:val="1"/>
+      <w:numFmt w:val="bullet"/>
+      <w:lvlText w:val=""/>
+      <w:lvlJc w:val="left"/>
+      <w:pPr>
+        <w:ind w:left="5760" w:hanging="360"/>
+      </w:pPr>
+      <w:rPr>
+        <w:rFonts w:ascii="Wingdings" w:hAnsi="Wingdings" w:hint="default"/>
+      </w:rPr>
+    </w:lvl>
+    <w:lvl w:ilvl="6" w:tplc="04090001" w:tentative="1">
+      <w:start w:val="1"/>
+      <w:numFmt w:val="bullet"/>
+      <w:lvlText w:val=""/>
+      <w:lvlJc w:val="left"/>
+      <w:pPr>
+        <w:ind w:left="6480" w:hanging="360"/>
+      </w:pPr>
+      <w:rPr>
+        <w:rFonts w:ascii="Symbol" w:hAnsi="Symbol" w:hint="default"/>
+      </w:rPr>
+    </w:lvl>
+    <w:lvl w:ilvl="7" w:tplc="04090003" w:tentative="1">
+      <w:start w:val="1"/>
+      <w:numFmt w:val="bullet"/>
+      <w:lvlText w:val="o"/>
+      <w:lvlJc w:val="left"/>
+      <w:pPr>
+        <w:ind w:left="7200" w:hanging="360"/>
+      </w:pPr>
+      <w:rPr>
+        <w:rFonts w:ascii="Courier New" w:hAnsi="Courier New" w:cs="Courier New" w:hint="default"/>
+      </w:rPr>
+    </w:lvl>
+    <w:lvl w:ilvl="8" w:tplc="04090005" w:tentative="1">
+      <w:start w:val="1"/>
+      <w:numFmt w:val="bullet"/>
+      <w:lvlText w:val=""/>
+      <w:lvlJc w:val="left"/>
+      <w:pPr>
+        <w:ind w:left="7920" w:hanging="360"/>
+      </w:pPr>
+      <w:rPr>
+        <w:rFonts w:ascii="Wingdings" w:hAnsi="Wingdings" w:hint="default"/>
+      </w:rPr>
+    </w:lvl>
+  </w:abstractNum>
+  <w:abstractNum w:abstractNumId="7" w15:restartNumberingAfterBreak="0">
+    <w:nsid w:val="16C94BAE"/>
+    <w:multiLevelType w:val="hybridMultilevel"/>
+    <w:tmpl w:val="0912594E"/>
+    <w:lvl w:ilvl="0" w:tplc="04090001">
+      <w:start w:val="1"/>
+      <w:numFmt w:val="bullet"/>
+      <w:lvlText w:val=""/>
+      <w:lvlJc w:val="left"/>
+      <w:pPr>
+        <w:ind w:left="2160" w:hanging="360"/>
+      </w:pPr>
+      <w:rPr>
+        <w:rFonts w:ascii="Symbol" w:hAnsi="Symbol" w:hint="default"/>
+      </w:rPr>
+    </w:lvl>
+    <w:lvl w:ilvl="1" w:tplc="04090003" w:tentative="1">
+      <w:start w:val="1"/>
+      <w:numFmt w:val="bullet"/>
+      <w:lvlText w:val="o"/>
+      <w:lvlJc w:val="left"/>
+      <w:pPr>
+        <w:ind w:left="2880" w:hanging="360"/>
+      </w:pPr>
+      <w:rPr>
+        <w:rFonts w:ascii="Courier New" w:hAnsi="Courier New" w:cs="Courier New" w:hint="default"/>
+      </w:rPr>
+    </w:lvl>
+    <w:lvl w:ilvl="2" w:tplc="04090005" w:tentative="1">
+      <w:start w:val="1"/>
+      <w:numFmt w:val="bullet"/>
+      <w:lvlText w:val=""/>
+      <w:lvlJc w:val="left"/>
+      <w:pPr>
+        <w:ind w:left="3600" w:hanging="360"/>
+      </w:pPr>
+      <w:rPr>
+        <w:rFonts w:ascii="Wingdings" w:hAnsi="Wingdings" w:hint="default"/>
+      </w:rPr>
+    </w:lvl>
+    <w:lvl w:ilvl="3" w:tplc="04090001" w:tentative="1">
+      <w:start w:val="1"/>
+      <w:numFmt w:val="bullet"/>
+      <w:lvlText w:val=""/>
+      <w:lvlJc w:val="left"/>
+      <w:pPr>
+        <w:ind w:left="4320" w:hanging="360"/>
+      </w:pPr>
+      <w:rPr>
+        <w:rFonts w:ascii="Symbol" w:hAnsi="Symbol" w:hint="default"/>
+      </w:rPr>
+    </w:lvl>
+    <w:lvl w:ilvl="4" w:tplc="04090003" w:tentative="1">
+      <w:start w:val="1"/>
+      <w:numFmt w:val="bullet"/>
+      <w:lvlText w:val="o"/>
+      <w:lvlJc w:val="left"/>
+      <w:pPr>
+        <w:ind w:left="5040" w:hanging="360"/>
+      </w:pPr>
+      <w:rPr>
+        <w:rFonts w:ascii="Courier New" w:hAnsi="Courier New" w:cs="Courier New" w:hint="default"/>
+      </w:rPr>
+    </w:lvl>
+    <w:lvl w:ilvl="5" w:tplc="04090005" w:tentative="1">
+      <w:start w:val="1"/>
+      <w:numFmt w:val="bullet"/>
+      <w:lvlText w:val=""/>
+      <w:lvlJc w:val="left"/>
+      <w:pPr>
+        <w:ind w:left="5760" w:hanging="360"/>
+      </w:pPr>
+      <w:rPr>
+        <w:rFonts w:ascii="Wingdings" w:hAnsi="Wingdings" w:hint="default"/>
+      </w:rPr>
+    </w:lvl>
+    <w:lvl w:ilvl="6" w:tplc="04090001" w:tentative="1">
+      <w:start w:val="1"/>
+      <w:numFmt w:val="bullet"/>
+      <w:lvlText w:val=""/>
+      <w:lvlJc w:val="left"/>
+      <w:pPr>
+        <w:ind w:left="6480" w:hanging="360"/>
+      </w:pPr>
+      <w:rPr>
+        <w:rFonts w:ascii="Symbol" w:hAnsi="Symbol" w:hint="default"/>
+      </w:rPr>
+    </w:lvl>
+    <w:lvl w:ilvl="7" w:tplc="04090003" w:tentative="1">
+      <w:start w:val="1"/>
+      <w:numFmt w:val="bullet"/>
+      <w:lvlText w:val="o"/>
+      <w:lvlJc w:val="left"/>
+      <w:pPr>
+        <w:ind w:left="7200" w:hanging="360"/>
+      </w:pPr>
+      <w:rPr>
+        <w:rFonts w:ascii="Courier New" w:hAnsi="Courier New" w:cs="Courier New" w:hint="default"/>
+      </w:rPr>
+    </w:lvl>
+    <w:lvl w:ilvl="8" w:tplc="04090005" w:tentative="1">
+      <w:start w:val="1"/>
+      <w:numFmt w:val="bullet"/>
+      <w:lvlText w:val=""/>
+      <w:lvlJc w:val="left"/>
+      <w:pPr>
+        <w:ind w:left="7920" w:hanging="360"/>
+      </w:pPr>
+      <w:rPr>
+        <w:rFonts w:ascii="Wingdings" w:hAnsi="Wingdings" w:hint="default"/>
+      </w:rPr>
+    </w:lvl>
+  </w:abstractNum>
+  <w:abstractNum w:abstractNumId="8" w15:restartNumberingAfterBreak="0">
+    <w:nsid w:val="170A102A"/>
+    <w:multiLevelType w:val="hybridMultilevel"/>
+    <w:tmpl w:val="B5C6E1EC"/>
+    <w:lvl w:ilvl="0" w:tplc="0409000F">
+      <w:start w:val="1"/>
+      <w:numFmt w:val="decimal"/>
+      <w:lvlText w:val="%1."/>
+      <w:lvlJc w:val="left"/>
+      <w:pPr>
+        <w:ind w:left="720" w:hanging="360"/>
+      </w:pPr>
+    </w:lvl>
+    <w:lvl w:ilvl="1" w:tplc="04090019" w:tentative="1">
+      <w:start w:val="1"/>
+      <w:numFmt w:val="lowerLetter"/>
+      <w:lvlText w:val="%2."/>
+      <w:lvlJc w:val="left"/>
+      <w:pPr>
+        <w:ind w:left="1440" w:hanging="360"/>
+      </w:pPr>
+    </w:lvl>
+    <w:lvl w:ilvl="2" w:tplc="0409001B" w:tentative="1">
+      <w:start w:val="1"/>
+      <w:numFmt w:val="lowerRoman"/>
+      <w:lvlText w:val="%3."/>
+      <w:lvlJc w:val="right"/>
+      <w:pPr>
+        <w:ind w:left="2160" w:hanging="180"/>
+      </w:pPr>
+    </w:lvl>
+    <w:lvl w:ilvl="3" w:tplc="0409000F" w:tentative="1">
+      <w:start w:val="1"/>
+      <w:numFmt w:val="decimal"/>
+      <w:lvlText w:val="%4."/>
+      <w:lvlJc w:val="left"/>
+      <w:pPr>
+        <w:ind w:left="2880" w:hanging="360"/>
+      </w:pPr>
+    </w:lvl>
+    <w:lvl w:ilvl="4" w:tplc="04090019" w:tentative="1">
+      <w:start w:val="1"/>
+      <w:numFmt w:val="lowerLetter"/>
+      <w:lvlText w:val="%5."/>
+      <w:lvlJc w:val="left"/>
+      <w:pPr>
+        <w:ind w:left="3600" w:hanging="360"/>
+      </w:pPr>
+    </w:lvl>
+    <w:lvl w:ilvl="5" w:tplc="0409001B" w:tentative="1">
+      <w:start w:val="1"/>
+      <w:numFmt w:val="lowerRoman"/>
+      <w:lvlText w:val="%6."/>
+      <w:lvlJc w:val="right"/>
+      <w:pPr>
+        <w:ind w:left="4320" w:hanging="180"/>
+      </w:pPr>
+    </w:lvl>
+    <w:lvl w:ilvl="6" w:tplc="0409000F" w:tentative="1">
+      <w:start w:val="1"/>
+      <w:numFmt w:val="decimal"/>
+      <w:lvlText w:val="%7."/>
+      <w:lvlJc w:val="left"/>
+      <w:pPr>
+        <w:ind w:left="5040" w:hanging="360"/>
+      </w:pPr>
+    </w:lvl>
+    <w:lvl w:ilvl="7" w:tplc="04090019" w:tentative="1">
+      <w:start w:val="1"/>
+      <w:numFmt w:val="lowerLetter"/>
+      <w:lvlText w:val="%8."/>
+      <w:lvlJc w:val="left"/>
+      <w:pPr>
+        <w:ind w:left="5760" w:hanging="360"/>
+      </w:pPr>
+    </w:lvl>
+    <w:lvl w:ilvl="8" w:tplc="0409001B" w:tentative="1">
+      <w:start w:val="1"/>
+      <w:numFmt w:val="lowerRoman"/>
+      <w:lvlText w:val="%9."/>
+      <w:lvlJc w:val="right"/>
+      <w:pPr>
+        <w:ind w:left="6480" w:hanging="180"/>
+      </w:pPr>
+    </w:lvl>
+  </w:abstractNum>
+  <w:abstractNum w:abstractNumId="9" w15:restartNumberingAfterBreak="0">
     <w:nsid w:val="190B7717"/>
     <w:multiLevelType w:val="multilevel"/>
     <w:tmpl w:val="15A00574"/>
@@ -2768,7 +4822,7 @@
       </w:rPr>
     </w:lvl>
   </w:abstractNum>
-  <w:abstractNum w:abstractNumId="6" w15:restartNumberingAfterBreak="0">
+  <w:abstractNum w:abstractNumId="10" w15:restartNumberingAfterBreak="0">
     <w:nsid w:val="1D2C4A81"/>
     <w:multiLevelType w:val="multilevel"/>
     <w:tmpl w:val="1346E8B6"/>
@@ -2917,7 +4971,7 @@
       </w:rPr>
     </w:lvl>
   </w:abstractNum>
-  <w:abstractNum w:abstractNumId="7" w15:restartNumberingAfterBreak="0">
+  <w:abstractNum w:abstractNumId="11" w15:restartNumberingAfterBreak="0">
     <w:nsid w:val="1D8959FF"/>
     <w:multiLevelType w:val="multilevel"/>
     <w:tmpl w:val="AF027008"/>
@@ -3066,7 +5120,7 @@
       </w:rPr>
     </w:lvl>
   </w:abstractNum>
-  <w:abstractNum w:abstractNumId="8" w15:restartNumberingAfterBreak="0">
+  <w:abstractNum w:abstractNumId="12" w15:restartNumberingAfterBreak="0">
     <w:nsid w:val="20065046"/>
     <w:multiLevelType w:val="multilevel"/>
     <w:tmpl w:val="A1DCEEA2"/>
@@ -3215,7 +5269,7 @@
       </w:rPr>
     </w:lvl>
   </w:abstractNum>
-  <w:abstractNum w:abstractNumId="9" w15:restartNumberingAfterBreak="0">
+  <w:abstractNum w:abstractNumId="13" w15:restartNumberingAfterBreak="0">
     <w:nsid w:val="31B821AC"/>
     <w:multiLevelType w:val="multilevel"/>
     <w:tmpl w:val="F40E7354"/>
@@ -3364,7 +5418,319 @@
       </w:rPr>
     </w:lvl>
   </w:abstractNum>
-  <w:abstractNum w:abstractNumId="10" w15:restartNumberingAfterBreak="0">
+  <w:abstractNum w:abstractNumId="14" w15:restartNumberingAfterBreak="0">
+    <w:nsid w:val="3A2849A8"/>
+    <w:multiLevelType w:val="hybridMultilevel"/>
+    <w:tmpl w:val="3F700546"/>
+    <w:lvl w:ilvl="0" w:tplc="FFFFFFFF">
+      <w:start w:val="1"/>
+      <w:numFmt w:val="decimal"/>
+      <w:lvlText w:val="%1."/>
+      <w:lvlJc w:val="left"/>
+      <w:pPr>
+        <w:ind w:left="779" w:hanging="360"/>
+      </w:pPr>
+    </w:lvl>
+    <w:lvl w:ilvl="1" w:tplc="0409000F">
+      <w:start w:val="1"/>
+      <w:numFmt w:val="decimal"/>
+      <w:lvlText w:val="%2."/>
+      <w:lvlJc w:val="left"/>
+      <w:pPr>
+        <w:ind w:left="1499" w:hanging="360"/>
+      </w:pPr>
+    </w:lvl>
+    <w:lvl w:ilvl="2" w:tplc="FFFFFFFF" w:tentative="1">
+      <w:start w:val="1"/>
+      <w:numFmt w:val="lowerRoman"/>
+      <w:lvlText w:val="%3."/>
+      <w:lvlJc w:val="right"/>
+      <w:pPr>
+        <w:ind w:left="2219" w:hanging="180"/>
+      </w:pPr>
+    </w:lvl>
+    <w:lvl w:ilvl="3" w:tplc="FFFFFFFF" w:tentative="1">
+      <w:start w:val="1"/>
+      <w:numFmt w:val="decimal"/>
+      <w:lvlText w:val="%4."/>
+      <w:lvlJc w:val="left"/>
+      <w:pPr>
+        <w:ind w:left="2939" w:hanging="360"/>
+      </w:pPr>
+    </w:lvl>
+    <w:lvl w:ilvl="4" w:tplc="FFFFFFFF" w:tentative="1">
+      <w:start w:val="1"/>
+      <w:numFmt w:val="lowerLetter"/>
+      <w:lvlText w:val="%5."/>
+      <w:lvlJc w:val="left"/>
+      <w:pPr>
+        <w:ind w:left="3659" w:hanging="360"/>
+      </w:pPr>
+    </w:lvl>
+    <w:lvl w:ilvl="5" w:tplc="FFFFFFFF" w:tentative="1">
+      <w:start w:val="1"/>
+      <w:numFmt w:val="lowerRoman"/>
+      <w:lvlText w:val="%6."/>
+      <w:lvlJc w:val="right"/>
+      <w:pPr>
+        <w:ind w:left="4379" w:hanging="180"/>
+      </w:pPr>
+    </w:lvl>
+    <w:lvl w:ilvl="6" w:tplc="FFFFFFFF" w:tentative="1">
+      <w:start w:val="1"/>
+      <w:numFmt w:val="decimal"/>
+      <w:lvlText w:val="%7."/>
+      <w:lvlJc w:val="left"/>
+      <w:pPr>
+        <w:ind w:left="5099" w:hanging="360"/>
+      </w:pPr>
+    </w:lvl>
+    <w:lvl w:ilvl="7" w:tplc="FFFFFFFF" w:tentative="1">
+      <w:start w:val="1"/>
+      <w:numFmt w:val="lowerLetter"/>
+      <w:lvlText w:val="%8."/>
+      <w:lvlJc w:val="left"/>
+      <w:pPr>
+        <w:ind w:left="5819" w:hanging="360"/>
+      </w:pPr>
+    </w:lvl>
+    <w:lvl w:ilvl="8" w:tplc="FFFFFFFF" w:tentative="1">
+      <w:start w:val="1"/>
+      <w:numFmt w:val="lowerRoman"/>
+      <w:lvlText w:val="%9."/>
+      <w:lvlJc w:val="right"/>
+      <w:pPr>
+        <w:ind w:left="6539" w:hanging="180"/>
+      </w:pPr>
+    </w:lvl>
+  </w:abstractNum>
+  <w:abstractNum w:abstractNumId="15" w15:restartNumberingAfterBreak="0">
+    <w:nsid w:val="3AFD29C7"/>
+    <w:multiLevelType w:val="hybridMultilevel"/>
+    <w:tmpl w:val="D32E30DC"/>
+    <w:lvl w:ilvl="0" w:tplc="04090001">
+      <w:start w:val="1"/>
+      <w:numFmt w:val="bullet"/>
+      <w:lvlText w:val=""/>
+      <w:lvlJc w:val="left"/>
+      <w:pPr>
+        <w:ind w:left="1440" w:hanging="360"/>
+      </w:pPr>
+      <w:rPr>
+        <w:rFonts w:ascii="Symbol" w:hAnsi="Symbol" w:hint="default"/>
+      </w:rPr>
+    </w:lvl>
+    <w:lvl w:ilvl="1" w:tplc="04090003" w:tentative="1">
+      <w:start w:val="1"/>
+      <w:numFmt w:val="bullet"/>
+      <w:lvlText w:val="o"/>
+      <w:lvlJc w:val="left"/>
+      <w:pPr>
+        <w:ind w:left="2160" w:hanging="360"/>
+      </w:pPr>
+      <w:rPr>
+        <w:rFonts w:ascii="Courier New" w:hAnsi="Courier New" w:cs="Courier New" w:hint="default"/>
+      </w:rPr>
+    </w:lvl>
+    <w:lvl w:ilvl="2" w:tplc="04090005" w:tentative="1">
+      <w:start w:val="1"/>
+      <w:numFmt w:val="bullet"/>
+      <w:lvlText w:val=""/>
+      <w:lvlJc w:val="left"/>
+      <w:pPr>
+        <w:ind w:left="2880" w:hanging="360"/>
+      </w:pPr>
+      <w:rPr>
+        <w:rFonts w:ascii="Wingdings" w:hAnsi="Wingdings" w:hint="default"/>
+      </w:rPr>
+    </w:lvl>
+    <w:lvl w:ilvl="3" w:tplc="04090001" w:tentative="1">
+      <w:start w:val="1"/>
+      <w:numFmt w:val="bullet"/>
+      <w:lvlText w:val=""/>
+      <w:lvlJc w:val="left"/>
+      <w:pPr>
+        <w:ind w:left="3600" w:hanging="360"/>
+      </w:pPr>
+      <w:rPr>
+        <w:rFonts w:ascii="Symbol" w:hAnsi="Symbol" w:hint="default"/>
+      </w:rPr>
+    </w:lvl>
+    <w:lvl w:ilvl="4" w:tplc="04090003" w:tentative="1">
+      <w:start w:val="1"/>
+      <w:numFmt w:val="bullet"/>
+      <w:lvlText w:val="o"/>
+      <w:lvlJc w:val="left"/>
+      <w:pPr>
+        <w:ind w:left="4320" w:hanging="360"/>
+      </w:pPr>
+      <w:rPr>
+        <w:rFonts w:ascii="Courier New" w:hAnsi="Courier New" w:cs="Courier New" w:hint="default"/>
+      </w:rPr>
+    </w:lvl>
+    <w:lvl w:ilvl="5" w:tplc="04090005" w:tentative="1">
+      <w:start w:val="1"/>
+      <w:numFmt w:val="bullet"/>
+      <w:lvlText w:val=""/>
+      <w:lvlJc w:val="left"/>
+      <w:pPr>
+        <w:ind w:left="5040" w:hanging="360"/>
+      </w:pPr>
+      <w:rPr>
+        <w:rFonts w:ascii="Wingdings" w:hAnsi="Wingdings" w:hint="default"/>
+      </w:rPr>
+    </w:lvl>
+    <w:lvl w:ilvl="6" w:tplc="04090001" w:tentative="1">
+      <w:start w:val="1"/>
+      <w:numFmt w:val="bullet"/>
+      <w:lvlText w:val=""/>
+      <w:lvlJc w:val="left"/>
+      <w:pPr>
+        <w:ind w:left="5760" w:hanging="360"/>
+      </w:pPr>
+      <w:rPr>
+        <w:rFonts w:ascii="Symbol" w:hAnsi="Symbol" w:hint="default"/>
+      </w:rPr>
+    </w:lvl>
+    <w:lvl w:ilvl="7" w:tplc="04090003" w:tentative="1">
+      <w:start w:val="1"/>
+      <w:numFmt w:val="bullet"/>
+      <w:lvlText w:val="o"/>
+      <w:lvlJc w:val="left"/>
+      <w:pPr>
+        <w:ind w:left="6480" w:hanging="360"/>
+      </w:pPr>
+      <w:rPr>
+        <w:rFonts w:ascii="Courier New" w:hAnsi="Courier New" w:cs="Courier New" w:hint="default"/>
+      </w:rPr>
+    </w:lvl>
+    <w:lvl w:ilvl="8" w:tplc="04090005" w:tentative="1">
+      <w:start w:val="1"/>
+      <w:numFmt w:val="bullet"/>
+      <w:lvlText w:val=""/>
+      <w:lvlJc w:val="left"/>
+      <w:pPr>
+        <w:ind w:left="7200" w:hanging="360"/>
+      </w:pPr>
+      <w:rPr>
+        <w:rFonts w:ascii="Wingdings" w:hAnsi="Wingdings" w:hint="default"/>
+      </w:rPr>
+    </w:lvl>
+  </w:abstractNum>
+  <w:abstractNum w:abstractNumId="16" w15:restartNumberingAfterBreak="0">
+    <w:nsid w:val="419071A8"/>
+    <w:multiLevelType w:val="hybridMultilevel"/>
+    <w:tmpl w:val="0802B1BE"/>
+    <w:lvl w:ilvl="0" w:tplc="04090001">
+      <w:start w:val="1"/>
+      <w:numFmt w:val="bullet"/>
+      <w:lvlText w:val=""/>
+      <w:lvlJc w:val="left"/>
+      <w:pPr>
+        <w:ind w:left="1440" w:hanging="360"/>
+      </w:pPr>
+      <w:rPr>
+        <w:rFonts w:ascii="Symbol" w:hAnsi="Symbol" w:hint="default"/>
+      </w:rPr>
+    </w:lvl>
+    <w:lvl w:ilvl="1" w:tplc="04090003" w:tentative="1">
+      <w:start w:val="1"/>
+      <w:numFmt w:val="bullet"/>
+      <w:lvlText w:val="o"/>
+      <w:lvlJc w:val="left"/>
+      <w:pPr>
+        <w:ind w:left="2160" w:hanging="360"/>
+      </w:pPr>
+      <w:rPr>
+        <w:rFonts w:ascii="Courier New" w:hAnsi="Courier New" w:cs="Courier New" w:hint="default"/>
+      </w:rPr>
+    </w:lvl>
+    <w:lvl w:ilvl="2" w:tplc="04090005" w:tentative="1">
+      <w:start w:val="1"/>
+      <w:numFmt w:val="bullet"/>
+      <w:lvlText w:val=""/>
+      <w:lvlJc w:val="left"/>
+      <w:pPr>
+        <w:ind w:left="2880" w:hanging="360"/>
+      </w:pPr>
+      <w:rPr>
+        <w:rFonts w:ascii="Wingdings" w:hAnsi="Wingdings" w:hint="default"/>
+      </w:rPr>
+    </w:lvl>
+    <w:lvl w:ilvl="3" w:tplc="04090001" w:tentative="1">
+      <w:start w:val="1"/>
+      <w:numFmt w:val="bullet"/>
+      <w:lvlText w:val=""/>
+      <w:lvlJc w:val="left"/>
+      <w:pPr>
+        <w:ind w:left="3600" w:hanging="360"/>
+      </w:pPr>
+      <w:rPr>
+        <w:rFonts w:ascii="Symbol" w:hAnsi="Symbol" w:hint="default"/>
+      </w:rPr>
+    </w:lvl>
+    <w:lvl w:ilvl="4" w:tplc="04090003" w:tentative="1">
+      <w:start w:val="1"/>
+      <w:numFmt w:val="bullet"/>
+      <w:lvlText w:val="o"/>
+      <w:lvlJc w:val="left"/>
+      <w:pPr>
+        <w:ind w:left="4320" w:hanging="360"/>
+      </w:pPr>
+      <w:rPr>
+        <w:rFonts w:ascii="Courier New" w:hAnsi="Courier New" w:cs="Courier New" w:hint="default"/>
+      </w:rPr>
+    </w:lvl>
+    <w:lvl w:ilvl="5" w:tplc="04090005" w:tentative="1">
+      <w:start w:val="1"/>
+      <w:numFmt w:val="bullet"/>
+      <w:lvlText w:val=""/>
+      <w:lvlJc w:val="left"/>
+      <w:pPr>
+        <w:ind w:left="5040" w:hanging="360"/>
+      </w:pPr>
+      <w:rPr>
+        <w:rFonts w:ascii="Wingdings" w:hAnsi="Wingdings" w:hint="default"/>
+      </w:rPr>
+    </w:lvl>
+    <w:lvl w:ilvl="6" w:tplc="04090001" w:tentative="1">
+      <w:start w:val="1"/>
+      <w:numFmt w:val="bullet"/>
+      <w:lvlText w:val=""/>
+      <w:lvlJc w:val="left"/>
+      <w:pPr>
+        <w:ind w:left="5760" w:hanging="360"/>
+      </w:pPr>
+      <w:rPr>
+        <w:rFonts w:ascii="Symbol" w:hAnsi="Symbol" w:hint="default"/>
+      </w:rPr>
+    </w:lvl>
+    <w:lvl w:ilvl="7" w:tplc="04090003" w:tentative="1">
+      <w:start w:val="1"/>
+      <w:numFmt w:val="bullet"/>
+      <w:lvlText w:val="o"/>
+      <w:lvlJc w:val="left"/>
+      <w:pPr>
+        <w:ind w:left="6480" w:hanging="360"/>
+      </w:pPr>
+      <w:rPr>
+        <w:rFonts w:ascii="Courier New" w:hAnsi="Courier New" w:cs="Courier New" w:hint="default"/>
+      </w:rPr>
+    </w:lvl>
+    <w:lvl w:ilvl="8" w:tplc="04090005" w:tentative="1">
+      <w:start w:val="1"/>
+      <w:numFmt w:val="bullet"/>
+      <w:lvlText w:val=""/>
+      <w:lvlJc w:val="left"/>
+      <w:pPr>
+        <w:ind w:left="7200" w:hanging="360"/>
+      </w:pPr>
+      <w:rPr>
+        <w:rFonts w:ascii="Wingdings" w:hAnsi="Wingdings" w:hint="default"/>
+      </w:rPr>
+    </w:lvl>
+  </w:abstractNum>
+  <w:abstractNum w:abstractNumId="17" w15:restartNumberingAfterBreak="0">
     <w:nsid w:val="422955A7"/>
     <w:multiLevelType w:val="multilevel"/>
     <w:tmpl w:val="468CB514"/>
@@ -3513,7 +5879,120 @@
       </w:rPr>
     </w:lvl>
   </w:abstractNum>
-  <w:abstractNum w:abstractNumId="11" w15:restartNumberingAfterBreak="0">
+  <w:abstractNum w:abstractNumId="18" w15:restartNumberingAfterBreak="0">
+    <w:nsid w:val="45977AA1"/>
+    <w:multiLevelType w:val="hybridMultilevel"/>
+    <w:tmpl w:val="A4AE1640"/>
+    <w:lvl w:ilvl="0" w:tplc="04090001">
+      <w:start w:val="1"/>
+      <w:numFmt w:val="bullet"/>
+      <w:lvlText w:val=""/>
+      <w:lvlJc w:val="left"/>
+      <w:pPr>
+        <w:ind w:left="1440" w:hanging="360"/>
+      </w:pPr>
+      <w:rPr>
+        <w:rFonts w:ascii="Symbol" w:hAnsi="Symbol" w:hint="default"/>
+      </w:rPr>
+    </w:lvl>
+    <w:lvl w:ilvl="1" w:tplc="04090003" w:tentative="1">
+      <w:start w:val="1"/>
+      <w:numFmt w:val="bullet"/>
+      <w:lvlText w:val="o"/>
+      <w:lvlJc w:val="left"/>
+      <w:pPr>
+        <w:ind w:left="2160" w:hanging="360"/>
+      </w:pPr>
+      <w:rPr>
+        <w:rFonts w:ascii="Courier New" w:hAnsi="Courier New" w:cs="Courier New" w:hint="default"/>
+      </w:rPr>
+    </w:lvl>
+    <w:lvl w:ilvl="2" w:tplc="04090005" w:tentative="1">
+      <w:start w:val="1"/>
+      <w:numFmt w:val="bullet"/>
+      <w:lvlText w:val=""/>
+      <w:lvlJc w:val="left"/>
+      <w:pPr>
+        <w:ind w:left="2880" w:hanging="360"/>
+      </w:pPr>
+      <w:rPr>
+        <w:rFonts w:ascii="Wingdings" w:hAnsi="Wingdings" w:hint="default"/>
+      </w:rPr>
+    </w:lvl>
+    <w:lvl w:ilvl="3" w:tplc="04090001" w:tentative="1">
+      <w:start w:val="1"/>
+      <w:numFmt w:val="bullet"/>
+      <w:lvlText w:val=""/>
+      <w:lvlJc w:val="left"/>
+      <w:pPr>
+        <w:ind w:left="3600" w:hanging="360"/>
+      </w:pPr>
+      <w:rPr>
+        <w:rFonts w:ascii="Symbol" w:hAnsi="Symbol" w:hint="default"/>
+      </w:rPr>
+    </w:lvl>
+    <w:lvl w:ilvl="4" w:tplc="04090003" w:tentative="1">
+      <w:start w:val="1"/>
+      <w:numFmt w:val="bullet"/>
+      <w:lvlText w:val="o"/>
+      <w:lvlJc w:val="left"/>
+      <w:pPr>
+        <w:ind w:left="4320" w:hanging="360"/>
+      </w:pPr>
+      <w:rPr>
+        <w:rFonts w:ascii="Courier New" w:hAnsi="Courier New" w:cs="Courier New" w:hint="default"/>
+      </w:rPr>
+    </w:lvl>
+    <w:lvl w:ilvl="5" w:tplc="04090005" w:tentative="1">
+      <w:start w:val="1"/>
+      <w:numFmt w:val="bullet"/>
+      <w:lvlText w:val=""/>
+      <w:lvlJc w:val="left"/>
+      <w:pPr>
+        <w:ind w:left="5040" w:hanging="360"/>
+      </w:pPr>
+      <w:rPr>
+        <w:rFonts w:ascii="Wingdings" w:hAnsi="Wingdings" w:hint="default"/>
+      </w:rPr>
+    </w:lvl>
+    <w:lvl w:ilvl="6" w:tplc="04090001" w:tentative="1">
+      <w:start w:val="1"/>
+      <w:numFmt w:val="bullet"/>
+      <w:lvlText w:val=""/>
+      <w:lvlJc w:val="left"/>
+      <w:pPr>
+        <w:ind w:left="5760" w:hanging="360"/>
+      </w:pPr>
+      <w:rPr>
+        <w:rFonts w:ascii="Symbol" w:hAnsi="Symbol" w:hint="default"/>
+      </w:rPr>
+    </w:lvl>
+    <w:lvl w:ilvl="7" w:tplc="04090003" w:tentative="1">
+      <w:start w:val="1"/>
+      <w:numFmt w:val="bullet"/>
+      <w:lvlText w:val="o"/>
+      <w:lvlJc w:val="left"/>
+      <w:pPr>
+        <w:ind w:left="6480" w:hanging="360"/>
+      </w:pPr>
+      <w:rPr>
+        <w:rFonts w:ascii="Courier New" w:hAnsi="Courier New" w:cs="Courier New" w:hint="default"/>
+      </w:rPr>
+    </w:lvl>
+    <w:lvl w:ilvl="8" w:tplc="04090005" w:tentative="1">
+      <w:start w:val="1"/>
+      <w:numFmt w:val="bullet"/>
+      <w:lvlText w:val=""/>
+      <w:lvlJc w:val="left"/>
+      <w:pPr>
+        <w:ind w:left="7200" w:hanging="360"/>
+      </w:pPr>
+      <w:rPr>
+        <w:rFonts w:ascii="Wingdings" w:hAnsi="Wingdings" w:hint="default"/>
+      </w:rPr>
+    </w:lvl>
+  </w:abstractNum>
+  <w:abstractNum w:abstractNumId="19" w15:restartNumberingAfterBreak="0">
     <w:nsid w:val="4A2F4057"/>
     <w:multiLevelType w:val="multilevel"/>
     <w:tmpl w:val="FA203A9C"/>
@@ -3662,7 +6141,93 @@
       </w:rPr>
     </w:lvl>
   </w:abstractNum>
-  <w:abstractNum w:abstractNumId="12" w15:restartNumberingAfterBreak="0">
+  <w:abstractNum w:abstractNumId="20" w15:restartNumberingAfterBreak="0">
+    <w:nsid w:val="4A6C65F9"/>
+    <w:multiLevelType w:val="hybridMultilevel"/>
+    <w:tmpl w:val="4B3C9B1C"/>
+    <w:lvl w:ilvl="0" w:tplc="0409000F">
+      <w:start w:val="1"/>
+      <w:numFmt w:val="decimal"/>
+      <w:lvlText w:val="%1."/>
+      <w:lvlJc w:val="left"/>
+      <w:pPr>
+        <w:ind w:left="900" w:hanging="360"/>
+      </w:pPr>
+    </w:lvl>
+    <w:lvl w:ilvl="1" w:tplc="04090019" w:tentative="1">
+      <w:start w:val="1"/>
+      <w:numFmt w:val="lowerLetter"/>
+      <w:lvlText w:val="%2."/>
+      <w:lvlJc w:val="left"/>
+      <w:pPr>
+        <w:ind w:left="1620" w:hanging="360"/>
+      </w:pPr>
+    </w:lvl>
+    <w:lvl w:ilvl="2" w:tplc="0409001B" w:tentative="1">
+      <w:start w:val="1"/>
+      <w:numFmt w:val="lowerRoman"/>
+      <w:lvlText w:val="%3."/>
+      <w:lvlJc w:val="right"/>
+      <w:pPr>
+        <w:ind w:left="2340" w:hanging="180"/>
+      </w:pPr>
+    </w:lvl>
+    <w:lvl w:ilvl="3" w:tplc="0409000F" w:tentative="1">
+      <w:start w:val="1"/>
+      <w:numFmt w:val="decimal"/>
+      <w:lvlText w:val="%4."/>
+      <w:lvlJc w:val="left"/>
+      <w:pPr>
+        <w:ind w:left="3060" w:hanging="360"/>
+      </w:pPr>
+    </w:lvl>
+    <w:lvl w:ilvl="4" w:tplc="04090019" w:tentative="1">
+      <w:start w:val="1"/>
+      <w:numFmt w:val="lowerLetter"/>
+      <w:lvlText w:val="%5."/>
+      <w:lvlJc w:val="left"/>
+      <w:pPr>
+        <w:ind w:left="3780" w:hanging="360"/>
+      </w:pPr>
+    </w:lvl>
+    <w:lvl w:ilvl="5" w:tplc="0409001B" w:tentative="1">
+      <w:start w:val="1"/>
+      <w:numFmt w:val="lowerRoman"/>
+      <w:lvlText w:val="%6."/>
+      <w:lvlJc w:val="right"/>
+      <w:pPr>
+        <w:ind w:left="4500" w:hanging="180"/>
+      </w:pPr>
+    </w:lvl>
+    <w:lvl w:ilvl="6" w:tplc="0409000F" w:tentative="1">
+      <w:start w:val="1"/>
+      <w:numFmt w:val="decimal"/>
+      <w:lvlText w:val="%7."/>
+      <w:lvlJc w:val="left"/>
+      <w:pPr>
+        <w:ind w:left="5220" w:hanging="360"/>
+      </w:pPr>
+    </w:lvl>
+    <w:lvl w:ilvl="7" w:tplc="04090019" w:tentative="1">
+      <w:start w:val="1"/>
+      <w:numFmt w:val="lowerLetter"/>
+      <w:lvlText w:val="%8."/>
+      <w:lvlJc w:val="left"/>
+      <w:pPr>
+        <w:ind w:left="5940" w:hanging="360"/>
+      </w:pPr>
+    </w:lvl>
+    <w:lvl w:ilvl="8" w:tplc="0409001B" w:tentative="1">
+      <w:start w:val="1"/>
+      <w:numFmt w:val="lowerRoman"/>
+      <w:lvlText w:val="%9."/>
+      <w:lvlJc w:val="right"/>
+      <w:pPr>
+        <w:ind w:left="6660" w:hanging="180"/>
+      </w:pPr>
+    </w:lvl>
+  </w:abstractNum>
+  <w:abstractNum w:abstractNumId="21" w15:restartNumberingAfterBreak="0">
     <w:nsid w:val="4BE31A41"/>
     <w:multiLevelType w:val="multilevel"/>
     <w:tmpl w:val="A5AE982E"/>
@@ -3811,7 +6376,233 @@
       </w:rPr>
     </w:lvl>
   </w:abstractNum>
-  <w:abstractNum w:abstractNumId="13" w15:restartNumberingAfterBreak="0">
+  <w:abstractNum w:abstractNumId="22" w15:restartNumberingAfterBreak="0">
+    <w:nsid w:val="4E670F5B"/>
+    <w:multiLevelType w:val="hybridMultilevel"/>
+    <w:tmpl w:val="95CADC3A"/>
+    <w:lvl w:ilvl="0" w:tplc="04090001">
+      <w:start w:val="1"/>
+      <w:numFmt w:val="bullet"/>
+      <w:lvlText w:val=""/>
+      <w:lvlJc w:val="left"/>
+      <w:pPr>
+        <w:ind w:left="720" w:hanging="360"/>
+      </w:pPr>
+      <w:rPr>
+        <w:rFonts w:ascii="Symbol" w:hAnsi="Symbol" w:hint="default"/>
+      </w:rPr>
+    </w:lvl>
+    <w:lvl w:ilvl="1" w:tplc="04090003" w:tentative="1">
+      <w:start w:val="1"/>
+      <w:numFmt w:val="bullet"/>
+      <w:lvlText w:val="o"/>
+      <w:lvlJc w:val="left"/>
+      <w:pPr>
+        <w:ind w:left="1440" w:hanging="360"/>
+      </w:pPr>
+      <w:rPr>
+        <w:rFonts w:ascii="Courier New" w:hAnsi="Courier New" w:cs="Courier New" w:hint="default"/>
+      </w:rPr>
+    </w:lvl>
+    <w:lvl w:ilvl="2" w:tplc="04090005" w:tentative="1">
+      <w:start w:val="1"/>
+      <w:numFmt w:val="bullet"/>
+      <w:lvlText w:val=""/>
+      <w:lvlJc w:val="left"/>
+      <w:pPr>
+        <w:ind w:left="2160" w:hanging="360"/>
+      </w:pPr>
+      <w:rPr>
+        <w:rFonts w:ascii="Wingdings" w:hAnsi="Wingdings" w:hint="default"/>
+      </w:rPr>
+    </w:lvl>
+    <w:lvl w:ilvl="3" w:tplc="04090001" w:tentative="1">
+      <w:start w:val="1"/>
+      <w:numFmt w:val="bullet"/>
+      <w:lvlText w:val=""/>
+      <w:lvlJc w:val="left"/>
+      <w:pPr>
+        <w:ind w:left="2880" w:hanging="360"/>
+      </w:pPr>
+      <w:rPr>
+        <w:rFonts w:ascii="Symbol" w:hAnsi="Symbol" w:hint="default"/>
+      </w:rPr>
+    </w:lvl>
+    <w:lvl w:ilvl="4" w:tplc="04090003" w:tentative="1">
+      <w:start w:val="1"/>
+      <w:numFmt w:val="bullet"/>
+      <w:lvlText w:val="o"/>
+      <w:lvlJc w:val="left"/>
+      <w:pPr>
+        <w:ind w:left="3600" w:hanging="360"/>
+      </w:pPr>
+      <w:rPr>
+        <w:rFonts w:ascii="Courier New" w:hAnsi="Courier New" w:cs="Courier New" w:hint="default"/>
+      </w:rPr>
+    </w:lvl>
+    <w:lvl w:ilvl="5" w:tplc="04090005" w:tentative="1">
+      <w:start w:val="1"/>
+      <w:numFmt w:val="bullet"/>
+      <w:lvlText w:val=""/>
+      <w:lvlJc w:val="left"/>
+      <w:pPr>
+        <w:ind w:left="4320" w:hanging="360"/>
+      </w:pPr>
+      <w:rPr>
+        <w:rFonts w:ascii="Wingdings" w:hAnsi="Wingdings" w:hint="default"/>
+      </w:rPr>
+    </w:lvl>
+    <w:lvl w:ilvl="6" w:tplc="04090001" w:tentative="1">
+      <w:start w:val="1"/>
+      <w:numFmt w:val="bullet"/>
+      <w:lvlText w:val=""/>
+      <w:lvlJc w:val="left"/>
+      <w:pPr>
+        <w:ind w:left="5040" w:hanging="360"/>
+      </w:pPr>
+      <w:rPr>
+        <w:rFonts w:ascii="Symbol" w:hAnsi="Symbol" w:hint="default"/>
+      </w:rPr>
+    </w:lvl>
+    <w:lvl w:ilvl="7" w:tplc="04090003" w:tentative="1">
+      <w:start w:val="1"/>
+      <w:numFmt w:val="bullet"/>
+      <w:lvlText w:val="o"/>
+      <w:lvlJc w:val="left"/>
+      <w:pPr>
+        <w:ind w:left="5760" w:hanging="360"/>
+      </w:pPr>
+      <w:rPr>
+        <w:rFonts w:ascii="Courier New" w:hAnsi="Courier New" w:cs="Courier New" w:hint="default"/>
+      </w:rPr>
+    </w:lvl>
+    <w:lvl w:ilvl="8" w:tplc="04090005" w:tentative="1">
+      <w:start w:val="1"/>
+      <w:numFmt w:val="bullet"/>
+      <w:lvlText w:val=""/>
+      <w:lvlJc w:val="left"/>
+      <w:pPr>
+        <w:ind w:left="6480" w:hanging="360"/>
+      </w:pPr>
+      <w:rPr>
+        <w:rFonts w:ascii="Wingdings" w:hAnsi="Wingdings" w:hint="default"/>
+      </w:rPr>
+    </w:lvl>
+  </w:abstractNum>
+  <w:abstractNum w:abstractNumId="23" w15:restartNumberingAfterBreak="0">
+    <w:nsid w:val="4ED50C19"/>
+    <w:multiLevelType w:val="hybridMultilevel"/>
+    <w:tmpl w:val="76DAFA42"/>
+    <w:lvl w:ilvl="0" w:tplc="04090001">
+      <w:start w:val="1"/>
+      <w:numFmt w:val="bullet"/>
+      <w:lvlText w:val=""/>
+      <w:lvlJc w:val="left"/>
+      <w:pPr>
+        <w:ind w:left="1440" w:hanging="360"/>
+      </w:pPr>
+      <w:rPr>
+        <w:rFonts w:ascii="Symbol" w:hAnsi="Symbol" w:hint="default"/>
+      </w:rPr>
+    </w:lvl>
+    <w:lvl w:ilvl="1" w:tplc="04090003" w:tentative="1">
+      <w:start w:val="1"/>
+      <w:numFmt w:val="bullet"/>
+      <w:lvlText w:val="o"/>
+      <w:lvlJc w:val="left"/>
+      <w:pPr>
+        <w:ind w:left="2160" w:hanging="360"/>
+      </w:pPr>
+      <w:rPr>
+        <w:rFonts w:ascii="Courier New" w:hAnsi="Courier New" w:cs="Courier New" w:hint="default"/>
+      </w:rPr>
+    </w:lvl>
+    <w:lvl w:ilvl="2" w:tplc="04090005" w:tentative="1">
+      <w:start w:val="1"/>
+      <w:numFmt w:val="bullet"/>
+      <w:lvlText w:val=""/>
+      <w:lvlJc w:val="left"/>
+      <w:pPr>
+        <w:ind w:left="2880" w:hanging="360"/>
+      </w:pPr>
+      <w:rPr>
+        <w:rFonts w:ascii="Wingdings" w:hAnsi="Wingdings" w:hint="default"/>
+      </w:rPr>
+    </w:lvl>
+    <w:lvl w:ilvl="3" w:tplc="04090001" w:tentative="1">
+      <w:start w:val="1"/>
+      <w:numFmt w:val="bullet"/>
+      <w:lvlText w:val=""/>
+      <w:lvlJc w:val="left"/>
+      <w:pPr>
+        <w:ind w:left="3600" w:hanging="360"/>
+      </w:pPr>
+      <w:rPr>
+        <w:rFonts w:ascii="Symbol" w:hAnsi="Symbol" w:hint="default"/>
+      </w:rPr>
+    </w:lvl>
+    <w:lvl w:ilvl="4" w:tplc="04090003" w:tentative="1">
+      <w:start w:val="1"/>
+      <w:numFmt w:val="bullet"/>
+      <w:lvlText w:val="o"/>
+      <w:lvlJc w:val="left"/>
+      <w:pPr>
+        <w:ind w:left="4320" w:hanging="360"/>
+      </w:pPr>
+      <w:rPr>
+        <w:rFonts w:ascii="Courier New" w:hAnsi="Courier New" w:cs="Courier New" w:hint="default"/>
+      </w:rPr>
+    </w:lvl>
+    <w:lvl w:ilvl="5" w:tplc="04090005" w:tentative="1">
+      <w:start w:val="1"/>
+      <w:numFmt w:val="bullet"/>
+      <w:lvlText w:val=""/>
+      <w:lvlJc w:val="left"/>
+      <w:pPr>
+        <w:ind w:left="5040" w:hanging="360"/>
+      </w:pPr>
+      <w:rPr>
+        <w:rFonts w:ascii="Wingdings" w:hAnsi="Wingdings" w:hint="default"/>
+      </w:rPr>
+    </w:lvl>
+    <w:lvl w:ilvl="6" w:tplc="04090001" w:tentative="1">
+      <w:start w:val="1"/>
+      <w:numFmt w:val="bullet"/>
+      <w:lvlText w:val=""/>
+      <w:lvlJc w:val="left"/>
+      <w:pPr>
+        <w:ind w:left="5760" w:hanging="360"/>
+      </w:pPr>
+      <w:rPr>
+        <w:rFonts w:ascii="Symbol" w:hAnsi="Symbol" w:hint="default"/>
+      </w:rPr>
+    </w:lvl>
+    <w:lvl w:ilvl="7" w:tplc="04090003" w:tentative="1">
+      <w:start w:val="1"/>
+      <w:numFmt w:val="bullet"/>
+      <w:lvlText w:val="o"/>
+      <w:lvlJc w:val="left"/>
+      <w:pPr>
+        <w:ind w:left="6480" w:hanging="360"/>
+      </w:pPr>
+      <w:rPr>
+        <w:rFonts w:ascii="Courier New" w:hAnsi="Courier New" w:cs="Courier New" w:hint="default"/>
+      </w:rPr>
+    </w:lvl>
+    <w:lvl w:ilvl="8" w:tplc="04090005" w:tentative="1">
+      <w:start w:val="1"/>
+      <w:numFmt w:val="bullet"/>
+      <w:lvlText w:val=""/>
+      <w:lvlJc w:val="left"/>
+      <w:pPr>
+        <w:ind w:left="7200" w:hanging="360"/>
+      </w:pPr>
+      <w:rPr>
+        <w:rFonts w:ascii="Wingdings" w:hAnsi="Wingdings" w:hint="default"/>
+      </w:rPr>
+    </w:lvl>
+  </w:abstractNum>
+  <w:abstractNum w:abstractNumId="24" w15:restartNumberingAfterBreak="0">
     <w:nsid w:val="519F12DD"/>
     <w:multiLevelType w:val="multilevel"/>
     <w:tmpl w:val="97B0ACBA"/>
@@ -3960,7 +6751,206 @@
       </w:rPr>
     </w:lvl>
   </w:abstractNum>
-  <w:abstractNum w:abstractNumId="14" w15:restartNumberingAfterBreak="0">
+  <w:abstractNum w:abstractNumId="25" w15:restartNumberingAfterBreak="0">
+    <w:nsid w:val="52D86D21"/>
+    <w:multiLevelType w:val="hybridMultilevel"/>
+    <w:tmpl w:val="02688B36"/>
+    <w:lvl w:ilvl="0" w:tplc="0409000F">
+      <w:start w:val="1"/>
+      <w:numFmt w:val="decimal"/>
+      <w:lvlText w:val="%1."/>
+      <w:lvlJc w:val="left"/>
+      <w:pPr>
+        <w:ind w:left="779" w:hanging="360"/>
+      </w:pPr>
+    </w:lvl>
+    <w:lvl w:ilvl="1" w:tplc="04090019">
+      <w:start w:val="1"/>
+      <w:numFmt w:val="lowerLetter"/>
+      <w:lvlText w:val="%2."/>
+      <w:lvlJc w:val="left"/>
+      <w:pPr>
+        <w:ind w:left="1499" w:hanging="360"/>
+      </w:pPr>
+    </w:lvl>
+    <w:lvl w:ilvl="2" w:tplc="0409001B" w:tentative="1">
+      <w:start w:val="1"/>
+      <w:numFmt w:val="lowerRoman"/>
+      <w:lvlText w:val="%3."/>
+      <w:lvlJc w:val="right"/>
+      <w:pPr>
+        <w:ind w:left="2219" w:hanging="180"/>
+      </w:pPr>
+    </w:lvl>
+    <w:lvl w:ilvl="3" w:tplc="0409000F" w:tentative="1">
+      <w:start w:val="1"/>
+      <w:numFmt w:val="decimal"/>
+      <w:lvlText w:val="%4."/>
+      <w:lvlJc w:val="left"/>
+      <w:pPr>
+        <w:ind w:left="2939" w:hanging="360"/>
+      </w:pPr>
+    </w:lvl>
+    <w:lvl w:ilvl="4" w:tplc="04090019" w:tentative="1">
+      <w:start w:val="1"/>
+      <w:numFmt w:val="lowerLetter"/>
+      <w:lvlText w:val="%5."/>
+      <w:lvlJc w:val="left"/>
+      <w:pPr>
+        <w:ind w:left="3659" w:hanging="360"/>
+      </w:pPr>
+    </w:lvl>
+    <w:lvl w:ilvl="5" w:tplc="0409001B" w:tentative="1">
+      <w:start w:val="1"/>
+      <w:numFmt w:val="lowerRoman"/>
+      <w:lvlText w:val="%6."/>
+      <w:lvlJc w:val="right"/>
+      <w:pPr>
+        <w:ind w:left="4379" w:hanging="180"/>
+      </w:pPr>
+    </w:lvl>
+    <w:lvl w:ilvl="6" w:tplc="0409000F" w:tentative="1">
+      <w:start w:val="1"/>
+      <w:numFmt w:val="decimal"/>
+      <w:lvlText w:val="%7."/>
+      <w:lvlJc w:val="left"/>
+      <w:pPr>
+        <w:ind w:left="5099" w:hanging="360"/>
+      </w:pPr>
+    </w:lvl>
+    <w:lvl w:ilvl="7" w:tplc="04090019" w:tentative="1">
+      <w:start w:val="1"/>
+      <w:numFmt w:val="lowerLetter"/>
+      <w:lvlText w:val="%8."/>
+      <w:lvlJc w:val="left"/>
+      <w:pPr>
+        <w:ind w:left="5819" w:hanging="360"/>
+      </w:pPr>
+    </w:lvl>
+    <w:lvl w:ilvl="8" w:tplc="0409001B" w:tentative="1">
+      <w:start w:val="1"/>
+      <w:numFmt w:val="lowerRoman"/>
+      <w:lvlText w:val="%9."/>
+      <w:lvlJc w:val="right"/>
+      <w:pPr>
+        <w:ind w:left="6539" w:hanging="180"/>
+      </w:pPr>
+    </w:lvl>
+  </w:abstractNum>
+  <w:abstractNum w:abstractNumId="26" w15:restartNumberingAfterBreak="0">
+    <w:nsid w:val="54354BEE"/>
+    <w:multiLevelType w:val="hybridMultilevel"/>
+    <w:tmpl w:val="41E0BA1E"/>
+    <w:lvl w:ilvl="0" w:tplc="04090001">
+      <w:start w:val="1"/>
+      <w:numFmt w:val="bullet"/>
+      <w:lvlText w:val=""/>
+      <w:lvlJc w:val="left"/>
+      <w:pPr>
+        <w:ind w:left="1440" w:hanging="360"/>
+      </w:pPr>
+      <w:rPr>
+        <w:rFonts w:ascii="Symbol" w:hAnsi="Symbol" w:hint="default"/>
+      </w:rPr>
+    </w:lvl>
+    <w:lvl w:ilvl="1" w:tplc="04090003" w:tentative="1">
+      <w:start w:val="1"/>
+      <w:numFmt w:val="bullet"/>
+      <w:lvlText w:val="o"/>
+      <w:lvlJc w:val="left"/>
+      <w:pPr>
+        <w:ind w:left="2160" w:hanging="360"/>
+      </w:pPr>
+      <w:rPr>
+        <w:rFonts w:ascii="Courier New" w:hAnsi="Courier New" w:cs="Courier New" w:hint="default"/>
+      </w:rPr>
+    </w:lvl>
+    <w:lvl w:ilvl="2" w:tplc="04090005" w:tentative="1">
+      <w:start w:val="1"/>
+      <w:numFmt w:val="bullet"/>
+      <w:lvlText w:val=""/>
+      <w:lvlJc w:val="left"/>
+      <w:pPr>
+        <w:ind w:left="2880" w:hanging="360"/>
+      </w:pPr>
+      <w:rPr>
+        <w:rFonts w:ascii="Wingdings" w:hAnsi="Wingdings" w:hint="default"/>
+      </w:rPr>
+    </w:lvl>
+    <w:lvl w:ilvl="3" w:tplc="04090001" w:tentative="1">
+      <w:start w:val="1"/>
+      <w:numFmt w:val="bullet"/>
+      <w:lvlText w:val=""/>
+      <w:lvlJc w:val="left"/>
+      <w:pPr>
+        <w:ind w:left="3600" w:hanging="360"/>
+      </w:pPr>
+      <w:rPr>
+        <w:rFonts w:ascii="Symbol" w:hAnsi="Symbol" w:hint="default"/>
+      </w:rPr>
+    </w:lvl>
+    <w:lvl w:ilvl="4" w:tplc="04090003" w:tentative="1">
+      <w:start w:val="1"/>
+      <w:numFmt w:val="bullet"/>
+      <w:lvlText w:val="o"/>
+      <w:lvlJc w:val="left"/>
+      <w:pPr>
+        <w:ind w:left="4320" w:hanging="360"/>
+      </w:pPr>
+      <w:rPr>
+        <w:rFonts w:ascii="Courier New" w:hAnsi="Courier New" w:cs="Courier New" w:hint="default"/>
+      </w:rPr>
+    </w:lvl>
+    <w:lvl w:ilvl="5" w:tplc="04090005" w:tentative="1">
+      <w:start w:val="1"/>
+      <w:numFmt w:val="bullet"/>
+      <w:lvlText w:val=""/>
+      <w:lvlJc w:val="left"/>
+      <w:pPr>
+        <w:ind w:left="5040" w:hanging="360"/>
+      </w:pPr>
+      <w:rPr>
+        <w:rFonts w:ascii="Wingdings" w:hAnsi="Wingdings" w:hint="default"/>
+      </w:rPr>
+    </w:lvl>
+    <w:lvl w:ilvl="6" w:tplc="04090001" w:tentative="1">
+      <w:start w:val="1"/>
+      <w:numFmt w:val="bullet"/>
+      <w:lvlText w:val=""/>
+      <w:lvlJc w:val="left"/>
+      <w:pPr>
+        <w:ind w:left="5760" w:hanging="360"/>
+      </w:pPr>
+      <w:rPr>
+        <w:rFonts w:ascii="Symbol" w:hAnsi="Symbol" w:hint="default"/>
+      </w:rPr>
+    </w:lvl>
+    <w:lvl w:ilvl="7" w:tplc="04090003" w:tentative="1">
+      <w:start w:val="1"/>
+      <w:numFmt w:val="bullet"/>
+      <w:lvlText w:val="o"/>
+      <w:lvlJc w:val="left"/>
+      <w:pPr>
+        <w:ind w:left="6480" w:hanging="360"/>
+      </w:pPr>
+      <w:rPr>
+        <w:rFonts w:ascii="Courier New" w:hAnsi="Courier New" w:cs="Courier New" w:hint="default"/>
+      </w:rPr>
+    </w:lvl>
+    <w:lvl w:ilvl="8" w:tplc="04090005" w:tentative="1">
+      <w:start w:val="1"/>
+      <w:numFmt w:val="bullet"/>
+      <w:lvlText w:val=""/>
+      <w:lvlJc w:val="left"/>
+      <w:pPr>
+        <w:ind w:left="7200" w:hanging="360"/>
+      </w:pPr>
+      <w:rPr>
+        <w:rFonts w:ascii="Wingdings" w:hAnsi="Wingdings" w:hint="default"/>
+      </w:rPr>
+    </w:lvl>
+  </w:abstractNum>
+  <w:abstractNum w:abstractNumId="27" w15:restartNumberingAfterBreak="0">
     <w:nsid w:val="56C46B91"/>
     <w:multiLevelType w:val="multilevel"/>
     <w:tmpl w:val="DD1C04A2"/>
@@ -4109,7 +7099,7 @@
       </w:rPr>
     </w:lvl>
   </w:abstractNum>
-  <w:abstractNum w:abstractNumId="15" w15:restartNumberingAfterBreak="0">
+  <w:abstractNum w:abstractNumId="28" w15:restartNumberingAfterBreak="0">
     <w:nsid w:val="5D7806D5"/>
     <w:multiLevelType w:val="multilevel"/>
     <w:tmpl w:val="7A8CD1F6"/>
@@ -4258,7 +7248,346 @@
       </w:rPr>
     </w:lvl>
   </w:abstractNum>
-  <w:abstractNum w:abstractNumId="16" w15:restartNumberingAfterBreak="0">
+  <w:abstractNum w:abstractNumId="29" w15:restartNumberingAfterBreak="0">
+    <w:nsid w:val="5E756F22"/>
+    <w:multiLevelType w:val="hybridMultilevel"/>
+    <w:tmpl w:val="8A6837B6"/>
+    <w:lvl w:ilvl="0" w:tplc="04090001">
+      <w:start w:val="1"/>
+      <w:numFmt w:val="bullet"/>
+      <w:lvlText w:val=""/>
+      <w:lvlJc w:val="left"/>
+      <w:pPr>
+        <w:ind w:left="720" w:hanging="360"/>
+      </w:pPr>
+      <w:rPr>
+        <w:rFonts w:ascii="Symbol" w:hAnsi="Symbol" w:hint="default"/>
+      </w:rPr>
+    </w:lvl>
+    <w:lvl w:ilvl="1" w:tplc="04090003" w:tentative="1">
+      <w:start w:val="1"/>
+      <w:numFmt w:val="bullet"/>
+      <w:lvlText w:val="o"/>
+      <w:lvlJc w:val="left"/>
+      <w:pPr>
+        <w:ind w:left="1440" w:hanging="360"/>
+      </w:pPr>
+      <w:rPr>
+        <w:rFonts w:ascii="Courier New" w:hAnsi="Courier New" w:cs="Courier New" w:hint="default"/>
+      </w:rPr>
+    </w:lvl>
+    <w:lvl w:ilvl="2" w:tplc="04090005" w:tentative="1">
+      <w:start w:val="1"/>
+      <w:numFmt w:val="bullet"/>
+      <w:lvlText w:val=""/>
+      <w:lvlJc w:val="left"/>
+      <w:pPr>
+        <w:ind w:left="2160" w:hanging="360"/>
+      </w:pPr>
+      <w:rPr>
+        <w:rFonts w:ascii="Wingdings" w:hAnsi="Wingdings" w:hint="default"/>
+      </w:rPr>
+    </w:lvl>
+    <w:lvl w:ilvl="3" w:tplc="04090001" w:tentative="1">
+      <w:start w:val="1"/>
+      <w:numFmt w:val="bullet"/>
+      <w:lvlText w:val=""/>
+      <w:lvlJc w:val="left"/>
+      <w:pPr>
+        <w:ind w:left="2880" w:hanging="360"/>
+      </w:pPr>
+      <w:rPr>
+        <w:rFonts w:ascii="Symbol" w:hAnsi="Symbol" w:hint="default"/>
+      </w:rPr>
+    </w:lvl>
+    <w:lvl w:ilvl="4" w:tplc="04090003" w:tentative="1">
+      <w:start w:val="1"/>
+      <w:numFmt w:val="bullet"/>
+      <w:lvlText w:val="o"/>
+      <w:lvlJc w:val="left"/>
+      <w:pPr>
+        <w:ind w:left="3600" w:hanging="360"/>
+      </w:pPr>
+      <w:rPr>
+        <w:rFonts w:ascii="Courier New" w:hAnsi="Courier New" w:cs="Courier New" w:hint="default"/>
+      </w:rPr>
+    </w:lvl>
+    <w:lvl w:ilvl="5" w:tplc="04090005" w:tentative="1">
+      <w:start w:val="1"/>
+      <w:numFmt w:val="bullet"/>
+      <w:lvlText w:val=""/>
+      <w:lvlJc w:val="left"/>
+      <w:pPr>
+        <w:ind w:left="4320" w:hanging="360"/>
+      </w:pPr>
+      <w:rPr>
+        <w:rFonts w:ascii="Wingdings" w:hAnsi="Wingdings" w:hint="default"/>
+      </w:rPr>
+    </w:lvl>
+    <w:lvl w:ilvl="6" w:tplc="04090001" w:tentative="1">
+      <w:start w:val="1"/>
+      <w:numFmt w:val="bullet"/>
+      <w:lvlText w:val=""/>
+      <w:lvlJc w:val="left"/>
+      <w:pPr>
+        <w:ind w:left="5040" w:hanging="360"/>
+      </w:pPr>
+      <w:rPr>
+        <w:rFonts w:ascii="Symbol" w:hAnsi="Symbol" w:hint="default"/>
+      </w:rPr>
+    </w:lvl>
+    <w:lvl w:ilvl="7" w:tplc="04090003" w:tentative="1">
+      <w:start w:val="1"/>
+      <w:numFmt w:val="bullet"/>
+      <w:lvlText w:val="o"/>
+      <w:lvlJc w:val="left"/>
+      <w:pPr>
+        <w:ind w:left="5760" w:hanging="360"/>
+      </w:pPr>
+      <w:rPr>
+        <w:rFonts w:ascii="Courier New" w:hAnsi="Courier New" w:cs="Courier New" w:hint="default"/>
+      </w:rPr>
+    </w:lvl>
+    <w:lvl w:ilvl="8" w:tplc="04090005" w:tentative="1">
+      <w:start w:val="1"/>
+      <w:numFmt w:val="bullet"/>
+      <w:lvlText w:val=""/>
+      <w:lvlJc w:val="left"/>
+      <w:pPr>
+        <w:ind w:left="6480" w:hanging="360"/>
+      </w:pPr>
+      <w:rPr>
+        <w:rFonts w:ascii="Wingdings" w:hAnsi="Wingdings" w:hint="default"/>
+      </w:rPr>
+    </w:lvl>
+  </w:abstractNum>
+  <w:abstractNum w:abstractNumId="30" w15:restartNumberingAfterBreak="0">
+    <w:nsid w:val="65E42E6F"/>
+    <w:multiLevelType w:val="hybridMultilevel"/>
+    <w:tmpl w:val="1436B6E8"/>
+    <w:lvl w:ilvl="0" w:tplc="04090001">
+      <w:start w:val="1"/>
+      <w:numFmt w:val="bullet"/>
+      <w:lvlText w:val=""/>
+      <w:lvlJc w:val="left"/>
+      <w:pPr>
+        <w:ind w:left="720" w:hanging="360"/>
+      </w:pPr>
+      <w:rPr>
+        <w:rFonts w:ascii="Symbol" w:hAnsi="Symbol" w:hint="default"/>
+      </w:rPr>
+    </w:lvl>
+    <w:lvl w:ilvl="1" w:tplc="04090003" w:tentative="1">
+      <w:start w:val="1"/>
+      <w:numFmt w:val="bullet"/>
+      <w:lvlText w:val="o"/>
+      <w:lvlJc w:val="left"/>
+      <w:pPr>
+        <w:ind w:left="1440" w:hanging="360"/>
+      </w:pPr>
+      <w:rPr>
+        <w:rFonts w:ascii="Courier New" w:hAnsi="Courier New" w:cs="Courier New" w:hint="default"/>
+      </w:rPr>
+    </w:lvl>
+    <w:lvl w:ilvl="2" w:tplc="04090005" w:tentative="1">
+      <w:start w:val="1"/>
+      <w:numFmt w:val="bullet"/>
+      <w:lvlText w:val=""/>
+      <w:lvlJc w:val="left"/>
+      <w:pPr>
+        <w:ind w:left="2160" w:hanging="360"/>
+      </w:pPr>
+      <w:rPr>
+        <w:rFonts w:ascii="Wingdings" w:hAnsi="Wingdings" w:hint="default"/>
+      </w:rPr>
+    </w:lvl>
+    <w:lvl w:ilvl="3" w:tplc="04090001" w:tentative="1">
+      <w:start w:val="1"/>
+      <w:numFmt w:val="bullet"/>
+      <w:lvlText w:val=""/>
+      <w:lvlJc w:val="left"/>
+      <w:pPr>
+        <w:ind w:left="2880" w:hanging="360"/>
+      </w:pPr>
+      <w:rPr>
+        <w:rFonts w:ascii="Symbol" w:hAnsi="Symbol" w:hint="default"/>
+      </w:rPr>
+    </w:lvl>
+    <w:lvl w:ilvl="4" w:tplc="04090003" w:tentative="1">
+      <w:start w:val="1"/>
+      <w:numFmt w:val="bullet"/>
+      <w:lvlText w:val="o"/>
+      <w:lvlJc w:val="left"/>
+      <w:pPr>
+        <w:ind w:left="3600" w:hanging="360"/>
+      </w:pPr>
+      <w:rPr>
+        <w:rFonts w:ascii="Courier New" w:hAnsi="Courier New" w:cs="Courier New" w:hint="default"/>
+      </w:rPr>
+    </w:lvl>
+    <w:lvl w:ilvl="5" w:tplc="04090005" w:tentative="1">
+      <w:start w:val="1"/>
+      <w:numFmt w:val="bullet"/>
+      <w:lvlText w:val=""/>
+      <w:lvlJc w:val="left"/>
+      <w:pPr>
+        <w:ind w:left="4320" w:hanging="360"/>
+      </w:pPr>
+      <w:rPr>
+        <w:rFonts w:ascii="Wingdings" w:hAnsi="Wingdings" w:hint="default"/>
+      </w:rPr>
+    </w:lvl>
+    <w:lvl w:ilvl="6" w:tplc="04090001" w:tentative="1">
+      <w:start w:val="1"/>
+      <w:numFmt w:val="bullet"/>
+      <w:lvlText w:val=""/>
+      <w:lvlJc w:val="left"/>
+      <w:pPr>
+        <w:ind w:left="5040" w:hanging="360"/>
+      </w:pPr>
+      <w:rPr>
+        <w:rFonts w:ascii="Symbol" w:hAnsi="Symbol" w:hint="default"/>
+      </w:rPr>
+    </w:lvl>
+    <w:lvl w:ilvl="7" w:tplc="04090003" w:tentative="1">
+      <w:start w:val="1"/>
+      <w:numFmt w:val="bullet"/>
+      <w:lvlText w:val="o"/>
+      <w:lvlJc w:val="left"/>
+      <w:pPr>
+        <w:ind w:left="5760" w:hanging="360"/>
+      </w:pPr>
+      <w:rPr>
+        <w:rFonts w:ascii="Courier New" w:hAnsi="Courier New" w:cs="Courier New" w:hint="default"/>
+      </w:rPr>
+    </w:lvl>
+    <w:lvl w:ilvl="8" w:tplc="04090005" w:tentative="1">
+      <w:start w:val="1"/>
+      <w:numFmt w:val="bullet"/>
+      <w:lvlText w:val=""/>
+      <w:lvlJc w:val="left"/>
+      <w:pPr>
+        <w:ind w:left="6480" w:hanging="360"/>
+      </w:pPr>
+      <w:rPr>
+        <w:rFonts w:ascii="Wingdings" w:hAnsi="Wingdings" w:hint="default"/>
+      </w:rPr>
+    </w:lvl>
+  </w:abstractNum>
+  <w:abstractNum w:abstractNumId="31" w15:restartNumberingAfterBreak="0">
+    <w:nsid w:val="66215E1B"/>
+    <w:multiLevelType w:val="hybridMultilevel"/>
+    <w:tmpl w:val="1D24443C"/>
+    <w:lvl w:ilvl="0" w:tplc="04090001">
+      <w:start w:val="1"/>
+      <w:numFmt w:val="bullet"/>
+      <w:lvlText w:val=""/>
+      <w:lvlJc w:val="left"/>
+      <w:pPr>
+        <w:ind w:left="1440" w:hanging="360"/>
+      </w:pPr>
+      <w:rPr>
+        <w:rFonts w:ascii="Symbol" w:hAnsi="Symbol" w:hint="default"/>
+      </w:rPr>
+    </w:lvl>
+    <w:lvl w:ilvl="1" w:tplc="04090003" w:tentative="1">
+      <w:start w:val="1"/>
+      <w:numFmt w:val="bullet"/>
+      <w:lvlText w:val="o"/>
+      <w:lvlJc w:val="left"/>
+      <w:pPr>
+        <w:ind w:left="2160" w:hanging="360"/>
+      </w:pPr>
+      <w:rPr>
+        <w:rFonts w:ascii="Courier New" w:hAnsi="Courier New" w:cs="Courier New" w:hint="default"/>
+      </w:rPr>
+    </w:lvl>
+    <w:lvl w:ilvl="2" w:tplc="04090005" w:tentative="1">
+      <w:start w:val="1"/>
+      <w:numFmt w:val="bullet"/>
+      <w:lvlText w:val=""/>
+      <w:lvlJc w:val="left"/>
+      <w:pPr>
+        <w:ind w:left="2880" w:hanging="360"/>
+      </w:pPr>
+      <w:rPr>
+        <w:rFonts w:ascii="Wingdings" w:hAnsi="Wingdings" w:hint="default"/>
+      </w:rPr>
+    </w:lvl>
+    <w:lvl w:ilvl="3" w:tplc="04090001" w:tentative="1">
+      <w:start w:val="1"/>
+      <w:numFmt w:val="bullet"/>
+      <w:lvlText w:val=""/>
+      <w:lvlJc w:val="left"/>
+      <w:pPr>
+        <w:ind w:left="3600" w:hanging="360"/>
+      </w:pPr>
+      <w:rPr>
+        <w:rFonts w:ascii="Symbol" w:hAnsi="Symbol" w:hint="default"/>
+      </w:rPr>
+    </w:lvl>
+    <w:lvl w:ilvl="4" w:tplc="04090003" w:tentative="1">
+      <w:start w:val="1"/>
+      <w:numFmt w:val="bullet"/>
+      <w:lvlText w:val="o"/>
+      <w:lvlJc w:val="left"/>
+      <w:pPr>
+        <w:ind w:left="4320" w:hanging="360"/>
+      </w:pPr>
+      <w:rPr>
+        <w:rFonts w:ascii="Courier New" w:hAnsi="Courier New" w:cs="Courier New" w:hint="default"/>
+      </w:rPr>
+    </w:lvl>
+    <w:lvl w:ilvl="5" w:tplc="04090005" w:tentative="1">
+      <w:start w:val="1"/>
+      <w:numFmt w:val="bullet"/>
+      <w:lvlText w:val=""/>
+      <w:lvlJc w:val="left"/>
+      <w:pPr>
+        <w:ind w:left="5040" w:hanging="360"/>
+      </w:pPr>
+      <w:rPr>
+        <w:rFonts w:ascii="Wingdings" w:hAnsi="Wingdings" w:hint="default"/>
+      </w:rPr>
+    </w:lvl>
+    <w:lvl w:ilvl="6" w:tplc="04090001" w:tentative="1">
+      <w:start w:val="1"/>
+      <w:numFmt w:val="bullet"/>
+      <w:lvlText w:val=""/>
+      <w:lvlJc w:val="left"/>
+      <w:pPr>
+        <w:ind w:left="5760" w:hanging="360"/>
+      </w:pPr>
+      <w:rPr>
+        <w:rFonts w:ascii="Symbol" w:hAnsi="Symbol" w:hint="default"/>
+      </w:rPr>
+    </w:lvl>
+    <w:lvl w:ilvl="7" w:tplc="04090003" w:tentative="1">
+      <w:start w:val="1"/>
+      <w:numFmt w:val="bullet"/>
+      <w:lvlText w:val="o"/>
+      <w:lvlJc w:val="left"/>
+      <w:pPr>
+        <w:ind w:left="6480" w:hanging="360"/>
+      </w:pPr>
+      <w:rPr>
+        <w:rFonts w:ascii="Courier New" w:hAnsi="Courier New" w:cs="Courier New" w:hint="default"/>
+      </w:rPr>
+    </w:lvl>
+    <w:lvl w:ilvl="8" w:tplc="04090005" w:tentative="1">
+      <w:start w:val="1"/>
+      <w:numFmt w:val="bullet"/>
+      <w:lvlText w:val=""/>
+      <w:lvlJc w:val="left"/>
+      <w:pPr>
+        <w:ind w:left="7200" w:hanging="360"/>
+      </w:pPr>
+      <w:rPr>
+        <w:rFonts w:ascii="Wingdings" w:hAnsi="Wingdings" w:hint="default"/>
+      </w:rPr>
+    </w:lvl>
+  </w:abstractNum>
+  <w:abstractNum w:abstractNumId="32" w15:restartNumberingAfterBreak="0">
     <w:nsid w:val="671A1FDF"/>
     <w:multiLevelType w:val="multilevel"/>
     <w:tmpl w:val="EE8E416E"/>
@@ -4407,7 +7736,7 @@
       </w:rPr>
     </w:lvl>
   </w:abstractNum>
-  <w:abstractNum w:abstractNumId="17" w15:restartNumberingAfterBreak="0">
+  <w:abstractNum w:abstractNumId="33" w15:restartNumberingAfterBreak="0">
     <w:nsid w:val="710E65E7"/>
     <w:multiLevelType w:val="multilevel"/>
     <w:tmpl w:val="16F2C7A0"/>
@@ -4556,7 +7885,120 @@
       </w:rPr>
     </w:lvl>
   </w:abstractNum>
-  <w:abstractNum w:abstractNumId="18" w15:restartNumberingAfterBreak="0">
+  <w:abstractNum w:abstractNumId="34" w15:restartNumberingAfterBreak="0">
+    <w:nsid w:val="73205FB3"/>
+    <w:multiLevelType w:val="hybridMultilevel"/>
+    <w:tmpl w:val="4692B5B2"/>
+    <w:lvl w:ilvl="0" w:tplc="04090001">
+      <w:start w:val="1"/>
+      <w:numFmt w:val="bullet"/>
+      <w:lvlText w:val=""/>
+      <w:lvlJc w:val="left"/>
+      <w:pPr>
+        <w:ind w:left="1440" w:hanging="360"/>
+      </w:pPr>
+      <w:rPr>
+        <w:rFonts w:ascii="Symbol" w:hAnsi="Symbol" w:hint="default"/>
+      </w:rPr>
+    </w:lvl>
+    <w:lvl w:ilvl="1" w:tplc="04090003" w:tentative="1">
+      <w:start w:val="1"/>
+      <w:numFmt w:val="bullet"/>
+      <w:lvlText w:val="o"/>
+      <w:lvlJc w:val="left"/>
+      <w:pPr>
+        <w:ind w:left="2160" w:hanging="360"/>
+      </w:pPr>
+      <w:rPr>
+        <w:rFonts w:ascii="Courier New" w:hAnsi="Courier New" w:cs="Courier New" w:hint="default"/>
+      </w:rPr>
+    </w:lvl>
+    <w:lvl w:ilvl="2" w:tplc="04090005" w:tentative="1">
+      <w:start w:val="1"/>
+      <w:numFmt w:val="bullet"/>
+      <w:lvlText w:val=""/>
+      <w:lvlJc w:val="left"/>
+      <w:pPr>
+        <w:ind w:left="2880" w:hanging="360"/>
+      </w:pPr>
+      <w:rPr>
+        <w:rFonts w:ascii="Wingdings" w:hAnsi="Wingdings" w:hint="default"/>
+      </w:rPr>
+    </w:lvl>
+    <w:lvl w:ilvl="3" w:tplc="04090001" w:tentative="1">
+      <w:start w:val="1"/>
+      <w:numFmt w:val="bullet"/>
+      <w:lvlText w:val=""/>
+      <w:lvlJc w:val="left"/>
+      <w:pPr>
+        <w:ind w:left="3600" w:hanging="360"/>
+      </w:pPr>
+      <w:rPr>
+        <w:rFonts w:ascii="Symbol" w:hAnsi="Symbol" w:hint="default"/>
+      </w:rPr>
+    </w:lvl>
+    <w:lvl w:ilvl="4" w:tplc="04090003" w:tentative="1">
+      <w:start w:val="1"/>
+      <w:numFmt w:val="bullet"/>
+      <w:lvlText w:val="o"/>
+      <w:lvlJc w:val="left"/>
+      <w:pPr>
+        <w:ind w:left="4320" w:hanging="360"/>
+      </w:pPr>
+      <w:rPr>
+        <w:rFonts w:ascii="Courier New" w:hAnsi="Courier New" w:cs="Courier New" w:hint="default"/>
+      </w:rPr>
+    </w:lvl>
+    <w:lvl w:ilvl="5" w:tplc="04090005" w:tentative="1">
+      <w:start w:val="1"/>
+      <w:numFmt w:val="bullet"/>
+      <w:lvlText w:val=""/>
+      <w:lvlJc w:val="left"/>
+      <w:pPr>
+        <w:ind w:left="5040" w:hanging="360"/>
+      </w:pPr>
+      <w:rPr>
+        <w:rFonts w:ascii="Wingdings" w:hAnsi="Wingdings" w:hint="default"/>
+      </w:rPr>
+    </w:lvl>
+    <w:lvl w:ilvl="6" w:tplc="04090001" w:tentative="1">
+      <w:start w:val="1"/>
+      <w:numFmt w:val="bullet"/>
+      <w:lvlText w:val=""/>
+      <w:lvlJc w:val="left"/>
+      <w:pPr>
+        <w:ind w:left="5760" w:hanging="360"/>
+      </w:pPr>
+      <w:rPr>
+        <w:rFonts w:ascii="Symbol" w:hAnsi="Symbol" w:hint="default"/>
+      </w:rPr>
+    </w:lvl>
+    <w:lvl w:ilvl="7" w:tplc="04090003" w:tentative="1">
+      <w:start w:val="1"/>
+      <w:numFmt w:val="bullet"/>
+      <w:lvlText w:val="o"/>
+      <w:lvlJc w:val="left"/>
+      <w:pPr>
+        <w:ind w:left="6480" w:hanging="360"/>
+      </w:pPr>
+      <w:rPr>
+        <w:rFonts w:ascii="Courier New" w:hAnsi="Courier New" w:cs="Courier New" w:hint="default"/>
+      </w:rPr>
+    </w:lvl>
+    <w:lvl w:ilvl="8" w:tplc="04090005" w:tentative="1">
+      <w:start w:val="1"/>
+      <w:numFmt w:val="bullet"/>
+      <w:lvlText w:val=""/>
+      <w:lvlJc w:val="left"/>
+      <w:pPr>
+        <w:ind w:left="7200" w:hanging="360"/>
+      </w:pPr>
+      <w:rPr>
+        <w:rFonts w:ascii="Wingdings" w:hAnsi="Wingdings" w:hint="default"/>
+      </w:rPr>
+    </w:lvl>
+  </w:abstractNum>
+  <w:abstractNum w:abstractNumId="35" w15:restartNumberingAfterBreak="0">
     <w:nsid w:val="74AF3F7E"/>
     <w:multiLevelType w:val="multilevel"/>
     <w:tmpl w:val="FD48805A"/>
@@ -4705,7 +8147,346 @@
       </w:rPr>
     </w:lvl>
   </w:abstractNum>
-  <w:abstractNum w:abstractNumId="19" w15:restartNumberingAfterBreak="0">
+  <w:abstractNum w:abstractNumId="36" w15:restartNumberingAfterBreak="0">
+    <w:nsid w:val="75935648"/>
+    <w:multiLevelType w:val="hybridMultilevel"/>
+    <w:tmpl w:val="98AA3D26"/>
+    <w:lvl w:ilvl="0" w:tplc="04090001">
+      <w:start w:val="1"/>
+      <w:numFmt w:val="bullet"/>
+      <w:lvlText w:val=""/>
+      <w:lvlJc w:val="left"/>
+      <w:pPr>
+        <w:ind w:left="1440" w:hanging="360"/>
+      </w:pPr>
+      <w:rPr>
+        <w:rFonts w:ascii="Symbol" w:hAnsi="Symbol" w:hint="default"/>
+      </w:rPr>
+    </w:lvl>
+    <w:lvl w:ilvl="1" w:tplc="04090003" w:tentative="1">
+      <w:start w:val="1"/>
+      <w:numFmt w:val="bullet"/>
+      <w:lvlText w:val="o"/>
+      <w:lvlJc w:val="left"/>
+      <w:pPr>
+        <w:ind w:left="2160" w:hanging="360"/>
+      </w:pPr>
+      <w:rPr>
+        <w:rFonts w:ascii="Courier New" w:hAnsi="Courier New" w:cs="Courier New" w:hint="default"/>
+      </w:rPr>
+    </w:lvl>
+    <w:lvl w:ilvl="2" w:tplc="04090005" w:tentative="1">
+      <w:start w:val="1"/>
+      <w:numFmt w:val="bullet"/>
+      <w:lvlText w:val=""/>
+      <w:lvlJc w:val="left"/>
+      <w:pPr>
+        <w:ind w:left="2880" w:hanging="360"/>
+      </w:pPr>
+      <w:rPr>
+        <w:rFonts w:ascii="Wingdings" w:hAnsi="Wingdings" w:hint="default"/>
+      </w:rPr>
+    </w:lvl>
+    <w:lvl w:ilvl="3" w:tplc="04090001" w:tentative="1">
+      <w:start w:val="1"/>
+      <w:numFmt w:val="bullet"/>
+      <w:lvlText w:val=""/>
+      <w:lvlJc w:val="left"/>
+      <w:pPr>
+        <w:ind w:left="3600" w:hanging="360"/>
+      </w:pPr>
+      <w:rPr>
+        <w:rFonts w:ascii="Symbol" w:hAnsi="Symbol" w:hint="default"/>
+      </w:rPr>
+    </w:lvl>
+    <w:lvl w:ilvl="4" w:tplc="04090003" w:tentative="1">
+      <w:start w:val="1"/>
+      <w:numFmt w:val="bullet"/>
+      <w:lvlText w:val="o"/>
+      <w:lvlJc w:val="left"/>
+      <w:pPr>
+        <w:ind w:left="4320" w:hanging="360"/>
+      </w:pPr>
+      <w:rPr>
+        <w:rFonts w:ascii="Courier New" w:hAnsi="Courier New" w:cs="Courier New" w:hint="default"/>
+      </w:rPr>
+    </w:lvl>
+    <w:lvl w:ilvl="5" w:tplc="04090005" w:tentative="1">
+      <w:start w:val="1"/>
+      <w:numFmt w:val="bullet"/>
+      <w:lvlText w:val=""/>
+      <w:lvlJc w:val="left"/>
+      <w:pPr>
+        <w:ind w:left="5040" w:hanging="360"/>
+      </w:pPr>
+      <w:rPr>
+        <w:rFonts w:ascii="Wingdings" w:hAnsi="Wingdings" w:hint="default"/>
+      </w:rPr>
+    </w:lvl>
+    <w:lvl w:ilvl="6" w:tplc="04090001" w:tentative="1">
+      <w:start w:val="1"/>
+      <w:numFmt w:val="bullet"/>
+      <w:lvlText w:val=""/>
+      <w:lvlJc w:val="left"/>
+      <w:pPr>
+        <w:ind w:left="5760" w:hanging="360"/>
+      </w:pPr>
+      <w:rPr>
+        <w:rFonts w:ascii="Symbol" w:hAnsi="Symbol" w:hint="default"/>
+      </w:rPr>
+    </w:lvl>
+    <w:lvl w:ilvl="7" w:tplc="04090003" w:tentative="1">
+      <w:start w:val="1"/>
+      <w:numFmt w:val="bullet"/>
+      <w:lvlText w:val="o"/>
+      <w:lvlJc w:val="left"/>
+      <w:pPr>
+        <w:ind w:left="6480" w:hanging="360"/>
+      </w:pPr>
+      <w:rPr>
+        <w:rFonts w:ascii="Courier New" w:hAnsi="Courier New" w:cs="Courier New" w:hint="default"/>
+      </w:rPr>
+    </w:lvl>
+    <w:lvl w:ilvl="8" w:tplc="04090005" w:tentative="1">
+      <w:start w:val="1"/>
+      <w:numFmt w:val="bullet"/>
+      <w:lvlText w:val=""/>
+      <w:lvlJc w:val="left"/>
+      <w:pPr>
+        <w:ind w:left="7200" w:hanging="360"/>
+      </w:pPr>
+      <w:rPr>
+        <w:rFonts w:ascii="Wingdings" w:hAnsi="Wingdings" w:hint="default"/>
+      </w:rPr>
+    </w:lvl>
+  </w:abstractNum>
+  <w:abstractNum w:abstractNumId="37" w15:restartNumberingAfterBreak="0">
+    <w:nsid w:val="79213BB1"/>
+    <w:multiLevelType w:val="hybridMultilevel"/>
+    <w:tmpl w:val="578AC566"/>
+    <w:lvl w:ilvl="0" w:tplc="04090001">
+      <w:start w:val="1"/>
+      <w:numFmt w:val="bullet"/>
+      <w:lvlText w:val=""/>
+      <w:lvlJc w:val="left"/>
+      <w:pPr>
+        <w:ind w:left="1800" w:hanging="360"/>
+      </w:pPr>
+      <w:rPr>
+        <w:rFonts w:ascii="Symbol" w:hAnsi="Symbol" w:hint="default"/>
+      </w:rPr>
+    </w:lvl>
+    <w:lvl w:ilvl="1" w:tplc="04090003" w:tentative="1">
+      <w:start w:val="1"/>
+      <w:numFmt w:val="bullet"/>
+      <w:lvlText w:val="o"/>
+      <w:lvlJc w:val="left"/>
+      <w:pPr>
+        <w:ind w:left="2520" w:hanging="360"/>
+      </w:pPr>
+      <w:rPr>
+        <w:rFonts w:ascii="Courier New" w:hAnsi="Courier New" w:cs="Courier New" w:hint="default"/>
+      </w:rPr>
+    </w:lvl>
+    <w:lvl w:ilvl="2" w:tplc="04090005" w:tentative="1">
+      <w:start w:val="1"/>
+      <w:numFmt w:val="bullet"/>
+      <w:lvlText w:val=""/>
+      <w:lvlJc w:val="left"/>
+      <w:pPr>
+        <w:ind w:left="3240" w:hanging="360"/>
+      </w:pPr>
+      <w:rPr>
+        <w:rFonts w:ascii="Wingdings" w:hAnsi="Wingdings" w:hint="default"/>
+      </w:rPr>
+    </w:lvl>
+    <w:lvl w:ilvl="3" w:tplc="04090001" w:tentative="1">
+      <w:start w:val="1"/>
+      <w:numFmt w:val="bullet"/>
+      <w:lvlText w:val=""/>
+      <w:lvlJc w:val="left"/>
+      <w:pPr>
+        <w:ind w:left="3960" w:hanging="360"/>
+      </w:pPr>
+      <w:rPr>
+        <w:rFonts w:ascii="Symbol" w:hAnsi="Symbol" w:hint="default"/>
+      </w:rPr>
+    </w:lvl>
+    <w:lvl w:ilvl="4" w:tplc="04090003" w:tentative="1">
+      <w:start w:val="1"/>
+      <w:numFmt w:val="bullet"/>
+      <w:lvlText w:val="o"/>
+      <w:lvlJc w:val="left"/>
+      <w:pPr>
+        <w:ind w:left="4680" w:hanging="360"/>
+      </w:pPr>
+      <w:rPr>
+        <w:rFonts w:ascii="Courier New" w:hAnsi="Courier New" w:cs="Courier New" w:hint="default"/>
+      </w:rPr>
+    </w:lvl>
+    <w:lvl w:ilvl="5" w:tplc="04090005" w:tentative="1">
+      <w:start w:val="1"/>
+      <w:numFmt w:val="bullet"/>
+      <w:lvlText w:val=""/>
+      <w:lvlJc w:val="left"/>
+      <w:pPr>
+        <w:ind w:left="5400" w:hanging="360"/>
+      </w:pPr>
+      <w:rPr>
+        <w:rFonts w:ascii="Wingdings" w:hAnsi="Wingdings" w:hint="default"/>
+      </w:rPr>
+    </w:lvl>
+    <w:lvl w:ilvl="6" w:tplc="04090001" w:tentative="1">
+      <w:start w:val="1"/>
+      <w:numFmt w:val="bullet"/>
+      <w:lvlText w:val=""/>
+      <w:lvlJc w:val="left"/>
+      <w:pPr>
+        <w:ind w:left="6120" w:hanging="360"/>
+      </w:pPr>
+      <w:rPr>
+        <w:rFonts w:ascii="Symbol" w:hAnsi="Symbol" w:hint="default"/>
+      </w:rPr>
+    </w:lvl>
+    <w:lvl w:ilvl="7" w:tplc="04090003" w:tentative="1">
+      <w:start w:val="1"/>
+      <w:numFmt w:val="bullet"/>
+      <w:lvlText w:val="o"/>
+      <w:lvlJc w:val="left"/>
+      <w:pPr>
+        <w:ind w:left="6840" w:hanging="360"/>
+      </w:pPr>
+      <w:rPr>
+        <w:rFonts w:ascii="Courier New" w:hAnsi="Courier New" w:cs="Courier New" w:hint="default"/>
+      </w:rPr>
+    </w:lvl>
+    <w:lvl w:ilvl="8" w:tplc="04090005" w:tentative="1">
+      <w:start w:val="1"/>
+      <w:numFmt w:val="bullet"/>
+      <w:lvlText w:val=""/>
+      <w:lvlJc w:val="left"/>
+      <w:pPr>
+        <w:ind w:left="7560" w:hanging="360"/>
+      </w:pPr>
+      <w:rPr>
+        <w:rFonts w:ascii="Wingdings" w:hAnsi="Wingdings" w:hint="default"/>
+      </w:rPr>
+    </w:lvl>
+  </w:abstractNum>
+  <w:abstractNum w:abstractNumId="38" w15:restartNumberingAfterBreak="0">
+    <w:nsid w:val="7C701B4E"/>
+    <w:multiLevelType w:val="hybridMultilevel"/>
+    <w:tmpl w:val="99F4B6BC"/>
+    <w:lvl w:ilvl="0" w:tplc="04090001">
+      <w:start w:val="1"/>
+      <w:numFmt w:val="bullet"/>
+      <w:lvlText w:val=""/>
+      <w:lvlJc w:val="left"/>
+      <w:pPr>
+        <w:ind w:left="1800" w:hanging="360"/>
+      </w:pPr>
+      <w:rPr>
+        <w:rFonts w:ascii="Symbol" w:hAnsi="Symbol" w:hint="default"/>
+      </w:rPr>
+    </w:lvl>
+    <w:lvl w:ilvl="1" w:tplc="04090003" w:tentative="1">
+      <w:start w:val="1"/>
+      <w:numFmt w:val="bullet"/>
+      <w:lvlText w:val="o"/>
+      <w:lvlJc w:val="left"/>
+      <w:pPr>
+        <w:ind w:left="2520" w:hanging="360"/>
+      </w:pPr>
+      <w:rPr>
+        <w:rFonts w:ascii="Courier New" w:hAnsi="Courier New" w:cs="Courier New" w:hint="default"/>
+      </w:rPr>
+    </w:lvl>
+    <w:lvl w:ilvl="2" w:tplc="04090005" w:tentative="1">
+      <w:start w:val="1"/>
+      <w:numFmt w:val="bullet"/>
+      <w:lvlText w:val=""/>
+      <w:lvlJc w:val="left"/>
+      <w:pPr>
+        <w:ind w:left="3240" w:hanging="360"/>
+      </w:pPr>
+      <w:rPr>
+        <w:rFonts w:ascii="Wingdings" w:hAnsi="Wingdings" w:hint="default"/>
+      </w:rPr>
+    </w:lvl>
+    <w:lvl w:ilvl="3" w:tplc="04090001" w:tentative="1">
+      <w:start w:val="1"/>
+      <w:numFmt w:val="bullet"/>
+      <w:lvlText w:val=""/>
+      <w:lvlJc w:val="left"/>
+      <w:pPr>
+        <w:ind w:left="3960" w:hanging="360"/>
+      </w:pPr>
+      <w:rPr>
+        <w:rFonts w:ascii="Symbol" w:hAnsi="Symbol" w:hint="default"/>
+      </w:rPr>
+    </w:lvl>
+    <w:lvl w:ilvl="4" w:tplc="04090003" w:tentative="1">
+      <w:start w:val="1"/>
+      <w:numFmt w:val="bullet"/>
+      <w:lvlText w:val="o"/>
+      <w:lvlJc w:val="left"/>
+      <w:pPr>
+        <w:ind w:left="4680" w:hanging="360"/>
+      </w:pPr>
+      <w:rPr>
+        <w:rFonts w:ascii="Courier New" w:hAnsi="Courier New" w:cs="Courier New" w:hint="default"/>
+      </w:rPr>
+    </w:lvl>
+    <w:lvl w:ilvl="5" w:tplc="04090005" w:tentative="1">
+      <w:start w:val="1"/>
+      <w:numFmt w:val="bullet"/>
+      <w:lvlText w:val=""/>
+      <w:lvlJc w:val="left"/>
+      <w:pPr>
+        <w:ind w:left="5400" w:hanging="360"/>
+      </w:pPr>
+      <w:rPr>
+        <w:rFonts w:ascii="Wingdings" w:hAnsi="Wingdings" w:hint="default"/>
+      </w:rPr>
+    </w:lvl>
+    <w:lvl w:ilvl="6" w:tplc="04090001" w:tentative="1">
+      <w:start w:val="1"/>
+      <w:numFmt w:val="bullet"/>
+      <w:lvlText w:val=""/>
+      <w:lvlJc w:val="left"/>
+      <w:pPr>
+        <w:ind w:left="6120" w:hanging="360"/>
+      </w:pPr>
+      <w:rPr>
+        <w:rFonts w:ascii="Symbol" w:hAnsi="Symbol" w:hint="default"/>
+      </w:rPr>
+    </w:lvl>
+    <w:lvl w:ilvl="7" w:tplc="04090003" w:tentative="1">
+      <w:start w:val="1"/>
+      <w:numFmt w:val="bullet"/>
+      <w:lvlText w:val="o"/>
+      <w:lvlJc w:val="left"/>
+      <w:pPr>
+        <w:ind w:left="6840" w:hanging="360"/>
+      </w:pPr>
+      <w:rPr>
+        <w:rFonts w:ascii="Courier New" w:hAnsi="Courier New" w:cs="Courier New" w:hint="default"/>
+      </w:rPr>
+    </w:lvl>
+    <w:lvl w:ilvl="8" w:tplc="04090005" w:tentative="1">
+      <w:start w:val="1"/>
+      <w:numFmt w:val="bullet"/>
+      <w:lvlText w:val=""/>
+      <w:lvlJc w:val="left"/>
+      <w:pPr>
+        <w:ind w:left="7560" w:hanging="360"/>
+      </w:pPr>
+      <w:rPr>
+        <w:rFonts w:ascii="Wingdings" w:hAnsi="Wingdings" w:hint="default"/>
+      </w:rPr>
+    </w:lvl>
+  </w:abstractNum>
+  <w:abstractNum w:abstractNumId="39" w15:restartNumberingAfterBreak="0">
     <w:nsid w:val="7CF9204F"/>
     <w:multiLevelType w:val="multilevel"/>
     <w:tmpl w:val="836E90B6"/>
@@ -4854,7 +8635,120 @@
       </w:rPr>
     </w:lvl>
   </w:abstractNum>
-  <w:abstractNum w:abstractNumId="20" w15:restartNumberingAfterBreak="0">
+  <w:abstractNum w:abstractNumId="40" w15:restartNumberingAfterBreak="0">
+    <w:nsid w:val="7D2848CE"/>
+    <w:multiLevelType w:val="hybridMultilevel"/>
+    <w:tmpl w:val="B5FC2060"/>
+    <w:lvl w:ilvl="0" w:tplc="04090001">
+      <w:start w:val="1"/>
+      <w:numFmt w:val="bullet"/>
+      <w:lvlText w:val=""/>
+      <w:lvlJc w:val="left"/>
+      <w:pPr>
+        <w:ind w:left="720" w:hanging="360"/>
+      </w:pPr>
+      <w:rPr>
+        <w:rFonts w:ascii="Symbol" w:hAnsi="Symbol" w:hint="default"/>
+      </w:rPr>
+    </w:lvl>
+    <w:lvl w:ilvl="1" w:tplc="04090003" w:tentative="1">
+      <w:start w:val="1"/>
+      <w:numFmt w:val="bullet"/>
+      <w:lvlText w:val="o"/>
+      <w:lvlJc w:val="left"/>
+      <w:pPr>
+        <w:ind w:left="1440" w:hanging="360"/>
+      </w:pPr>
+      <w:rPr>
+        <w:rFonts w:ascii="Courier New" w:hAnsi="Courier New" w:cs="Courier New" w:hint="default"/>
+      </w:rPr>
+    </w:lvl>
+    <w:lvl w:ilvl="2" w:tplc="04090005" w:tentative="1">
+      <w:start w:val="1"/>
+      <w:numFmt w:val="bullet"/>
+      <w:lvlText w:val=""/>
+      <w:lvlJc w:val="left"/>
+      <w:pPr>
+        <w:ind w:left="2160" w:hanging="360"/>
+      </w:pPr>
+      <w:rPr>
+        <w:rFonts w:ascii="Wingdings" w:hAnsi="Wingdings" w:hint="default"/>
+      </w:rPr>
+    </w:lvl>
+    <w:lvl w:ilvl="3" w:tplc="04090001" w:tentative="1">
+      <w:start w:val="1"/>
+      <w:numFmt w:val="bullet"/>
+      <w:lvlText w:val=""/>
+      <w:lvlJc w:val="left"/>
+      <w:pPr>
+        <w:ind w:left="2880" w:hanging="360"/>
+      </w:pPr>
+      <w:rPr>
+        <w:rFonts w:ascii="Symbol" w:hAnsi="Symbol" w:hint="default"/>
+      </w:rPr>
+    </w:lvl>
+    <w:lvl w:ilvl="4" w:tplc="04090003" w:tentative="1">
+      <w:start w:val="1"/>
+      <w:numFmt w:val="bullet"/>
+      <w:lvlText w:val="o"/>
+      <w:lvlJc w:val="left"/>
+      <w:pPr>
+        <w:ind w:left="3600" w:hanging="360"/>
+      </w:pPr>
+      <w:rPr>
+        <w:rFonts w:ascii="Courier New" w:hAnsi="Courier New" w:cs="Courier New" w:hint="default"/>
+      </w:rPr>
+    </w:lvl>
+    <w:lvl w:ilvl="5" w:tplc="04090005" w:tentative="1">
+      <w:start w:val="1"/>
+      <w:numFmt w:val="bullet"/>
+      <w:lvlText w:val=""/>
+      <w:lvlJc w:val="left"/>
+      <w:pPr>
+        <w:ind w:left="4320" w:hanging="360"/>
+      </w:pPr>
+      <w:rPr>
+        <w:rFonts w:ascii="Wingdings" w:hAnsi="Wingdings" w:hint="default"/>
+      </w:rPr>
+    </w:lvl>
+    <w:lvl w:ilvl="6" w:tplc="04090001" w:tentative="1">
+      <w:start w:val="1"/>
+      <w:numFmt w:val="bullet"/>
+      <w:lvlText w:val=""/>
+      <w:lvlJc w:val="left"/>
+      <w:pPr>
+        <w:ind w:left="5040" w:hanging="360"/>
+      </w:pPr>
+      <w:rPr>
+        <w:rFonts w:ascii="Symbol" w:hAnsi="Symbol" w:hint="default"/>
+      </w:rPr>
+    </w:lvl>
+    <w:lvl w:ilvl="7" w:tplc="04090003" w:tentative="1">
+      <w:start w:val="1"/>
+      <w:numFmt w:val="bullet"/>
+      <w:lvlText w:val="o"/>
+      <w:lvlJc w:val="left"/>
+      <w:pPr>
+        <w:ind w:left="5760" w:hanging="360"/>
+      </w:pPr>
+      <w:rPr>
+        <w:rFonts w:ascii="Courier New" w:hAnsi="Courier New" w:cs="Courier New" w:hint="default"/>
+      </w:rPr>
+    </w:lvl>
+    <w:lvl w:ilvl="8" w:tplc="04090005" w:tentative="1">
+      <w:start w:val="1"/>
+      <w:numFmt w:val="bullet"/>
+      <w:lvlText w:val=""/>
+      <w:lvlJc w:val="left"/>
+      <w:pPr>
+        <w:ind w:left="6480" w:hanging="360"/>
+      </w:pPr>
+      <w:rPr>
+        <w:rFonts w:ascii="Wingdings" w:hAnsi="Wingdings" w:hint="default"/>
+      </w:rPr>
+    </w:lvl>
+  </w:abstractNum>
+  <w:abstractNum w:abstractNumId="41" w15:restartNumberingAfterBreak="0">
     <w:nsid w:val="7E821FCA"/>
     <w:multiLevelType w:val="multilevel"/>
     <w:tmpl w:val="6FEE850E"/>
@@ -5004,67 +8898,130 @@
     </w:lvl>
   </w:abstractNum>
   <w:num w:numId="1" w16cid:durableId="1512909936">
+    <w:abstractNumId w:val="2"/>
+  </w:num>
+  <w:num w:numId="2" w16cid:durableId="2114785210">
+    <w:abstractNumId w:val="41"/>
+  </w:num>
+  <w:num w:numId="3" w16cid:durableId="1354383825">
     <w:abstractNumId w:val="1"/>
   </w:num>
-  <w:num w:numId="2" w16cid:durableId="2114785210">
+  <w:num w:numId="4" w16cid:durableId="1914117823">
+    <w:abstractNumId w:val="13"/>
+  </w:num>
+  <w:num w:numId="5" w16cid:durableId="833186602">
+    <w:abstractNumId w:val="17"/>
+  </w:num>
+  <w:num w:numId="6" w16cid:durableId="1125539619">
+    <w:abstractNumId w:val="35"/>
+  </w:num>
+  <w:num w:numId="7" w16cid:durableId="1129131783">
+    <w:abstractNumId w:val="3"/>
+  </w:num>
+  <w:num w:numId="8" w16cid:durableId="2078359128">
+    <w:abstractNumId w:val="19"/>
+  </w:num>
+  <w:num w:numId="9" w16cid:durableId="897088841">
+    <w:abstractNumId w:val="32"/>
+  </w:num>
+  <w:num w:numId="10" w16cid:durableId="978919053">
+    <w:abstractNumId w:val="11"/>
+  </w:num>
+  <w:num w:numId="11" w16cid:durableId="1657806233">
+    <w:abstractNumId w:val="24"/>
+  </w:num>
+  <w:num w:numId="12" w16cid:durableId="717778409">
+    <w:abstractNumId w:val="12"/>
+  </w:num>
+  <w:num w:numId="13" w16cid:durableId="1166940468">
+    <w:abstractNumId w:val="28"/>
+  </w:num>
+  <w:num w:numId="14" w16cid:durableId="1135484531">
+    <w:abstractNumId w:val="9"/>
+  </w:num>
+  <w:num w:numId="15" w16cid:durableId="1172836806">
+    <w:abstractNumId w:val="21"/>
+  </w:num>
+  <w:num w:numId="16" w16cid:durableId="1311400024">
+    <w:abstractNumId w:val="4"/>
+  </w:num>
+  <w:num w:numId="17" w16cid:durableId="181364089">
+    <w:abstractNumId w:val="27"/>
+  </w:num>
+  <w:num w:numId="18" w16cid:durableId="1057123571">
+    <w:abstractNumId w:val="5"/>
+  </w:num>
+  <w:num w:numId="19" w16cid:durableId="1973320782">
+    <w:abstractNumId w:val="33"/>
+  </w:num>
+  <w:num w:numId="20" w16cid:durableId="533883644">
+    <w:abstractNumId w:val="39"/>
+  </w:num>
+  <w:num w:numId="21" w16cid:durableId="242448791">
+    <w:abstractNumId w:val="10"/>
+  </w:num>
+  <w:num w:numId="22" w16cid:durableId="1240947569">
+    <w:abstractNumId w:val="22"/>
+  </w:num>
+  <w:num w:numId="23" w16cid:durableId="365178406">
+    <w:abstractNumId w:val="8"/>
+  </w:num>
+  <w:num w:numId="24" w16cid:durableId="52393129">
     <w:abstractNumId w:val="20"/>
   </w:num>
-  <w:num w:numId="3" w16cid:durableId="1354383825">
+  <w:num w:numId="25" w16cid:durableId="1350835266">
+    <w:abstractNumId w:val="25"/>
+  </w:num>
+  <w:num w:numId="26" w16cid:durableId="943338939">
+    <w:abstractNumId w:val="38"/>
+  </w:num>
+  <w:num w:numId="27" w16cid:durableId="1692144493">
+    <w:abstractNumId w:val="29"/>
+  </w:num>
+  <w:num w:numId="28" w16cid:durableId="101346153">
+    <w:abstractNumId w:val="37"/>
+  </w:num>
+  <w:num w:numId="29" w16cid:durableId="1159007405">
+    <w:abstractNumId w:val="36"/>
+  </w:num>
+  <w:num w:numId="30" w16cid:durableId="433405161">
+    <w:abstractNumId w:val="30"/>
+  </w:num>
+  <w:num w:numId="31" w16cid:durableId="454982004">
+    <w:abstractNumId w:val="7"/>
+  </w:num>
+  <w:num w:numId="32" w16cid:durableId="1683554917">
+    <w:abstractNumId w:val="6"/>
+  </w:num>
+  <w:num w:numId="33" w16cid:durableId="659039233">
     <w:abstractNumId w:val="0"/>
   </w:num>
-  <w:num w:numId="4" w16cid:durableId="1914117823">
-    <w:abstractNumId w:val="9"/>
+  <w:num w:numId="34" w16cid:durableId="1806041758">
+    <w:abstractNumId w:val="14"/>
   </w:num>
-  <w:num w:numId="5" w16cid:durableId="833186602">
-    <w:abstractNumId w:val="10"/>
+  <w:num w:numId="35" w16cid:durableId="1303346349">
+    <w:abstractNumId w:val="15"/>
   </w:num>
-  <w:num w:numId="6" w16cid:durableId="1125539619">
+  <w:num w:numId="36" w16cid:durableId="1888056479">
+    <w:abstractNumId w:val="16"/>
+  </w:num>
+  <w:num w:numId="37" w16cid:durableId="607195959">
+    <w:abstractNumId w:val="31"/>
+  </w:num>
+  <w:num w:numId="38" w16cid:durableId="1876573310">
+    <w:abstractNumId w:val="34"/>
+  </w:num>
+  <w:num w:numId="39" w16cid:durableId="511653465">
     <w:abstractNumId w:val="18"/>
   </w:num>
-  <w:num w:numId="7" w16cid:durableId="1129131783">
-    <w:abstractNumId w:val="2"/>
+  <w:num w:numId="40" w16cid:durableId="1932395218">
+    <w:abstractNumId w:val="23"/>
   </w:num>
-  <w:num w:numId="8" w16cid:durableId="2078359128">
-    <w:abstractNumId w:val="11"/>
+  <w:num w:numId="41" w16cid:durableId="1562210177">
+    <w:abstractNumId w:val="40"/>
   </w:num>
-  <w:num w:numId="9" w16cid:durableId="897088841">
-    <w:abstractNumId w:val="16"/>
-  </w:num>
-  <w:num w:numId="10" w16cid:durableId="978919053">
-    <w:abstractNumId w:val="7"/>
-  </w:num>
-  <w:num w:numId="11" w16cid:durableId="1657806233">
-    <w:abstractNumId w:val="13"/>
-  </w:num>
-  <w:num w:numId="12" w16cid:durableId="717778409">
-    <w:abstractNumId w:val="8"/>
-  </w:num>
-  <w:num w:numId="13" w16cid:durableId="1166940468">
-    <w:abstractNumId w:val="15"/>
-  </w:num>
-  <w:num w:numId="14" w16cid:durableId="1135484531">
-    <w:abstractNumId w:val="5"/>
-  </w:num>
-  <w:num w:numId="15" w16cid:durableId="1172836806">
-    <w:abstractNumId w:val="12"/>
-  </w:num>
-  <w:num w:numId="16" w16cid:durableId="1311400024">
-    <w:abstractNumId w:val="3"/>
-  </w:num>
-  <w:num w:numId="17" w16cid:durableId="181364089">
-    <w:abstractNumId w:val="14"/>
-  </w:num>
-  <w:num w:numId="18" w16cid:durableId="1057123571">
-    <w:abstractNumId w:val="4"/>
-  </w:num>
-  <w:num w:numId="19" w16cid:durableId="1973320782">
-    <w:abstractNumId w:val="17"/>
-  </w:num>
-  <w:num w:numId="20" w16cid:durableId="533883644">
-    <w:abstractNumId w:val="19"/>
-  </w:num>
-  <w:num w:numId="21" w16cid:durableId="242448791">
-    <w:abstractNumId w:val="6"/>
+  <w:num w:numId="42" w16cid:durableId="1619485597">
+    <w:abstractNumId w:val="26"/>
   </w:num>
 </w:numbering>
 </file>

--- a/doc/requeriments.docx
+++ b/doc/requeriments.docx
@@ -57,7 +57,23 @@
           <w:rFonts w:ascii="Times New Roman" w:hAnsi="Times New Roman" w:cs="Times New Roman"/>
           <w:lang w:val="es-DO"/>
         </w:rPr>
-        <w:t>API RESTful para gestionar información académica básica de una institución universitaria, basada en las siguientes entidades:</w:t>
+        <w:t xml:space="preserve">API </w:t>
+      </w:r>
+      <w:proofErr w:type="spellStart"/>
+      <w:r>
+        <w:rPr>
+          <w:rFonts w:ascii="Times New Roman" w:hAnsi="Times New Roman" w:cs="Times New Roman"/>
+          <w:lang w:val="es-DO"/>
+        </w:rPr>
+        <w:t>RESTful</w:t>
+      </w:r>
+      <w:proofErr w:type="spellEnd"/>
+      <w:r>
+        <w:rPr>
+          <w:rFonts w:ascii="Times New Roman" w:hAnsi="Times New Roman" w:cs="Times New Roman"/>
+          <w:lang w:val="es-DO"/>
+        </w:rPr>
+        <w:t xml:space="preserve"> para gestionar información académica básica de una institución universitaria, basada en las siguientes entidades:</w:t>
       </w:r>
     </w:p>
     <w:p>
@@ -89,12 +105,14 @@
           <w:rFonts w:ascii="Times New Roman" w:hAnsi="Times New Roman" w:cs="Times New Roman"/>
         </w:rPr>
       </w:pPr>
+      <w:proofErr w:type="spellStart"/>
       <w:r>
         <w:rPr>
           <w:rFonts w:ascii="Times New Roman" w:hAnsi="Times New Roman" w:cs="Times New Roman"/>
         </w:rPr>
         <w:t>Academic_Record</w:t>
       </w:r>
+      <w:proofErr w:type="spellEnd"/>
     </w:p>
     <w:p>
       <w:pPr>
@@ -143,11 +161,19 @@
           <w:rFonts w:ascii="Times New Roman" w:hAnsi="Times New Roman" w:cs="Times New Roman"/>
         </w:rPr>
       </w:pPr>
-      <w:r>
-        <w:rPr>
-          <w:rFonts w:ascii="Times New Roman" w:hAnsi="Times New Roman" w:cs="Times New Roman"/>
-        </w:rPr>
-        <w:t xml:space="preserve">Catalog_Course (Subject)   </w:t>
+      <w:proofErr w:type="spellStart"/>
+      <w:r>
+        <w:rPr>
+          <w:rFonts w:ascii="Times New Roman" w:hAnsi="Times New Roman" w:cs="Times New Roman"/>
+        </w:rPr>
+        <w:t>Catalog_Course</w:t>
+      </w:r>
+      <w:proofErr w:type="spellEnd"/>
+      <w:r>
+        <w:rPr>
+          <w:rFonts w:ascii="Times New Roman" w:hAnsi="Times New Roman" w:cs="Times New Roman"/>
+        </w:rPr>
+        <w:t xml:space="preserve"> (Subject)   </w:t>
       </w:r>
     </w:p>
     <w:p>
@@ -162,12 +188,21 @@
           <w:lang w:val="es-DO"/>
         </w:rPr>
       </w:pPr>
-      <w:r>
-        <w:rPr>
-          <w:rFonts w:ascii="Times New Roman" w:hAnsi="Times New Roman" w:cs="Times New Roman"/>
-          <w:lang w:val="es-DO"/>
-        </w:rPr>
-        <w:t xml:space="preserve">Enrollment   </w:t>
+      <w:proofErr w:type="spellStart"/>
+      <w:r>
+        <w:rPr>
+          <w:rFonts w:ascii="Times New Roman" w:hAnsi="Times New Roman" w:cs="Times New Roman"/>
+          <w:lang w:val="es-DO"/>
+        </w:rPr>
+        <w:t>Enrollment</w:t>
+      </w:r>
+      <w:proofErr w:type="spellEnd"/>
+      <w:r>
+        <w:rPr>
+          <w:rFonts w:ascii="Times New Roman" w:hAnsi="Times New Roman" w:cs="Times New Roman"/>
+          <w:lang w:val="es-DO"/>
+        </w:rPr>
+        <w:t xml:space="preserve">   </w:t>
       </w:r>
     </w:p>
     <w:p>
@@ -425,113 +460,47 @@
         </w:rPr>
         <w:t xml:space="preserve"> (</w:t>
       </w:r>
-      <w:r>
-        <w:rPr>
-          <w:rFonts w:ascii="Times New Roman" w:hAnsi="Times New Roman" w:cs="Times New Roman"/>
-        </w:rPr>
-        <w:t>StudentId (PK)</w:t>
-      </w:r>
-      <w:r>
-        <w:rPr>
-          <w:rFonts w:ascii="Times New Roman" w:hAnsi="Times New Roman" w:cs="Times New Roman"/>
-        </w:rPr>
-        <w:t xml:space="preserve">, </w:t>
-      </w:r>
-      <w:r>
-        <w:rPr>
-          <w:rFonts w:ascii="Times New Roman" w:hAnsi="Times New Roman" w:cs="Times New Roman"/>
-        </w:rPr>
-        <w:t>FirstName</w:t>
-      </w:r>
-      <w:r>
-        <w:rPr>
-          <w:rFonts w:ascii="Times New Roman" w:hAnsi="Times New Roman" w:cs="Times New Roman"/>
-        </w:rPr>
-        <w:t xml:space="preserve">, </w:t>
-      </w:r>
-      <w:r>
-        <w:rPr>
-          <w:rFonts w:ascii="Times New Roman" w:hAnsi="Times New Roman" w:cs="Times New Roman"/>
-        </w:rPr>
-        <w:t>LastName</w:t>
-      </w:r>
-      <w:r>
-        <w:rPr>
-          <w:rFonts w:ascii="Times New Roman" w:hAnsi="Times New Roman" w:cs="Times New Roman"/>
-        </w:rPr>
-        <w:t xml:space="preserve">, </w:t>
-      </w:r>
+      <w:proofErr w:type="spellStart"/>
+      <w:r>
+        <w:rPr>
+          <w:rFonts w:ascii="Times New Roman" w:hAnsi="Times New Roman" w:cs="Times New Roman"/>
+        </w:rPr>
+        <w:t>StudentId</w:t>
+      </w:r>
+      <w:proofErr w:type="spellEnd"/>
+      <w:r>
+        <w:rPr>
+          <w:rFonts w:ascii="Times New Roman" w:hAnsi="Times New Roman" w:cs="Times New Roman"/>
+        </w:rPr>
+        <w:t xml:space="preserve"> (PK), FirstName, LastName, </w:t>
+      </w:r>
+      <w:proofErr w:type="spellStart"/>
       <w:r>
         <w:rPr>
           <w:rFonts w:ascii="Times New Roman" w:hAnsi="Times New Roman" w:cs="Times New Roman"/>
         </w:rPr>
         <w:t>BirthDay</w:t>
       </w:r>
-      <w:r>
-        <w:rPr>
-          <w:rFonts w:ascii="Times New Roman" w:hAnsi="Times New Roman" w:cs="Times New Roman"/>
-        </w:rPr>
-        <w:t xml:space="preserve">, </w:t>
-      </w:r>
-      <w:r>
-        <w:rPr>
-          <w:rFonts w:ascii="Times New Roman" w:hAnsi="Times New Roman" w:cs="Times New Roman"/>
-        </w:rPr>
-        <w:t>Gender</w:t>
-      </w:r>
-      <w:r>
-        <w:rPr>
-          <w:rFonts w:ascii="Times New Roman" w:hAnsi="Times New Roman" w:cs="Times New Roman"/>
-        </w:rPr>
-        <w:t>,</w:t>
-      </w:r>
-      <w:r>
-        <w:rPr>
-          <w:rFonts w:ascii="Times New Roman" w:hAnsi="Times New Roman" w:cs="Times New Roman"/>
-        </w:rPr>
-        <w:t xml:space="preserve"> Email</w:t>
-      </w:r>
-      <w:r>
-        <w:rPr>
-          <w:rFonts w:ascii="Times New Roman" w:hAnsi="Times New Roman" w:cs="Times New Roman"/>
-        </w:rPr>
-        <w:t xml:space="preserve">, </w:t>
-      </w:r>
+      <w:proofErr w:type="spellEnd"/>
+      <w:r>
+        <w:rPr>
+          <w:rFonts w:ascii="Times New Roman" w:hAnsi="Times New Roman" w:cs="Times New Roman"/>
+        </w:rPr>
+        <w:t xml:space="preserve">, Gender, Email, </w:t>
+      </w:r>
+      <w:proofErr w:type="spellStart"/>
       <w:r>
         <w:rPr>
           <w:rFonts w:ascii="Times New Roman" w:hAnsi="Times New Roman" w:cs="Times New Roman"/>
         </w:rPr>
         <w:t>PhoneNumber</w:t>
       </w:r>
-      <w:r>
-        <w:rPr>
-          <w:rFonts w:ascii="Times New Roman" w:hAnsi="Times New Roman" w:cs="Times New Roman"/>
-        </w:rPr>
-        <w:t xml:space="preserve">, </w:t>
-      </w:r>
-      <w:r>
-        <w:rPr>
-          <w:rFonts w:ascii="Times New Roman" w:hAnsi="Times New Roman" w:cs="Times New Roman"/>
-        </w:rPr>
-        <w:t>Address</w:t>
-      </w:r>
-      <w:r>
-        <w:rPr>
-          <w:rFonts w:ascii="Times New Roman" w:hAnsi="Times New Roman" w:cs="Times New Roman"/>
-        </w:rPr>
-        <w:t xml:space="preserve">, </w:t>
-      </w:r>
-      <w:r>
-        <w:rPr>
-          <w:rFonts w:ascii="Times New Roman" w:hAnsi="Times New Roman" w:cs="Times New Roman"/>
-        </w:rPr>
-        <w:t>Nationality</w:t>
-      </w:r>
-      <w:r>
-        <w:rPr>
-          <w:rFonts w:ascii="Times New Roman" w:hAnsi="Times New Roman" w:cs="Times New Roman"/>
-        </w:rPr>
-        <w:t>)</w:t>
+      <w:proofErr w:type="spellEnd"/>
+      <w:r>
+        <w:rPr>
+          <w:rFonts w:ascii="Times New Roman" w:hAnsi="Times New Roman" w:cs="Times New Roman"/>
+        </w:rPr>
+        <w:t>, Address, Nationality)</w:t>
       </w:r>
     </w:p>
     <w:p>
@@ -545,6 +514,7 @@
           <w:rFonts w:ascii="Times New Roman" w:hAnsi="Times New Roman" w:cs="Times New Roman"/>
         </w:rPr>
       </w:pPr>
+      <w:proofErr w:type="spellStart"/>
       <w:r>
         <w:rPr>
           <w:rFonts w:ascii="Times New Roman" w:hAnsi="Times New Roman" w:cs="Times New Roman"/>
@@ -553,6 +523,7 @@
         </w:rPr>
         <w:t>Academic_Record</w:t>
       </w:r>
+      <w:proofErr w:type="spellEnd"/>
       <w:r>
         <w:rPr>
           <w:rFonts w:ascii="Times New Roman" w:hAnsi="Times New Roman" w:cs="Times New Roman"/>
@@ -567,107 +538,89 @@
         </w:rPr>
         <w:t xml:space="preserve"> (</w:t>
       </w:r>
-      <w:r>
-        <w:rPr>
-          <w:rFonts w:ascii="Times New Roman" w:hAnsi="Times New Roman" w:cs="Times New Roman"/>
-        </w:rPr>
-        <w:t>RecordId (PK)</w:t>
-      </w:r>
+      <w:proofErr w:type="spellStart"/>
+      <w:r>
+        <w:rPr>
+          <w:rFonts w:ascii="Times New Roman" w:hAnsi="Times New Roman" w:cs="Times New Roman"/>
+        </w:rPr>
+        <w:t>RecordId</w:t>
+      </w:r>
+      <w:proofErr w:type="spellEnd"/>
+      <w:r>
+        <w:rPr>
+          <w:rFonts w:ascii="Times New Roman" w:hAnsi="Times New Roman" w:cs="Times New Roman"/>
+        </w:rPr>
+        <w:t xml:space="preserve"> (PK), </w:t>
+      </w:r>
+      <w:proofErr w:type="spellStart"/>
+      <w:r>
+        <w:rPr>
+          <w:rFonts w:ascii="Times New Roman" w:hAnsi="Times New Roman" w:cs="Times New Roman"/>
+        </w:rPr>
+        <w:t>StudentId</w:t>
+      </w:r>
+      <w:proofErr w:type="spellEnd"/>
+      <w:r>
+        <w:rPr>
+          <w:rFonts w:ascii="Times New Roman" w:hAnsi="Times New Roman" w:cs="Times New Roman"/>
+        </w:rPr>
+        <w:t xml:space="preserve"> (FK), Matricula, </w:t>
+      </w:r>
+      <w:proofErr w:type="spellStart"/>
+      <w:r>
+        <w:rPr>
+          <w:rFonts w:ascii="Times New Roman" w:hAnsi="Times New Roman" w:cs="Times New Roman"/>
+        </w:rPr>
+        <w:t>CareerId</w:t>
+      </w:r>
+      <w:proofErr w:type="spellEnd"/>
       <w:r>
         <w:rPr>
           <w:rFonts w:ascii="Times New Roman" w:hAnsi="Times New Roman" w:cs="Times New Roman"/>
         </w:rPr>
         <w:t xml:space="preserve">, </w:t>
       </w:r>
-      <w:r>
-        <w:rPr>
-          <w:rFonts w:ascii="Times New Roman" w:hAnsi="Times New Roman" w:cs="Times New Roman"/>
-        </w:rPr>
-        <w:t>StudentId (FK)</w:t>
-      </w:r>
+      <w:proofErr w:type="spellStart"/>
+      <w:r>
+        <w:rPr>
+          <w:rFonts w:ascii="Times New Roman" w:hAnsi="Times New Roman" w:cs="Times New Roman"/>
+        </w:rPr>
+        <w:t>FacultyId</w:t>
+      </w:r>
+      <w:proofErr w:type="spellEnd"/>
       <w:r>
         <w:rPr>
           <w:rFonts w:ascii="Times New Roman" w:hAnsi="Times New Roman" w:cs="Times New Roman"/>
         </w:rPr>
         <w:t xml:space="preserve">, </w:t>
       </w:r>
-      <w:r>
-        <w:rPr>
-          <w:rFonts w:ascii="Times New Roman" w:hAnsi="Times New Roman" w:cs="Times New Roman"/>
-        </w:rPr>
-        <w:t>Matricula</w:t>
-      </w:r>
-      <w:r>
-        <w:rPr>
-          <w:rFonts w:ascii="Times New Roman" w:hAnsi="Times New Roman" w:cs="Times New Roman"/>
-        </w:rPr>
-        <w:t xml:space="preserve">, </w:t>
-      </w:r>
-      <w:r>
-        <w:rPr>
-          <w:rFonts w:ascii="Times New Roman" w:hAnsi="Times New Roman" w:cs="Times New Roman"/>
-        </w:rPr>
-        <w:t>CareerId</w:t>
-      </w:r>
-      <w:r>
-        <w:rPr>
-          <w:rFonts w:ascii="Times New Roman" w:hAnsi="Times New Roman" w:cs="Times New Roman"/>
-        </w:rPr>
-        <w:t xml:space="preserve">, </w:t>
-      </w:r>
-      <w:r>
-        <w:rPr>
-          <w:rFonts w:ascii="Times New Roman" w:hAnsi="Times New Roman" w:cs="Times New Roman"/>
-        </w:rPr>
-        <w:t>FacultyId</w:t>
-      </w:r>
-      <w:r>
-        <w:rPr>
-          <w:rFonts w:ascii="Times New Roman" w:hAnsi="Times New Roman" w:cs="Times New Roman"/>
-        </w:rPr>
-        <w:t xml:space="preserve">, </w:t>
-      </w:r>
+      <w:proofErr w:type="spellStart"/>
       <w:r>
         <w:rPr>
           <w:rFonts w:ascii="Times New Roman" w:hAnsi="Times New Roman" w:cs="Times New Roman"/>
         </w:rPr>
         <w:t>YearEnrollment</w:t>
       </w:r>
+      <w:proofErr w:type="spellEnd"/>
       <w:r>
         <w:rPr>
           <w:rFonts w:ascii="Times New Roman" w:hAnsi="Times New Roman" w:cs="Times New Roman"/>
         </w:rPr>
         <w:t xml:space="preserve">¸ </w:t>
       </w:r>
+      <w:proofErr w:type="spellStart"/>
       <w:r>
         <w:rPr>
           <w:rFonts w:ascii="Times New Roman" w:hAnsi="Times New Roman" w:cs="Times New Roman"/>
         </w:rPr>
         <w:t>CurrentPeriod</w:t>
       </w:r>
-      <w:r>
-        <w:rPr>
-          <w:rFonts w:ascii="Times New Roman" w:hAnsi="Times New Roman" w:cs="Times New Roman"/>
-        </w:rPr>
-        <w:t xml:space="preserve">, </w:t>
-      </w:r>
-      <w:r>
-        <w:rPr>
-          <w:rFonts w:ascii="Times New Roman" w:hAnsi="Times New Roman" w:cs="Times New Roman"/>
-        </w:rPr>
-        <w:t>Average</w:t>
-      </w:r>
-      <w:r>
-        <w:rPr>
-          <w:rFonts w:ascii="Times New Roman" w:hAnsi="Times New Roman" w:cs="Times New Roman"/>
-        </w:rPr>
-        <w:t xml:space="preserve">, </w:t>
-      </w:r>
-      <w:r>
-        <w:rPr>
-          <w:rFonts w:ascii="Times New Roman" w:hAnsi="Times New Roman" w:cs="Times New Roman"/>
-        </w:rPr>
-        <w:t>State</w:t>
+      <w:proofErr w:type="spellEnd"/>
+      <w:r>
+        <w:rPr>
+          <w:rFonts w:ascii="Times New Roman" w:hAnsi="Times New Roman" w:cs="Times New Roman"/>
+        </w:rPr>
+        <w:t>, Average, State</w:t>
       </w:r>
     </w:p>
     <w:p>
@@ -687,15 +640,7 @@
           <w:b/>
           <w:bCs/>
         </w:rPr>
-        <w:t>Professor</w:t>
-      </w:r>
-      <w:r>
-        <w:rPr>
-          <w:rFonts w:ascii="Times New Roman" w:hAnsi="Times New Roman" w:cs="Times New Roman"/>
-          <w:b/>
-          <w:bCs/>
-        </w:rPr>
-        <w:t>:</w:t>
+        <w:t>Professor:</w:t>
       </w:r>
       <w:r>
         <w:rPr>
@@ -703,101 +648,33 @@
         </w:rPr>
         <w:t xml:space="preserve"> (</w:t>
       </w:r>
-      <w:r>
-        <w:rPr>
-          <w:rFonts w:ascii="Times New Roman" w:hAnsi="Times New Roman" w:cs="Times New Roman"/>
-        </w:rPr>
-        <w:t>ProfessorId (PK)</w:t>
-      </w:r>
-      <w:r>
-        <w:rPr>
-          <w:rFonts w:ascii="Times New Roman" w:hAnsi="Times New Roman" w:cs="Times New Roman"/>
-        </w:rPr>
-        <w:t xml:space="preserve">, </w:t>
-      </w:r>
-      <w:r>
-        <w:rPr>
-          <w:rFonts w:ascii="Times New Roman" w:hAnsi="Times New Roman" w:cs="Times New Roman"/>
-        </w:rPr>
-        <w:t>FirstName</w:t>
-      </w:r>
-      <w:r>
-        <w:rPr>
-          <w:rFonts w:ascii="Times New Roman" w:hAnsi="Times New Roman" w:cs="Times New Roman"/>
-        </w:rPr>
-        <w:t xml:space="preserve">, </w:t>
-      </w:r>
-      <w:r>
-        <w:rPr>
-          <w:rFonts w:ascii="Times New Roman" w:hAnsi="Times New Roman" w:cs="Times New Roman"/>
-        </w:rPr>
-        <w:t>LastName</w:t>
-      </w:r>
-      <w:r>
-        <w:rPr>
-          <w:rFonts w:ascii="Times New Roman" w:hAnsi="Times New Roman" w:cs="Times New Roman"/>
-        </w:rPr>
-        <w:t xml:space="preserve">, </w:t>
-      </w:r>
-      <w:r>
-        <w:rPr>
-          <w:rFonts w:ascii="Times New Roman" w:hAnsi="Times New Roman" w:cs="Times New Roman"/>
-        </w:rPr>
-        <w:t>Email</w:t>
-      </w:r>
-      <w:r>
-        <w:rPr>
-          <w:rFonts w:ascii="Times New Roman" w:hAnsi="Times New Roman" w:cs="Times New Roman"/>
-        </w:rPr>
-        <w:t xml:space="preserve">, </w:t>
-      </w:r>
-      <w:r>
-        <w:rPr>
-          <w:rFonts w:ascii="Times New Roman" w:hAnsi="Times New Roman" w:cs="Times New Roman"/>
-        </w:rPr>
-        <w:t>Phone</w:t>
-      </w:r>
-      <w:r>
-        <w:rPr>
-          <w:rFonts w:ascii="Times New Roman" w:hAnsi="Times New Roman" w:cs="Times New Roman"/>
-        </w:rPr>
-        <w:t xml:space="preserve">, </w:t>
-      </w:r>
-      <w:r>
-        <w:rPr>
-          <w:rFonts w:ascii="Times New Roman" w:hAnsi="Times New Roman" w:cs="Times New Roman"/>
-        </w:rPr>
-        <w:t>DepartmentId (FK)</w:t>
-      </w:r>
-      <w:r>
-        <w:rPr>
-          <w:rFonts w:ascii="Times New Roman" w:hAnsi="Times New Roman" w:cs="Times New Roman"/>
-        </w:rPr>
-        <w:t xml:space="preserve">, </w:t>
-      </w:r>
-      <w:r>
-        <w:rPr>
-          <w:rFonts w:ascii="Times New Roman" w:hAnsi="Times New Roman" w:cs="Times New Roman"/>
-        </w:rPr>
-        <w:t>Specialty</w:t>
-      </w:r>
-      <w:r>
-        <w:rPr>
-          <w:rFonts w:ascii="Times New Roman" w:hAnsi="Times New Roman" w:cs="Times New Roman"/>
-        </w:rPr>
-        <w:t xml:space="preserve">, </w:t>
-      </w:r>
-      <w:r>
-        <w:rPr>
-          <w:rFonts w:ascii="Times New Roman" w:hAnsi="Times New Roman" w:cs="Times New Roman"/>
-        </w:rPr>
-        <w:t>Status</w:t>
-      </w:r>
-      <w:r>
-        <w:rPr>
-          <w:rFonts w:ascii="Times New Roman" w:hAnsi="Times New Roman" w:cs="Times New Roman"/>
-        </w:rPr>
-        <w:t>)</w:t>
+      <w:proofErr w:type="spellStart"/>
+      <w:r>
+        <w:rPr>
+          <w:rFonts w:ascii="Times New Roman" w:hAnsi="Times New Roman" w:cs="Times New Roman"/>
+        </w:rPr>
+        <w:t>ProfessorId</w:t>
+      </w:r>
+      <w:proofErr w:type="spellEnd"/>
+      <w:r>
+        <w:rPr>
+          <w:rFonts w:ascii="Times New Roman" w:hAnsi="Times New Roman" w:cs="Times New Roman"/>
+        </w:rPr>
+        <w:t xml:space="preserve"> (PK), FirstName, LastName, Email, Phone, </w:t>
+      </w:r>
+      <w:proofErr w:type="spellStart"/>
+      <w:r>
+        <w:rPr>
+          <w:rFonts w:ascii="Times New Roman" w:hAnsi="Times New Roman" w:cs="Times New Roman"/>
+        </w:rPr>
+        <w:t>DepartmentId</w:t>
+      </w:r>
+      <w:proofErr w:type="spellEnd"/>
+      <w:r>
+        <w:rPr>
+          <w:rFonts w:ascii="Times New Roman" w:hAnsi="Times New Roman" w:cs="Times New Roman"/>
+        </w:rPr>
+        <w:t xml:space="preserve"> (FK), Specialty, Status)</w:t>
       </w:r>
     </w:p>
     <w:p>
@@ -817,15 +694,7 @@
           <w:b/>
           <w:bCs/>
         </w:rPr>
-        <w:t>Department</w:t>
-      </w:r>
-      <w:r>
-        <w:rPr>
-          <w:rFonts w:ascii="Times New Roman" w:hAnsi="Times New Roman" w:cs="Times New Roman"/>
-          <w:b/>
-          <w:bCs/>
-        </w:rPr>
-        <w:t>:</w:t>
+        <w:t>Department:</w:t>
       </w:r>
       <w:r>
         <w:rPr>
@@ -840,30 +709,20 @@
         </w:rPr>
         <w:t xml:space="preserve">( </w:t>
       </w:r>
+      <w:proofErr w:type="spellStart"/>
       <w:r>
         <w:rPr>
           <w:rFonts w:ascii="Times New Roman" w:hAnsi="Times New Roman" w:cs="Times New Roman"/>
         </w:rPr>
         <w:t>DepartmentId</w:t>
       </w:r>
+      <w:proofErr w:type="spellEnd"/>
       <w:proofErr w:type="gramEnd"/>
       <w:r>
         <w:rPr>
           <w:rFonts w:ascii="Times New Roman" w:hAnsi="Times New Roman" w:cs="Times New Roman"/>
         </w:rPr>
-        <w:t xml:space="preserve"> (PK)</w:t>
-      </w:r>
-      <w:r>
-        <w:rPr>
-          <w:rFonts w:ascii="Times New Roman" w:hAnsi="Times New Roman" w:cs="Times New Roman"/>
-        </w:rPr>
-        <w:t xml:space="preserve">, </w:t>
-      </w:r>
-      <w:r>
-        <w:rPr>
-          <w:rFonts w:ascii="Times New Roman" w:hAnsi="Times New Roman" w:cs="Times New Roman"/>
-        </w:rPr>
-        <w:t>Name</w:t>
+        <w:t xml:space="preserve"> (PK), Name</w:t>
       </w:r>
       <w:r>
         <w:rPr>
@@ -895,6 +754,7 @@
           <w:rFonts w:ascii="Times New Roman" w:hAnsi="Times New Roman" w:cs="Times New Roman"/>
         </w:rPr>
       </w:pPr>
+      <w:proofErr w:type="spellStart"/>
       <w:r>
         <w:rPr>
           <w:rFonts w:ascii="Times New Roman" w:hAnsi="Times New Roman" w:cs="Times New Roman"/>
@@ -903,6 +763,7 @@
         </w:rPr>
         <w:t>Catalog_Course</w:t>
       </w:r>
+      <w:proofErr w:type="spellEnd"/>
       <w:r>
         <w:rPr>
           <w:rFonts w:ascii="Times New Roman" w:hAnsi="Times New Roman" w:cs="Times New Roman"/>
@@ -916,12 +777,34 @@
         </w:rPr>
         <w:t>:  (</w:t>
       </w:r>
+      <w:proofErr w:type="spellStart"/>
       <w:proofErr w:type="gramEnd"/>
       <w:r>
         <w:rPr>
           <w:rFonts w:ascii="Times New Roman" w:hAnsi="Times New Roman" w:cs="Times New Roman"/>
         </w:rPr>
-        <w:t>SubjectId (PK)</w:t>
+        <w:t>SubjectId</w:t>
+      </w:r>
+      <w:proofErr w:type="spellEnd"/>
+      <w:r>
+        <w:rPr>
+          <w:rFonts w:ascii="Times New Roman" w:hAnsi="Times New Roman" w:cs="Times New Roman"/>
+        </w:rPr>
+        <w:t xml:space="preserve"> (PK), </w:t>
+      </w:r>
+      <w:proofErr w:type="spellStart"/>
+      <w:r>
+        <w:rPr>
+          <w:rFonts w:ascii="Times New Roman" w:hAnsi="Times New Roman" w:cs="Times New Roman"/>
+        </w:rPr>
+        <w:t>RecordId</w:t>
+      </w:r>
+      <w:proofErr w:type="spellEnd"/>
+      <w:r>
+        <w:rPr>
+          <w:rFonts w:ascii="Times New Roman" w:hAnsi="Times New Roman" w:cs="Times New Roman"/>
+        </w:rPr>
+        <w:t xml:space="preserve"> (FK), Name, Code, Score</w:t>
       </w:r>
       <w:r>
         <w:rPr>
@@ -929,59 +812,19 @@
         </w:rPr>
         <w:t xml:space="preserve">, </w:t>
       </w:r>
-      <w:r>
-        <w:rPr>
-          <w:rFonts w:ascii="Times New Roman" w:hAnsi="Times New Roman" w:cs="Times New Roman"/>
-        </w:rPr>
-        <w:t>RecordId (FK)</w:t>
-      </w:r>
-      <w:r>
-        <w:rPr>
-          <w:rFonts w:ascii="Times New Roman" w:hAnsi="Times New Roman" w:cs="Times New Roman"/>
-        </w:rPr>
-        <w:t xml:space="preserve">, </w:t>
-      </w:r>
-      <w:r>
-        <w:rPr>
-          <w:rFonts w:ascii="Times New Roman" w:hAnsi="Times New Roman" w:cs="Times New Roman"/>
-        </w:rPr>
-        <w:t>Name</w:t>
-      </w:r>
-      <w:r>
-        <w:rPr>
-          <w:rFonts w:ascii="Times New Roman" w:hAnsi="Times New Roman" w:cs="Times New Roman"/>
-        </w:rPr>
-        <w:t xml:space="preserve">, </w:t>
-      </w:r>
-      <w:r>
-        <w:rPr>
-          <w:rFonts w:ascii="Times New Roman" w:hAnsi="Times New Roman" w:cs="Times New Roman"/>
-        </w:rPr>
-        <w:t>Code</w:t>
-      </w:r>
-      <w:r>
-        <w:rPr>
-          <w:rFonts w:ascii="Times New Roman" w:hAnsi="Times New Roman" w:cs="Times New Roman"/>
-        </w:rPr>
-        <w:t xml:space="preserve">, </w:t>
-      </w:r>
-      <w:r>
-        <w:rPr>
-          <w:rFonts w:ascii="Times New Roman" w:hAnsi="Times New Roman" w:cs="Times New Roman"/>
-        </w:rPr>
-        <w:t>Score</w:t>
-      </w:r>
-      <w:r>
-        <w:rPr>
-          <w:rFonts w:ascii="Times New Roman" w:hAnsi="Times New Roman" w:cs="Times New Roman"/>
-        </w:rPr>
-        <w:t xml:space="preserve">, </w:t>
-      </w:r>
-      <w:r>
-        <w:rPr>
-          <w:rFonts w:ascii="Times New Roman" w:hAnsi="Times New Roman" w:cs="Times New Roman"/>
-        </w:rPr>
-        <w:t>ProfessorId (FK)</w:t>
+      <w:proofErr w:type="spellStart"/>
+      <w:r>
+        <w:rPr>
+          <w:rFonts w:ascii="Times New Roman" w:hAnsi="Times New Roman" w:cs="Times New Roman"/>
+        </w:rPr>
+        <w:t>ProfessorId</w:t>
+      </w:r>
+      <w:proofErr w:type="spellEnd"/>
+      <w:r>
+        <w:rPr>
+          <w:rFonts w:ascii="Times New Roman" w:hAnsi="Times New Roman" w:cs="Times New Roman"/>
+        </w:rPr>
+        <w:t xml:space="preserve"> (FK)</w:t>
       </w:r>
       <w:r>
         <w:rPr>
@@ -1007,15 +850,7 @@
           <w:b/>
           <w:bCs/>
         </w:rPr>
-        <w:t>Enrollment</w:t>
-      </w:r>
-      <w:r>
-        <w:rPr>
-          <w:rFonts w:ascii="Times New Roman" w:hAnsi="Times New Roman" w:cs="Times New Roman"/>
-          <w:b/>
-          <w:bCs/>
-        </w:rPr>
-        <w:t>:</w:t>
+        <w:t>Enrollment:</w:t>
       </w:r>
       <w:r>
         <w:rPr>
@@ -1023,65 +858,61 @@
         </w:rPr>
         <w:t xml:space="preserve"> (</w:t>
       </w:r>
-      <w:r>
-        <w:rPr>
-          <w:rFonts w:ascii="Times New Roman" w:hAnsi="Times New Roman" w:cs="Times New Roman"/>
-        </w:rPr>
-        <w:t>EnrollmentId (PK)</w:t>
-      </w:r>
-      <w:r>
-        <w:rPr>
-          <w:rFonts w:ascii="Times New Roman" w:hAnsi="Times New Roman" w:cs="Times New Roman"/>
-        </w:rPr>
-        <w:t xml:space="preserve">, </w:t>
-      </w:r>
-      <w:r>
-        <w:rPr>
-          <w:rFonts w:ascii="Times New Roman" w:hAnsi="Times New Roman" w:cs="Times New Roman"/>
-        </w:rPr>
-        <w:t>RecordId (FK)</w:t>
-      </w:r>
-      <w:r>
-        <w:rPr>
-          <w:rFonts w:ascii="Times New Roman" w:hAnsi="Times New Roman" w:cs="Times New Roman"/>
-        </w:rPr>
-        <w:t xml:space="preserve">, </w:t>
-      </w:r>
-      <w:r>
-        <w:rPr>
-          <w:rFonts w:ascii="Times New Roman" w:hAnsi="Times New Roman" w:cs="Times New Roman"/>
-        </w:rPr>
-        <w:t>SubjectId (FK)</w:t>
-      </w:r>
-      <w:r>
-        <w:rPr>
-          <w:rFonts w:ascii="Times New Roman" w:hAnsi="Times New Roman" w:cs="Times New Roman"/>
-        </w:rPr>
-        <w:t xml:space="preserve">, </w:t>
-      </w:r>
+      <w:proofErr w:type="spellStart"/>
+      <w:r>
+        <w:rPr>
+          <w:rFonts w:ascii="Times New Roman" w:hAnsi="Times New Roman" w:cs="Times New Roman"/>
+        </w:rPr>
+        <w:t>EnrollmentId</w:t>
+      </w:r>
+      <w:proofErr w:type="spellEnd"/>
+      <w:r>
+        <w:rPr>
+          <w:rFonts w:ascii="Times New Roman" w:hAnsi="Times New Roman" w:cs="Times New Roman"/>
+        </w:rPr>
+        <w:t xml:space="preserve"> (PK), </w:t>
+      </w:r>
+      <w:proofErr w:type="spellStart"/>
+      <w:r>
+        <w:rPr>
+          <w:rFonts w:ascii="Times New Roman" w:hAnsi="Times New Roman" w:cs="Times New Roman"/>
+        </w:rPr>
+        <w:t>RecordId</w:t>
+      </w:r>
+      <w:proofErr w:type="spellEnd"/>
+      <w:r>
+        <w:rPr>
+          <w:rFonts w:ascii="Times New Roman" w:hAnsi="Times New Roman" w:cs="Times New Roman"/>
+        </w:rPr>
+        <w:t xml:space="preserve"> (FK), </w:t>
+      </w:r>
+      <w:proofErr w:type="spellStart"/>
+      <w:r>
+        <w:rPr>
+          <w:rFonts w:ascii="Times New Roman" w:hAnsi="Times New Roman" w:cs="Times New Roman"/>
+        </w:rPr>
+        <w:t>SubjectId</w:t>
+      </w:r>
+      <w:proofErr w:type="spellEnd"/>
+      <w:r>
+        <w:rPr>
+          <w:rFonts w:ascii="Times New Roman" w:hAnsi="Times New Roman" w:cs="Times New Roman"/>
+        </w:rPr>
+        <w:t xml:space="preserve"> (FK), </w:t>
+      </w:r>
+      <w:proofErr w:type="spellStart"/>
       <w:r>
         <w:rPr>
           <w:rFonts w:ascii="Times New Roman" w:hAnsi="Times New Roman" w:cs="Times New Roman"/>
         </w:rPr>
         <w:t>EnrollDate</w:t>
       </w:r>
-      <w:r>
-        <w:rPr>
-          <w:rFonts w:ascii="Times New Roman" w:hAnsi="Times New Roman" w:cs="Times New Roman"/>
-        </w:rPr>
-        <w:t>,</w:t>
-      </w:r>
-      <w:r>
-        <w:rPr>
-          <w:rFonts w:ascii="Times New Roman" w:hAnsi="Times New Roman" w:cs="Times New Roman"/>
-        </w:rPr>
-        <w:t xml:space="preserve"> Status</w:t>
-      </w:r>
-      <w:r>
-        <w:rPr>
-          <w:rFonts w:ascii="Times New Roman" w:hAnsi="Times New Roman" w:cs="Times New Roman"/>
-        </w:rPr>
-        <w:t>)</w:t>
+      <w:proofErr w:type="spellEnd"/>
+      <w:r>
+        <w:rPr>
+          <w:rFonts w:ascii="Times New Roman" w:hAnsi="Times New Roman" w:cs="Times New Roman"/>
+        </w:rPr>
+        <w:t>, Status)</w:t>
       </w:r>
     </w:p>
     <w:p>
@@ -1297,7 +1128,23 @@
           <w:rFonts w:ascii="Times New Roman" w:hAnsi="Times New Roman" w:cs="Times New Roman"/>
           <w:lang w:val="es-DO"/>
         </w:rPr>
-        <w:t xml:space="preserve">   Un Student tiene un Academic_Record.</w:t>
+        <w:t xml:space="preserve">   Un Student tiene un </w:t>
+      </w:r>
+      <w:proofErr w:type="spellStart"/>
+      <w:r>
+        <w:rPr>
+          <w:rFonts w:ascii="Times New Roman" w:hAnsi="Times New Roman" w:cs="Times New Roman"/>
+          <w:lang w:val="es-DO"/>
+        </w:rPr>
+        <w:t>Academic_Record</w:t>
+      </w:r>
+      <w:proofErr w:type="spellEnd"/>
+      <w:r>
+        <w:rPr>
+          <w:rFonts w:ascii="Times New Roman" w:hAnsi="Times New Roman" w:cs="Times New Roman"/>
+          <w:lang w:val="es-DO"/>
+        </w:rPr>
+        <w:t>.</w:t>
       </w:r>
     </w:p>
     <w:p>
@@ -1469,7 +1316,23 @@
           <w:rFonts w:ascii="Times New Roman" w:hAnsi="Times New Roman" w:cs="Times New Roman"/>
           <w:lang w:val="es-DO"/>
         </w:rPr>
-        <w:t xml:space="preserve">   Un Academic_Record pertenece a un Student.</w:t>
+        <w:t xml:space="preserve">   Un </w:t>
+      </w:r>
+      <w:proofErr w:type="spellStart"/>
+      <w:r>
+        <w:rPr>
+          <w:rFonts w:ascii="Times New Roman" w:hAnsi="Times New Roman" w:cs="Times New Roman"/>
+          <w:lang w:val="es-DO"/>
+        </w:rPr>
+        <w:t>Academic_Record</w:t>
+      </w:r>
+      <w:proofErr w:type="spellEnd"/>
+      <w:r>
+        <w:rPr>
+          <w:rFonts w:ascii="Times New Roman" w:hAnsi="Times New Roman" w:cs="Times New Roman"/>
+          <w:lang w:val="es-DO"/>
+        </w:rPr>
+        <w:t xml:space="preserve"> pertenece a un Student.</w:t>
       </w:r>
     </w:p>
     <w:p>
@@ -1485,7 +1348,23 @@
           <w:rFonts w:ascii="Times New Roman" w:hAnsi="Times New Roman" w:cs="Times New Roman"/>
           <w:lang w:val="es-DO"/>
         </w:rPr>
-        <w:t xml:space="preserve">   Un Academic_Record tiene múltiples asignaturas.</w:t>
+        <w:t xml:space="preserve">   Un </w:t>
+      </w:r>
+      <w:proofErr w:type="spellStart"/>
+      <w:r>
+        <w:rPr>
+          <w:rFonts w:ascii="Times New Roman" w:hAnsi="Times New Roman" w:cs="Times New Roman"/>
+          <w:lang w:val="es-DO"/>
+        </w:rPr>
+        <w:t>Academic_Record</w:t>
+      </w:r>
+      <w:proofErr w:type="spellEnd"/>
+      <w:r>
+        <w:rPr>
+          <w:rFonts w:ascii="Times New Roman" w:hAnsi="Times New Roman" w:cs="Times New Roman"/>
+          <w:lang w:val="es-DO"/>
+        </w:rPr>
+        <w:t xml:space="preserve"> tiene múltiples asignaturas.</w:t>
       </w:r>
     </w:p>
     <w:p>
@@ -1697,7 +1576,39 @@
           <w:rFonts w:ascii="Times New Roman" w:hAnsi="Times New Roman" w:cs="Times New Roman"/>
           <w:lang w:val="es-DO"/>
         </w:rPr>
-        <w:t>Un Professor pertenece a un Department.</w:t>
+        <w:t xml:space="preserve">Un </w:t>
+      </w:r>
+      <w:proofErr w:type="spellStart"/>
+      <w:r>
+        <w:rPr>
+          <w:rFonts w:ascii="Times New Roman" w:hAnsi="Times New Roman" w:cs="Times New Roman"/>
+          <w:lang w:val="es-DO"/>
+        </w:rPr>
+        <w:t>Professor</w:t>
+      </w:r>
+      <w:proofErr w:type="spellEnd"/>
+      <w:r>
+        <w:rPr>
+          <w:rFonts w:ascii="Times New Roman" w:hAnsi="Times New Roman" w:cs="Times New Roman"/>
+          <w:lang w:val="es-DO"/>
+        </w:rPr>
+        <w:t xml:space="preserve"> pertenece a un </w:t>
+      </w:r>
+      <w:proofErr w:type="spellStart"/>
+      <w:r>
+        <w:rPr>
+          <w:rFonts w:ascii="Times New Roman" w:hAnsi="Times New Roman" w:cs="Times New Roman"/>
+          <w:lang w:val="es-DO"/>
+        </w:rPr>
+        <w:t>Department</w:t>
+      </w:r>
+      <w:proofErr w:type="spellEnd"/>
+      <w:r>
+        <w:rPr>
+          <w:rFonts w:ascii="Times New Roman" w:hAnsi="Times New Roman" w:cs="Times New Roman"/>
+          <w:lang w:val="es-DO"/>
+        </w:rPr>
+        <w:t>.</w:t>
       </w:r>
     </w:p>
     <w:p>
@@ -1733,7 +1644,23 @@
           <w:rFonts w:ascii="Times New Roman" w:hAnsi="Times New Roman" w:cs="Times New Roman"/>
           <w:lang w:val="es-DO"/>
         </w:rPr>
-        <w:t>Un Professor puede impartir varios cursos.</w:t>
+        <w:t xml:space="preserve">Un </w:t>
+      </w:r>
+      <w:proofErr w:type="spellStart"/>
+      <w:r>
+        <w:rPr>
+          <w:rFonts w:ascii="Times New Roman" w:hAnsi="Times New Roman" w:cs="Times New Roman"/>
+          <w:lang w:val="es-DO"/>
+        </w:rPr>
+        <w:t>Professor</w:t>
+      </w:r>
+      <w:proofErr w:type="spellEnd"/>
+      <w:r>
+        <w:rPr>
+          <w:rFonts w:ascii="Times New Roman" w:hAnsi="Times New Roman" w:cs="Times New Roman"/>
+          <w:lang w:val="es-DO"/>
+        </w:rPr>
+        <w:t xml:space="preserve"> puede impartir varios cursos.</w:t>
       </w:r>
     </w:p>
     <w:p>
@@ -1905,7 +1832,39 @@
           <w:rFonts w:ascii="Times New Roman" w:hAnsi="Times New Roman" w:cs="Times New Roman"/>
           <w:lang w:val="es-DO"/>
         </w:rPr>
-        <w:t xml:space="preserve"> Un Department tiene múltiples Professors.</w:t>
+        <w:t xml:space="preserve"> Un </w:t>
+      </w:r>
+      <w:proofErr w:type="spellStart"/>
+      <w:r>
+        <w:rPr>
+          <w:rFonts w:ascii="Times New Roman" w:hAnsi="Times New Roman" w:cs="Times New Roman"/>
+          <w:lang w:val="es-DO"/>
+        </w:rPr>
+        <w:t>Department</w:t>
+      </w:r>
+      <w:proofErr w:type="spellEnd"/>
+      <w:r>
+        <w:rPr>
+          <w:rFonts w:ascii="Times New Roman" w:hAnsi="Times New Roman" w:cs="Times New Roman"/>
+          <w:lang w:val="es-DO"/>
+        </w:rPr>
+        <w:t xml:space="preserve"> tiene múltiples </w:t>
+      </w:r>
+      <w:proofErr w:type="spellStart"/>
+      <w:r>
+        <w:rPr>
+          <w:rFonts w:ascii="Times New Roman" w:hAnsi="Times New Roman" w:cs="Times New Roman"/>
+          <w:lang w:val="es-DO"/>
+        </w:rPr>
+        <w:t>Professors</w:t>
+      </w:r>
+      <w:proofErr w:type="spellEnd"/>
+      <w:r>
+        <w:rPr>
+          <w:rFonts w:ascii="Times New Roman" w:hAnsi="Times New Roman" w:cs="Times New Roman"/>
+          <w:lang w:val="es-DO"/>
+        </w:rPr>
+        <w:t>.</w:t>
       </w:r>
     </w:p>
     <w:p>
@@ -1933,7 +1892,23 @@
           <w:rFonts w:ascii="Times New Roman" w:hAnsi="Times New Roman" w:cs="Times New Roman"/>
           <w:lang w:val="es-DO"/>
         </w:rPr>
-        <w:t xml:space="preserve"> Gestión de Asignaturas (Catalog_Course)</w:t>
+        <w:t xml:space="preserve"> Gestión de Asignaturas (</w:t>
+      </w:r>
+      <w:proofErr w:type="spellStart"/>
+      <w:r>
+        <w:rPr>
+          <w:rFonts w:ascii="Times New Roman" w:hAnsi="Times New Roman" w:cs="Times New Roman"/>
+          <w:lang w:val="es-DO"/>
+        </w:rPr>
+        <w:t>Catalog_Course</w:t>
+      </w:r>
+      <w:proofErr w:type="spellEnd"/>
+      <w:r>
+        <w:rPr>
+          <w:rFonts w:ascii="Times New Roman" w:hAnsi="Times New Roman" w:cs="Times New Roman"/>
+          <w:lang w:val="es-DO"/>
+        </w:rPr>
+        <w:t>)</w:t>
       </w:r>
     </w:p>
     <w:p>
@@ -2115,7 +2090,23 @@
           <w:rFonts w:ascii="Times New Roman" w:hAnsi="Times New Roman" w:cs="Times New Roman"/>
           <w:lang w:val="es-DO"/>
         </w:rPr>
-        <w:t>Una asignatura pertenece a un Academic_Record.</w:t>
+        <w:t xml:space="preserve">Una asignatura pertenece a un </w:t>
+      </w:r>
+      <w:proofErr w:type="spellStart"/>
+      <w:r>
+        <w:rPr>
+          <w:rFonts w:ascii="Times New Roman" w:hAnsi="Times New Roman" w:cs="Times New Roman"/>
+          <w:lang w:val="es-DO"/>
+        </w:rPr>
+        <w:t>Academic_Record</w:t>
+      </w:r>
+      <w:proofErr w:type="spellEnd"/>
+      <w:r>
+        <w:rPr>
+          <w:rFonts w:ascii="Times New Roman" w:hAnsi="Times New Roman" w:cs="Times New Roman"/>
+          <w:lang w:val="es-DO"/>
+        </w:rPr>
+        <w:t>.</w:t>
       </w:r>
     </w:p>
     <w:p>
@@ -2165,7 +2156,23 @@
           <w:rFonts w:ascii="Times New Roman" w:hAnsi="Times New Roman" w:cs="Times New Roman"/>
           <w:lang w:val="es-DO"/>
         </w:rPr>
-        <w:t>Una asignatura es impartida por un Professor.</w:t>
+        <w:t xml:space="preserve">Una asignatura es impartida por un </w:t>
+      </w:r>
+      <w:proofErr w:type="spellStart"/>
+      <w:r>
+        <w:rPr>
+          <w:rFonts w:ascii="Times New Roman" w:hAnsi="Times New Roman" w:cs="Times New Roman"/>
+          <w:lang w:val="es-DO"/>
+        </w:rPr>
+        <w:t>Professor</w:t>
+      </w:r>
+      <w:proofErr w:type="spellEnd"/>
+      <w:r>
+        <w:rPr>
+          <w:rFonts w:ascii="Times New Roman" w:hAnsi="Times New Roman" w:cs="Times New Roman"/>
+          <w:lang w:val="es-DO"/>
+        </w:rPr>
+        <w:t>.</w:t>
       </w:r>
     </w:p>
     <w:p>
@@ -2211,7 +2218,27 @@
           <w:bCs/>
           <w:lang w:val="es-DO"/>
         </w:rPr>
-        <w:t>Gestión de Matrícula (Enrollment)</w:t>
+        <w:t>Gestión de Matrícula (</w:t>
+      </w:r>
+      <w:proofErr w:type="spellStart"/>
+      <w:r>
+        <w:rPr>
+          <w:rFonts w:ascii="Times New Roman" w:hAnsi="Times New Roman" w:cs="Times New Roman"/>
+          <w:b/>
+          <w:bCs/>
+          <w:lang w:val="es-DO"/>
+        </w:rPr>
+        <w:t>Enrollment</w:t>
+      </w:r>
+      <w:proofErr w:type="spellEnd"/>
+      <w:r>
+        <w:rPr>
+          <w:rFonts w:ascii="Times New Roman" w:hAnsi="Times New Roman" w:cs="Times New Roman"/>
+          <w:b/>
+          <w:bCs/>
+          <w:lang w:val="es-DO"/>
+        </w:rPr>
+        <w:t>)</w:t>
       </w:r>
     </w:p>
     <w:p>
@@ -2381,7 +2408,21 @@
         <w:rPr>
           <w:rFonts w:ascii="Times New Roman" w:hAnsi="Times New Roman" w:cs="Times New Roman"/>
         </w:rPr>
-        <w:t>Enrollment vincula Academic_Record con Subject.</w:t>
+        <w:t xml:space="preserve">Enrollment vincula </w:t>
+      </w:r>
+      <w:proofErr w:type="spellStart"/>
+      <w:r>
+        <w:rPr>
+          <w:rFonts w:ascii="Times New Roman" w:hAnsi="Times New Roman" w:cs="Times New Roman"/>
+        </w:rPr>
+        <w:t>Academic_Record</w:t>
+      </w:r>
+      <w:proofErr w:type="spellEnd"/>
+      <w:r>
+        <w:rPr>
+          <w:rFonts w:ascii="Times New Roman" w:hAnsi="Times New Roman" w:cs="Times New Roman"/>
+        </w:rPr>
+        <w:t xml:space="preserve"> con Subject.</w:t>
       </w:r>
     </w:p>
     <w:p>
@@ -2403,9 +2444,17 @@
           <w:rFonts w:ascii="Times New Roman" w:hAnsi="Times New Roman" w:cs="Times New Roman"/>
           <w:b/>
           <w:bCs/>
-          <w:lang w:val="es-DO"/>
-        </w:rPr>
-        <w:t xml:space="preserve"> Reglas de Negocio</w:t>
+        </w:rPr>
+        <w:t xml:space="preserve"> </w:t>
+      </w:r>
+      <w:r>
+        <w:rPr>
+          <w:rFonts w:ascii="Times New Roman" w:hAnsi="Times New Roman" w:cs="Times New Roman"/>
+          <w:b/>
+          <w:bCs/>
+          <w:lang w:val="es-DO"/>
+        </w:rPr>
+        <w:t>Reglas de Negocio</w:t>
       </w:r>
     </w:p>
     <w:p>
@@ -2569,8 +2618,9 @@
           <w:rFonts w:ascii="Times New Roman" w:hAnsi="Times New Roman" w:cs="Times New Roman"/>
           <w:b/>
           <w:bCs/>
-        </w:rPr>
-        <w:t xml:space="preserve"> 8.</w:t>
+          <w:lang w:val="es-DO"/>
+        </w:rPr>
+        <w:t xml:space="preserve"> </w:t>
       </w:r>
       <w:r>
         <w:rPr>
@@ -2578,7 +2628,7 @@
           <w:b/>
           <w:bCs/>
         </w:rPr>
-        <w:t xml:space="preserve"> </w:t>
+        <w:t>8.</w:t>
       </w:r>
       <w:r>
         <w:rPr>
@@ -2586,8 +2636,26 @@
           <w:b/>
           <w:bCs/>
         </w:rPr>
-        <w:t xml:space="preserve"> Endpoints Principales</w:t>
-      </w:r>
+        <w:t xml:space="preserve"> </w:t>
+      </w:r>
+      <w:r>
+        <w:rPr>
+          <w:rFonts w:ascii="Times New Roman" w:hAnsi="Times New Roman" w:cs="Times New Roman"/>
+          <w:b/>
+          <w:bCs/>
+        </w:rPr>
+        <w:t xml:space="preserve"> Endpoints </w:t>
+      </w:r>
+      <w:proofErr w:type="spellStart"/>
+      <w:r>
+        <w:rPr>
+          <w:rFonts w:ascii="Times New Roman" w:hAnsi="Times New Roman" w:cs="Times New Roman"/>
+          <w:b/>
+          <w:bCs/>
+        </w:rPr>
+        <w:t>Principales</w:t>
+      </w:r>
+      <w:proofErr w:type="spellEnd"/>
     </w:p>
     <w:p>
       <w:pPr>
@@ -2624,7 +2692,21 @@
         <w:rPr>
           <w:rFonts w:ascii="Times New Roman" w:hAnsi="Times New Roman" w:cs="Times New Roman"/>
         </w:rPr>
-        <w:t>GET    /api/v1/students</w:t>
+        <w:t>GET    /</w:t>
+      </w:r>
+      <w:proofErr w:type="spellStart"/>
+      <w:r>
+        <w:rPr>
+          <w:rFonts w:ascii="Times New Roman" w:hAnsi="Times New Roman" w:cs="Times New Roman"/>
+        </w:rPr>
+        <w:t>api</w:t>
+      </w:r>
+      <w:proofErr w:type="spellEnd"/>
+      <w:r>
+        <w:rPr>
+          <w:rFonts w:ascii="Times New Roman" w:hAnsi="Times New Roman" w:cs="Times New Roman"/>
+        </w:rPr>
+        <w:t>/v1/students</w:t>
       </w:r>
     </w:p>
     <w:p>
@@ -2642,7 +2724,21 @@
         <w:rPr>
           <w:rFonts w:ascii="Times New Roman" w:hAnsi="Times New Roman" w:cs="Times New Roman"/>
         </w:rPr>
-        <w:t>POST   /api/v1/students</w:t>
+        <w:t>POST   /</w:t>
+      </w:r>
+      <w:proofErr w:type="spellStart"/>
+      <w:r>
+        <w:rPr>
+          <w:rFonts w:ascii="Times New Roman" w:hAnsi="Times New Roman" w:cs="Times New Roman"/>
+        </w:rPr>
+        <w:t>api</w:t>
+      </w:r>
+      <w:proofErr w:type="spellEnd"/>
+      <w:r>
+        <w:rPr>
+          <w:rFonts w:ascii="Times New Roman" w:hAnsi="Times New Roman" w:cs="Times New Roman"/>
+        </w:rPr>
+        <w:t>/v1/students</w:t>
       </w:r>
     </w:p>
     <w:p>
@@ -2660,7 +2756,21 @@
         <w:rPr>
           <w:rFonts w:ascii="Times New Roman" w:hAnsi="Times New Roman" w:cs="Times New Roman"/>
         </w:rPr>
-        <w:t>GET    /api/v1/</w:t>
+        <w:t>GET    /</w:t>
+      </w:r>
+      <w:proofErr w:type="spellStart"/>
+      <w:r>
+        <w:rPr>
+          <w:rFonts w:ascii="Times New Roman" w:hAnsi="Times New Roman" w:cs="Times New Roman"/>
+        </w:rPr>
+        <w:t>api</w:t>
+      </w:r>
+      <w:proofErr w:type="spellEnd"/>
+      <w:r>
+        <w:rPr>
+          <w:rFonts w:ascii="Times New Roman" w:hAnsi="Times New Roman" w:cs="Times New Roman"/>
+        </w:rPr>
+        <w:t>/v1/</w:t>
       </w:r>
       <w:proofErr w:type="gramStart"/>
       <w:r>
@@ -2692,7 +2802,21 @@
         <w:rPr>
           <w:rFonts w:ascii="Times New Roman" w:hAnsi="Times New Roman" w:cs="Times New Roman"/>
         </w:rPr>
-        <w:t>PUT    /api/v1/</w:t>
+        <w:t>PUT    /</w:t>
+      </w:r>
+      <w:proofErr w:type="spellStart"/>
+      <w:r>
+        <w:rPr>
+          <w:rFonts w:ascii="Times New Roman" w:hAnsi="Times New Roman" w:cs="Times New Roman"/>
+        </w:rPr>
+        <w:t>api</w:t>
+      </w:r>
+      <w:proofErr w:type="spellEnd"/>
+      <w:r>
+        <w:rPr>
+          <w:rFonts w:ascii="Times New Roman" w:hAnsi="Times New Roman" w:cs="Times New Roman"/>
+        </w:rPr>
+        <w:t>/v1/</w:t>
       </w:r>
       <w:proofErr w:type="gramStart"/>
       <w:r>
@@ -2724,7 +2848,21 @@
         <w:rPr>
           <w:rFonts w:ascii="Times New Roman" w:hAnsi="Times New Roman" w:cs="Times New Roman"/>
         </w:rPr>
-        <w:t>DELETE /api/v1/</w:t>
+        <w:t>DELETE /</w:t>
+      </w:r>
+      <w:proofErr w:type="spellStart"/>
+      <w:r>
+        <w:rPr>
+          <w:rFonts w:ascii="Times New Roman" w:hAnsi="Times New Roman" w:cs="Times New Roman"/>
+        </w:rPr>
+        <w:t>api</w:t>
+      </w:r>
+      <w:proofErr w:type="spellEnd"/>
+      <w:r>
+        <w:rPr>
+          <w:rFonts w:ascii="Times New Roman" w:hAnsi="Times New Roman" w:cs="Times New Roman"/>
+        </w:rPr>
+        <w:t>/v1/</w:t>
       </w:r>
       <w:proofErr w:type="gramStart"/>
       <w:r>
@@ -2778,12 +2916,20 @@
         </w:rPr>
         <w:t>GET  /</w:t>
       </w:r>
+      <w:proofErr w:type="spellStart"/>
       <w:proofErr w:type="gramEnd"/>
       <w:r>
         <w:rPr>
           <w:rFonts w:ascii="Times New Roman" w:hAnsi="Times New Roman" w:cs="Times New Roman"/>
         </w:rPr>
-        <w:t>api/v1/records</w:t>
+        <w:t>api</w:t>
+      </w:r>
+      <w:proofErr w:type="spellEnd"/>
+      <w:r>
+        <w:rPr>
+          <w:rFonts w:ascii="Times New Roman" w:hAnsi="Times New Roman" w:cs="Times New Roman"/>
+        </w:rPr>
+        <w:t>/v1/records</w:t>
       </w:r>
     </w:p>
     <w:p>
@@ -2801,7 +2947,21 @@
         <w:rPr>
           <w:rFonts w:ascii="Times New Roman" w:hAnsi="Times New Roman" w:cs="Times New Roman"/>
         </w:rPr>
-        <w:t>POST /api/v1/records</w:t>
+        <w:t>POST /</w:t>
+      </w:r>
+      <w:proofErr w:type="spellStart"/>
+      <w:r>
+        <w:rPr>
+          <w:rFonts w:ascii="Times New Roman" w:hAnsi="Times New Roman" w:cs="Times New Roman"/>
+        </w:rPr>
+        <w:t>api</w:t>
+      </w:r>
+      <w:proofErr w:type="spellEnd"/>
+      <w:r>
+        <w:rPr>
+          <w:rFonts w:ascii="Times New Roman" w:hAnsi="Times New Roman" w:cs="Times New Roman"/>
+        </w:rPr>
+        <w:t>/v1/records</w:t>
       </w:r>
     </w:p>
     <w:p>
@@ -2822,12 +2982,20 @@
         </w:rPr>
         <w:t>GET  /</w:t>
       </w:r>
+      <w:proofErr w:type="spellStart"/>
       <w:proofErr w:type="gramEnd"/>
       <w:r>
         <w:rPr>
           <w:rFonts w:ascii="Times New Roman" w:hAnsi="Times New Roman" w:cs="Times New Roman"/>
         </w:rPr>
-        <w:t>api/v1/</w:t>
+        <w:t>api</w:t>
+      </w:r>
+      <w:proofErr w:type="spellEnd"/>
+      <w:r>
+        <w:rPr>
+          <w:rFonts w:ascii="Times New Roman" w:hAnsi="Times New Roman" w:cs="Times New Roman"/>
+        </w:rPr>
+        <w:t>/v1/</w:t>
       </w:r>
       <w:proofErr w:type="gramStart"/>
       <w:r>
@@ -2862,12 +3030,20 @@
         </w:rPr>
         <w:t>PUT  /</w:t>
       </w:r>
+      <w:proofErr w:type="spellStart"/>
       <w:proofErr w:type="gramEnd"/>
       <w:r>
         <w:rPr>
           <w:rFonts w:ascii="Times New Roman" w:hAnsi="Times New Roman" w:cs="Times New Roman"/>
         </w:rPr>
-        <w:t>api/v1/</w:t>
+        <w:t>api</w:t>
+      </w:r>
+      <w:proofErr w:type="spellEnd"/>
+      <w:r>
+        <w:rPr>
+          <w:rFonts w:ascii="Times New Roman" w:hAnsi="Times New Roman" w:cs="Times New Roman"/>
+        </w:rPr>
+        <w:t>/v1/</w:t>
       </w:r>
       <w:proofErr w:type="gramStart"/>
       <w:r>
@@ -2912,7 +3088,21 @@
         <w:rPr>
           <w:rFonts w:ascii="Times New Roman" w:hAnsi="Times New Roman" w:cs="Times New Roman"/>
         </w:rPr>
-        <w:t>GET    /api/v1/professors</w:t>
+        <w:t>GET    /</w:t>
+      </w:r>
+      <w:proofErr w:type="spellStart"/>
+      <w:r>
+        <w:rPr>
+          <w:rFonts w:ascii="Times New Roman" w:hAnsi="Times New Roman" w:cs="Times New Roman"/>
+        </w:rPr>
+        <w:t>api</w:t>
+      </w:r>
+      <w:proofErr w:type="spellEnd"/>
+      <w:r>
+        <w:rPr>
+          <w:rFonts w:ascii="Times New Roman" w:hAnsi="Times New Roman" w:cs="Times New Roman"/>
+        </w:rPr>
+        <w:t>/v1/professors</w:t>
       </w:r>
     </w:p>
     <w:p>
@@ -2930,7 +3120,21 @@
         <w:rPr>
           <w:rFonts w:ascii="Times New Roman" w:hAnsi="Times New Roman" w:cs="Times New Roman"/>
         </w:rPr>
-        <w:t>POST   /api/v1/professors</w:t>
+        <w:t>POST   /</w:t>
+      </w:r>
+      <w:proofErr w:type="spellStart"/>
+      <w:r>
+        <w:rPr>
+          <w:rFonts w:ascii="Times New Roman" w:hAnsi="Times New Roman" w:cs="Times New Roman"/>
+        </w:rPr>
+        <w:t>api</w:t>
+      </w:r>
+      <w:proofErr w:type="spellEnd"/>
+      <w:r>
+        <w:rPr>
+          <w:rFonts w:ascii="Times New Roman" w:hAnsi="Times New Roman" w:cs="Times New Roman"/>
+        </w:rPr>
+        <w:t>/v1/professors</w:t>
       </w:r>
     </w:p>
     <w:p>
@@ -2948,7 +3152,21 @@
         <w:rPr>
           <w:rFonts w:ascii="Times New Roman" w:hAnsi="Times New Roman" w:cs="Times New Roman"/>
         </w:rPr>
-        <w:t>PUT    /api/v1/</w:t>
+        <w:t>PUT    /</w:t>
+      </w:r>
+      <w:proofErr w:type="spellStart"/>
+      <w:r>
+        <w:rPr>
+          <w:rFonts w:ascii="Times New Roman" w:hAnsi="Times New Roman" w:cs="Times New Roman"/>
+        </w:rPr>
+        <w:t>api</w:t>
+      </w:r>
+      <w:proofErr w:type="spellEnd"/>
+      <w:r>
+        <w:rPr>
+          <w:rFonts w:ascii="Times New Roman" w:hAnsi="Times New Roman" w:cs="Times New Roman"/>
+        </w:rPr>
+        <w:t>/v1/</w:t>
       </w:r>
       <w:proofErr w:type="gramStart"/>
       <w:r>
@@ -2980,7 +3198,21 @@
         <w:rPr>
           <w:rFonts w:ascii="Times New Roman" w:hAnsi="Times New Roman" w:cs="Times New Roman"/>
         </w:rPr>
-        <w:t>DELETE /api/v1/</w:t>
+        <w:t>DELETE /</w:t>
+      </w:r>
+      <w:proofErr w:type="spellStart"/>
+      <w:r>
+        <w:rPr>
+          <w:rFonts w:ascii="Times New Roman" w:hAnsi="Times New Roman" w:cs="Times New Roman"/>
+        </w:rPr>
+        <w:t>api</w:t>
+      </w:r>
+      <w:proofErr w:type="spellEnd"/>
+      <w:r>
+        <w:rPr>
+          <w:rFonts w:ascii="Times New Roman" w:hAnsi="Times New Roman" w:cs="Times New Roman"/>
+        </w:rPr>
+        <w:t>/v1/</w:t>
       </w:r>
       <w:proofErr w:type="gramStart"/>
       <w:r>
@@ -3040,7 +3272,21 @@
           <w:rFonts w:ascii="Times New Roman" w:hAnsi="Times New Roman" w:cs="Times New Roman"/>
         </w:rPr>
         <w:lastRenderedPageBreak/>
-        <w:t>GET    /api/v1/departments</w:t>
+        <w:t>GET    /</w:t>
+      </w:r>
+      <w:proofErr w:type="spellStart"/>
+      <w:r>
+        <w:rPr>
+          <w:rFonts w:ascii="Times New Roman" w:hAnsi="Times New Roman" w:cs="Times New Roman"/>
+        </w:rPr>
+        <w:t>api</w:t>
+      </w:r>
+      <w:proofErr w:type="spellEnd"/>
+      <w:r>
+        <w:rPr>
+          <w:rFonts w:ascii="Times New Roman" w:hAnsi="Times New Roman" w:cs="Times New Roman"/>
+        </w:rPr>
+        <w:t>/v1/departments</w:t>
       </w:r>
     </w:p>
     <w:p>
@@ -3058,7 +3304,21 @@
         <w:rPr>
           <w:rFonts w:ascii="Times New Roman" w:hAnsi="Times New Roman" w:cs="Times New Roman"/>
         </w:rPr>
-        <w:t>POST   /api/v1/departments</w:t>
+        <w:t>POST   /</w:t>
+      </w:r>
+      <w:proofErr w:type="spellStart"/>
+      <w:r>
+        <w:rPr>
+          <w:rFonts w:ascii="Times New Roman" w:hAnsi="Times New Roman" w:cs="Times New Roman"/>
+        </w:rPr>
+        <w:t>api</w:t>
+      </w:r>
+      <w:proofErr w:type="spellEnd"/>
+      <w:r>
+        <w:rPr>
+          <w:rFonts w:ascii="Times New Roman" w:hAnsi="Times New Roman" w:cs="Times New Roman"/>
+        </w:rPr>
+        <w:t>/v1/departments</w:t>
       </w:r>
     </w:p>
     <w:p>
@@ -3076,7 +3336,21 @@
         <w:rPr>
           <w:rFonts w:ascii="Times New Roman" w:hAnsi="Times New Roman" w:cs="Times New Roman"/>
         </w:rPr>
-        <w:t>PUT    /api/v1/</w:t>
+        <w:t>PUT    /</w:t>
+      </w:r>
+      <w:proofErr w:type="spellStart"/>
+      <w:r>
+        <w:rPr>
+          <w:rFonts w:ascii="Times New Roman" w:hAnsi="Times New Roman" w:cs="Times New Roman"/>
+        </w:rPr>
+        <w:t>api</w:t>
+      </w:r>
+      <w:proofErr w:type="spellEnd"/>
+      <w:r>
+        <w:rPr>
+          <w:rFonts w:ascii="Times New Roman" w:hAnsi="Times New Roman" w:cs="Times New Roman"/>
+        </w:rPr>
+        <w:t>/v1/</w:t>
       </w:r>
       <w:proofErr w:type="gramStart"/>
       <w:r>
@@ -3108,7 +3382,21 @@
         <w:rPr>
           <w:rFonts w:ascii="Times New Roman" w:hAnsi="Times New Roman" w:cs="Times New Roman"/>
         </w:rPr>
-        <w:t>DELETE /api/v1/</w:t>
+        <w:t>DELETE /</w:t>
+      </w:r>
+      <w:proofErr w:type="spellStart"/>
+      <w:r>
+        <w:rPr>
+          <w:rFonts w:ascii="Times New Roman" w:hAnsi="Times New Roman" w:cs="Times New Roman"/>
+        </w:rPr>
+        <w:t>api</w:t>
+      </w:r>
+      <w:proofErr w:type="spellEnd"/>
+      <w:r>
+        <w:rPr>
+          <w:rFonts w:ascii="Times New Roman" w:hAnsi="Times New Roman" w:cs="Times New Roman"/>
+        </w:rPr>
+        <w:t>/v1/</w:t>
       </w:r>
       <w:proofErr w:type="gramStart"/>
       <w:r>
@@ -3166,7 +3454,21 @@
         <w:rPr>
           <w:rFonts w:ascii="Times New Roman" w:hAnsi="Times New Roman" w:cs="Times New Roman"/>
         </w:rPr>
-        <w:t>GET    /api/v1/subjects</w:t>
+        <w:t>GET    /</w:t>
+      </w:r>
+      <w:proofErr w:type="spellStart"/>
+      <w:r>
+        <w:rPr>
+          <w:rFonts w:ascii="Times New Roman" w:hAnsi="Times New Roman" w:cs="Times New Roman"/>
+        </w:rPr>
+        <w:t>api</w:t>
+      </w:r>
+      <w:proofErr w:type="spellEnd"/>
+      <w:r>
+        <w:rPr>
+          <w:rFonts w:ascii="Times New Roman" w:hAnsi="Times New Roman" w:cs="Times New Roman"/>
+        </w:rPr>
+        <w:t>/v1/subjects</w:t>
       </w:r>
     </w:p>
     <w:p>
@@ -3184,7 +3486,21 @@
         <w:rPr>
           <w:rFonts w:ascii="Times New Roman" w:hAnsi="Times New Roman" w:cs="Times New Roman"/>
         </w:rPr>
-        <w:t>POST   /api/v1/subjects</w:t>
+        <w:t>POST   /</w:t>
+      </w:r>
+      <w:proofErr w:type="spellStart"/>
+      <w:r>
+        <w:rPr>
+          <w:rFonts w:ascii="Times New Roman" w:hAnsi="Times New Roman" w:cs="Times New Roman"/>
+        </w:rPr>
+        <w:t>api</w:t>
+      </w:r>
+      <w:proofErr w:type="spellEnd"/>
+      <w:r>
+        <w:rPr>
+          <w:rFonts w:ascii="Times New Roman" w:hAnsi="Times New Roman" w:cs="Times New Roman"/>
+        </w:rPr>
+        <w:t>/v1/subjects</w:t>
       </w:r>
     </w:p>
     <w:p>
@@ -3202,7 +3518,21 @@
         <w:rPr>
           <w:rFonts w:ascii="Times New Roman" w:hAnsi="Times New Roman" w:cs="Times New Roman"/>
         </w:rPr>
-        <w:t>GET    /api/v1/</w:t>
+        <w:t>GET    /</w:t>
+      </w:r>
+      <w:proofErr w:type="spellStart"/>
+      <w:r>
+        <w:rPr>
+          <w:rFonts w:ascii="Times New Roman" w:hAnsi="Times New Roman" w:cs="Times New Roman"/>
+        </w:rPr>
+        <w:t>api</w:t>
+      </w:r>
+      <w:proofErr w:type="spellEnd"/>
+      <w:r>
+        <w:rPr>
+          <w:rFonts w:ascii="Times New Roman" w:hAnsi="Times New Roman" w:cs="Times New Roman"/>
+        </w:rPr>
+        <w:t>/v1/</w:t>
       </w:r>
       <w:proofErr w:type="gramStart"/>
       <w:r>
@@ -3234,7 +3564,21 @@
         <w:rPr>
           <w:rFonts w:ascii="Times New Roman" w:hAnsi="Times New Roman" w:cs="Times New Roman"/>
         </w:rPr>
-        <w:t>PUT    /api/v1/</w:t>
+        <w:t>PUT    /</w:t>
+      </w:r>
+      <w:proofErr w:type="spellStart"/>
+      <w:r>
+        <w:rPr>
+          <w:rFonts w:ascii="Times New Roman" w:hAnsi="Times New Roman" w:cs="Times New Roman"/>
+        </w:rPr>
+        <w:t>api</w:t>
+      </w:r>
+      <w:proofErr w:type="spellEnd"/>
+      <w:r>
+        <w:rPr>
+          <w:rFonts w:ascii="Times New Roman" w:hAnsi="Times New Roman" w:cs="Times New Roman"/>
+        </w:rPr>
+        <w:t>/v1/</w:t>
       </w:r>
       <w:proofErr w:type="gramStart"/>
       <w:r>
@@ -3279,7 +3623,21 @@
         <w:rPr>
           <w:rFonts w:ascii="Times New Roman" w:hAnsi="Times New Roman" w:cs="Times New Roman"/>
         </w:rPr>
-        <w:t>POST   /api/v1/enrollments</w:t>
+        <w:t>POST   /</w:t>
+      </w:r>
+      <w:proofErr w:type="spellStart"/>
+      <w:r>
+        <w:rPr>
+          <w:rFonts w:ascii="Times New Roman" w:hAnsi="Times New Roman" w:cs="Times New Roman"/>
+        </w:rPr>
+        <w:t>api</w:t>
+      </w:r>
+      <w:proofErr w:type="spellEnd"/>
+      <w:r>
+        <w:rPr>
+          <w:rFonts w:ascii="Times New Roman" w:hAnsi="Times New Roman" w:cs="Times New Roman"/>
+        </w:rPr>
+        <w:t>/v1/enrollments</w:t>
       </w:r>
     </w:p>
     <w:p>
@@ -3297,7 +3655,21 @@
         <w:rPr>
           <w:rFonts w:ascii="Times New Roman" w:hAnsi="Times New Roman" w:cs="Times New Roman"/>
         </w:rPr>
-        <w:t>GET    /api/v1/enrollments/</w:t>
+        <w:t>GET    /</w:t>
+      </w:r>
+      <w:proofErr w:type="spellStart"/>
+      <w:r>
+        <w:rPr>
+          <w:rFonts w:ascii="Times New Roman" w:hAnsi="Times New Roman" w:cs="Times New Roman"/>
+        </w:rPr>
+        <w:t>api</w:t>
+      </w:r>
+      <w:proofErr w:type="spellEnd"/>
+      <w:r>
+        <w:rPr>
+          <w:rFonts w:ascii="Times New Roman" w:hAnsi="Times New Roman" w:cs="Times New Roman"/>
+        </w:rPr>
+        <w:t>/v1/enrollments/</w:t>
       </w:r>
       <w:proofErr w:type="gramStart"/>
       <w:r>
@@ -3306,12 +3678,20 @@
         </w:rPr>
         <w:t>record/{</w:t>
       </w:r>
+      <w:proofErr w:type="spellStart"/>
       <w:proofErr w:type="gramEnd"/>
       <w:r>
         <w:rPr>
           <w:rFonts w:ascii="Times New Roman" w:hAnsi="Times New Roman" w:cs="Times New Roman"/>
         </w:rPr>
-        <w:t>recordId}</w:t>
+        <w:t>recordId</w:t>
+      </w:r>
+      <w:proofErr w:type="spellEnd"/>
+      <w:r>
+        <w:rPr>
+          <w:rFonts w:ascii="Times New Roman" w:hAnsi="Times New Roman" w:cs="Times New Roman"/>
+        </w:rPr>
+        <w:t>}</w:t>
       </w:r>
     </w:p>
     <w:p>
@@ -3331,7 +3711,23 @@
           <w:rFonts w:ascii="Times New Roman" w:hAnsi="Times New Roman" w:cs="Times New Roman"/>
           <w:lang w:val="es-DO"/>
         </w:rPr>
-        <w:t>DELETE /api/v1/enrollments/{id}</w:t>
+        <w:t>DELETE /api/v1/</w:t>
+      </w:r>
+      <w:proofErr w:type="spellStart"/>
+      <w:r>
+        <w:rPr>
+          <w:rFonts w:ascii="Times New Roman" w:hAnsi="Times New Roman" w:cs="Times New Roman"/>
+          <w:lang w:val="es-DO"/>
+        </w:rPr>
+        <w:t>enrollments</w:t>
+      </w:r>
+      <w:proofErr w:type="spellEnd"/>
+      <w:r>
+        <w:rPr>
+          <w:rFonts w:ascii="Times New Roman" w:hAnsi="Times New Roman" w:cs="Times New Roman"/>
+          <w:lang w:val="es-DO"/>
+        </w:rPr>
+        <w:t>/{id}</w:t>
       </w:r>
     </w:p>
     <w:p>

--- a/doc/requeriments.docx
+++ b/doc/requeriments.docx
@@ -961,12 +961,14 @@
         </w:numPr>
         <w:rPr>
           <w:rFonts w:ascii="Times New Roman" w:hAnsi="Times New Roman" w:cs="Times New Roman"/>
-          <w:lang w:val="es-DO"/>
-        </w:rPr>
-      </w:pPr>
-      <w:r>
-        <w:rPr>
-          <w:rFonts w:ascii="Times New Roman" w:hAnsi="Times New Roman" w:cs="Times New Roman"/>
+          <w:highlight w:val="green"/>
+          <w:lang w:val="es-DO"/>
+        </w:rPr>
+      </w:pPr>
+      <w:r>
+        <w:rPr>
+          <w:rFonts w:ascii="Times New Roman" w:hAnsi="Times New Roman" w:cs="Times New Roman"/>
+          <w:highlight w:val="green"/>
           <w:lang w:val="es-DO"/>
         </w:rPr>
         <w:t>Gestión de Estudiantes</w:t>
@@ -974,9 +976,67 @@
       <w:r>
         <w:rPr>
           <w:rFonts w:ascii="Times New Roman" w:hAnsi="Times New Roman" w:cs="Times New Roman"/>
+          <w:highlight w:val="lightGray"/>
           <w:lang w:val="es-DO"/>
         </w:rPr>
         <w:tab/>
+      </w:r>
+      <w:r>
+        <w:rPr>
+          <w:rFonts w:ascii="Times New Roman" w:hAnsi="Times New Roman" w:cs="Times New Roman"/>
+          <w:highlight w:val="lightGray"/>
+          <w:lang w:val="es-DO"/>
+        </w:rPr>
+        <w:t xml:space="preserve"> </w:t>
+      </w:r>
+    </w:p>
+    <w:p>
+      <w:pPr>
+        <w:pStyle w:val="ListParagraph"/>
+        <w:ind w:left="779"/>
+        <w:rPr>
+          <w:rFonts w:ascii="Times New Roman" w:hAnsi="Times New Roman" w:cs="Times New Roman"/>
+          <w:highlight w:val="green"/>
+          <w:lang w:val="es-DO"/>
+        </w:rPr>
+      </w:pPr>
+    </w:p>
+    <w:p>
+      <w:pPr>
+        <w:pStyle w:val="ListParagraph"/>
+        <w:ind w:left="779"/>
+        <w:rPr>
+          <w:rFonts w:ascii="Times New Roman" w:hAnsi="Times New Roman" w:cs="Times New Roman"/>
+          <w:color w:val="EE0000"/>
+          <w:highlight w:val="green"/>
+          <w:lang w:val="es-DO"/>
+        </w:rPr>
+      </w:pPr>
+      <w:r>
+        <w:rPr>
+          <w:rFonts w:ascii="Times New Roman" w:hAnsi="Times New Roman" w:cs="Times New Roman"/>
+          <w:color w:val="EE0000"/>
+          <w:lang w:val="es-DO"/>
+        </w:rPr>
+        <w:t xml:space="preserve">Nota: </w:t>
+      </w:r>
+      <w:r>
+        <w:rPr>
+          <w:rFonts w:ascii="Times New Roman" w:hAnsi="Times New Roman" w:cs="Times New Roman"/>
+          <w:color w:val="EE0000"/>
+          <w:highlight w:val="lightGray"/>
+          <w:lang w:val="es-DO"/>
+        </w:rPr>
+        <w:t>Para la primera tarea mínimo se debe completar este módulo, los demás se completarán a medida que practique lo aprendido en clase</w:t>
+      </w:r>
+      <w:r>
+        <w:rPr>
+          <w:rFonts w:ascii="Times New Roman" w:hAnsi="Times New Roman" w:cs="Times New Roman"/>
+          <w:color w:val="EE0000"/>
+          <w:highlight w:val="lightGray"/>
+          <w:lang w:val="es-DO"/>
+        </w:rPr>
+        <w:t>.</w:t>
       </w:r>
     </w:p>
     <w:p>
@@ -1004,12 +1064,14 @@
         </w:numPr>
         <w:rPr>
           <w:rFonts w:ascii="Times New Roman" w:hAnsi="Times New Roman" w:cs="Times New Roman"/>
-          <w:lang w:val="es-DO"/>
-        </w:rPr>
-      </w:pPr>
-      <w:r>
-        <w:rPr>
-          <w:rFonts w:ascii="Times New Roman" w:hAnsi="Times New Roman" w:cs="Times New Roman"/>
+          <w:highlight w:val="yellow"/>
+          <w:lang w:val="es-DO"/>
+        </w:rPr>
+      </w:pPr>
+      <w:r>
+        <w:rPr>
+          <w:rFonts w:ascii="Times New Roman" w:hAnsi="Times New Roman" w:cs="Times New Roman"/>
+          <w:highlight w:val="yellow"/>
           <w:lang w:val="es-DO"/>
         </w:rPr>
         <w:t>Registrar estudiantes.</w:t>
@@ -1024,12 +1086,14 @@
         </w:numPr>
         <w:rPr>
           <w:rFonts w:ascii="Times New Roman" w:hAnsi="Times New Roman" w:cs="Times New Roman"/>
-          <w:lang w:val="es-DO"/>
-        </w:rPr>
-      </w:pPr>
-      <w:r>
-        <w:rPr>
-          <w:rFonts w:ascii="Times New Roman" w:hAnsi="Times New Roman" w:cs="Times New Roman"/>
+          <w:highlight w:val="yellow"/>
+          <w:lang w:val="es-DO"/>
+        </w:rPr>
+      </w:pPr>
+      <w:r>
+        <w:rPr>
+          <w:rFonts w:ascii="Times New Roman" w:hAnsi="Times New Roman" w:cs="Times New Roman"/>
+          <w:highlight w:val="yellow"/>
           <w:lang w:val="es-DO"/>
         </w:rPr>
         <w:t>Actualizar datos personales.</w:t>
@@ -1044,12 +1108,14 @@
         </w:numPr>
         <w:rPr>
           <w:rFonts w:ascii="Times New Roman" w:hAnsi="Times New Roman" w:cs="Times New Roman"/>
-          <w:lang w:val="es-DO"/>
-        </w:rPr>
-      </w:pPr>
-      <w:r>
-        <w:rPr>
-          <w:rFonts w:ascii="Times New Roman" w:hAnsi="Times New Roman" w:cs="Times New Roman"/>
+          <w:highlight w:val="yellow"/>
+          <w:lang w:val="es-DO"/>
+        </w:rPr>
+      </w:pPr>
+      <w:r>
+        <w:rPr>
+          <w:rFonts w:ascii="Times New Roman" w:hAnsi="Times New Roman" w:cs="Times New Roman"/>
+          <w:highlight w:val="yellow"/>
           <w:lang w:val="es-DO"/>
         </w:rPr>
         <w:t>Consultar información.</w:t>
@@ -1064,12 +1130,14 @@
         </w:numPr>
         <w:rPr>
           <w:rFonts w:ascii="Times New Roman" w:hAnsi="Times New Roman" w:cs="Times New Roman"/>
-          <w:lang w:val="es-DO"/>
-        </w:rPr>
-      </w:pPr>
-      <w:r>
-        <w:rPr>
-          <w:rFonts w:ascii="Times New Roman" w:hAnsi="Times New Roman" w:cs="Times New Roman"/>
+          <w:highlight w:val="yellow"/>
+          <w:lang w:val="es-DO"/>
+        </w:rPr>
+      </w:pPr>
+      <w:r>
+        <w:rPr>
+          <w:rFonts w:ascii="Times New Roman" w:hAnsi="Times New Roman" w:cs="Times New Roman"/>
+          <w:highlight w:val="yellow"/>
           <w:lang w:val="es-DO"/>
         </w:rPr>
         <w:t>Eliminar estudiantes.</w:t>
@@ -1084,12 +1152,14 @@
         </w:numPr>
         <w:rPr>
           <w:rFonts w:ascii="Times New Roman" w:hAnsi="Times New Roman" w:cs="Times New Roman"/>
-          <w:lang w:val="es-DO"/>
-        </w:rPr>
-      </w:pPr>
-      <w:r>
-        <w:rPr>
-          <w:rFonts w:ascii="Times New Roman" w:hAnsi="Times New Roman" w:cs="Times New Roman"/>
+          <w:highlight w:val="yellow"/>
+          <w:lang w:val="es-DO"/>
+        </w:rPr>
+      </w:pPr>
+      <w:r>
+        <w:rPr>
+          <w:rFonts w:ascii="Times New Roman" w:hAnsi="Times New Roman" w:cs="Times New Roman"/>
+          <w:highlight w:val="yellow"/>
           <w:lang w:val="es-DO"/>
         </w:rPr>
         <w:t>Consultar récord académico.</w:t>
@@ -1166,6 +1236,13 @@
         </w:rPr>
         <w:t xml:space="preserve"> Gestión de Récord Académico</w:t>
       </w:r>
+      <w:r>
+        <w:rPr>
+          <w:rFonts w:ascii="Times New Roman" w:hAnsi="Times New Roman" w:cs="Times New Roman"/>
+          <w:lang w:val="es-DO"/>
+        </w:rPr>
+        <w:t xml:space="preserve"> (Es parte de estudiante)</w:t>
+      </w:r>
     </w:p>
     <w:p>
       <w:pPr>
@@ -1192,15 +1269,25 @@
         </w:numPr>
         <w:rPr>
           <w:rFonts w:ascii="Times New Roman" w:hAnsi="Times New Roman" w:cs="Times New Roman"/>
-          <w:lang w:val="es-DO"/>
-        </w:rPr>
-      </w:pPr>
-      <w:r>
-        <w:rPr>
-          <w:rFonts w:ascii="Times New Roman" w:hAnsi="Times New Roman" w:cs="Times New Roman"/>
+          <w:highlight w:val="yellow"/>
+          <w:lang w:val="es-DO"/>
+        </w:rPr>
+      </w:pPr>
+      <w:r>
+        <w:rPr>
+          <w:rFonts w:ascii="Times New Roman" w:hAnsi="Times New Roman" w:cs="Times New Roman"/>
+          <w:highlight w:val="yellow"/>
           <w:lang w:val="es-DO"/>
         </w:rPr>
         <w:t>Crear récord académico.</w:t>
+      </w:r>
+      <w:r>
+        <w:rPr>
+          <w:rFonts w:ascii="Times New Roman" w:hAnsi="Times New Roman" w:cs="Times New Roman"/>
+          <w:highlight w:val="yellow"/>
+          <w:lang w:val="es-DO"/>
+        </w:rPr>
+        <w:t xml:space="preserve"> (Se crea automáticamente cuando se registra un estudiante)</w:t>
       </w:r>
     </w:p>
     <w:p>
@@ -1212,15 +1299,25 @@
         </w:numPr>
         <w:rPr>
           <w:rFonts w:ascii="Times New Roman" w:hAnsi="Times New Roman" w:cs="Times New Roman"/>
-          <w:lang w:val="es-DO"/>
-        </w:rPr>
-      </w:pPr>
-      <w:r>
-        <w:rPr>
-          <w:rFonts w:ascii="Times New Roman" w:hAnsi="Times New Roman" w:cs="Times New Roman"/>
+          <w:highlight w:val="yellow"/>
+          <w:lang w:val="es-DO"/>
+        </w:rPr>
+      </w:pPr>
+      <w:r>
+        <w:rPr>
+          <w:rFonts w:ascii="Times New Roman" w:hAnsi="Times New Roman" w:cs="Times New Roman"/>
+          <w:highlight w:val="yellow"/>
           <w:lang w:val="es-DO"/>
         </w:rPr>
         <w:t>Asociar récord a estudiante.</w:t>
+      </w:r>
+      <w:r>
+        <w:rPr>
+          <w:rFonts w:ascii="Times New Roman" w:hAnsi="Times New Roman" w:cs="Times New Roman"/>
+          <w:highlight w:val="yellow"/>
+          <w:lang w:val="es-DO"/>
+        </w:rPr>
+        <w:t xml:space="preserve"> (Sigue el proceso de creación)</w:t>
       </w:r>
     </w:p>
     <w:p>
@@ -1238,9 +1335,25 @@
       <w:r>
         <w:rPr>
           <w:rFonts w:ascii="Times New Roman" w:hAnsi="Times New Roman" w:cs="Times New Roman"/>
+          <w:highlight w:val="yellow"/>
           <w:lang w:val="es-DO"/>
         </w:rPr>
         <w:t>Actualizar período actual.</w:t>
+      </w:r>
+      <w:r>
+        <w:rPr>
+          <w:rFonts w:ascii="Times New Roman" w:hAnsi="Times New Roman" w:cs="Times New Roman"/>
+          <w:highlight w:val="yellow"/>
+          <w:lang w:val="es-DO"/>
+        </w:rPr>
+        <w:t xml:space="preserve"> (Se actualiza de forma automática)</w:t>
+      </w:r>
+      <w:r>
+        <w:rPr>
+          <w:rFonts w:ascii="Times New Roman" w:hAnsi="Times New Roman" w:cs="Times New Roman"/>
+          <w:lang w:val="es-DO"/>
+        </w:rPr>
+        <w:t xml:space="preserve"> </w:t>
       </w:r>
     </w:p>
     <w:p>
@@ -1262,6 +1375,13 @@
         </w:rPr>
         <w:t>Calcular promedio general.</w:t>
       </w:r>
+      <w:r>
+        <w:rPr>
+          <w:rFonts w:ascii="Times New Roman" w:hAnsi="Times New Roman" w:cs="Times New Roman"/>
+          <w:lang w:val="es-DO"/>
+        </w:rPr>
+        <w:t xml:space="preserve"> </w:t>
+      </w:r>
     </w:p>
     <w:p>
       <w:pPr>
@@ -1272,12 +1392,14 @@
         </w:numPr>
         <w:rPr>
           <w:rFonts w:ascii="Times New Roman" w:hAnsi="Times New Roman" w:cs="Times New Roman"/>
-          <w:lang w:val="es-DO"/>
-        </w:rPr>
-      </w:pPr>
-      <w:r>
-        <w:rPr>
-          <w:rFonts w:ascii="Times New Roman" w:hAnsi="Times New Roman" w:cs="Times New Roman"/>
+          <w:highlight w:val="yellow"/>
+          <w:lang w:val="es-DO"/>
+        </w:rPr>
+      </w:pPr>
+      <w:r>
+        <w:rPr>
+          <w:rFonts w:ascii="Times New Roman" w:hAnsi="Times New Roman" w:cs="Times New Roman"/>
+          <w:highlight w:val="yellow"/>
           <w:lang w:val="es-DO"/>
         </w:rPr>
         <w:t>Gestionar estado académico.</w:t>
@@ -1554,7 +1676,6 @@
           <w:rFonts w:ascii="Times New Roman" w:hAnsi="Times New Roman" w:cs="Times New Roman"/>
           <w:lang w:val="es-DO"/>
         </w:rPr>
-        <w:lastRenderedPageBreak/>
         <w:t xml:space="preserve">   </w:t>
       </w:r>
       <w:r>
@@ -2294,6 +2415,7 @@
           <w:rFonts w:ascii="Times New Roman" w:hAnsi="Times New Roman" w:cs="Times New Roman"/>
           <w:lang w:val="es-DO"/>
         </w:rPr>
+        <w:lastRenderedPageBreak/>
         <w:t xml:space="preserve">Registrar fecha de matrícula.    </w:t>
       </w:r>
     </w:p>
@@ -2354,7 +2476,6 @@
           <w:rFonts w:ascii="Times New Roman" w:hAnsi="Times New Roman" w:cs="Times New Roman"/>
           <w:lang w:val="es-DO"/>
         </w:rPr>
-        <w:lastRenderedPageBreak/>
         <w:t xml:space="preserve">Cancelar matrícula.    </w:t>
       </w:r>
     </w:p>
@@ -2466,12 +2587,14 @@
         </w:numPr>
         <w:rPr>
           <w:rFonts w:ascii="Times New Roman" w:hAnsi="Times New Roman" w:cs="Times New Roman"/>
-          <w:lang w:val="es-DO"/>
-        </w:rPr>
-      </w:pPr>
-      <w:r>
-        <w:rPr>
-          <w:rFonts w:ascii="Times New Roman" w:hAnsi="Times New Roman" w:cs="Times New Roman"/>
+          <w:highlight w:val="yellow"/>
+          <w:lang w:val="es-DO"/>
+        </w:rPr>
+      </w:pPr>
+      <w:r>
+        <w:rPr>
+          <w:rFonts w:ascii="Times New Roman" w:hAnsi="Times New Roman" w:cs="Times New Roman"/>
+          <w:highlight w:val="yellow"/>
           <w:lang w:val="es-DO"/>
         </w:rPr>
         <w:t>Un estudiante debe existir antes de crear un récord académico.</w:t>
@@ -2486,12 +2609,14 @@
         </w:numPr>
         <w:rPr>
           <w:rFonts w:ascii="Times New Roman" w:hAnsi="Times New Roman" w:cs="Times New Roman"/>
-          <w:lang w:val="es-DO"/>
-        </w:rPr>
-      </w:pPr>
-      <w:r>
-        <w:rPr>
-          <w:rFonts w:ascii="Times New Roman" w:hAnsi="Times New Roman" w:cs="Times New Roman"/>
+          <w:highlight w:val="yellow"/>
+          <w:lang w:val="es-DO"/>
+        </w:rPr>
+      </w:pPr>
+      <w:r>
+        <w:rPr>
+          <w:rFonts w:ascii="Times New Roman" w:hAnsi="Times New Roman" w:cs="Times New Roman"/>
+          <w:highlight w:val="yellow"/>
           <w:lang w:val="es-DO"/>
         </w:rPr>
         <w:t xml:space="preserve">No puede existir matrícula sin récord académico.  </w:t>
@@ -2662,17 +2787,20 @@
         <w:ind w:firstLine="720"/>
         <w:rPr>
           <w:rFonts w:ascii="Times New Roman" w:hAnsi="Times New Roman" w:cs="Times New Roman"/>
-        </w:rPr>
-      </w:pPr>
-      <w:r>
-        <w:rPr>
-          <w:rFonts w:ascii="Times New Roman" w:hAnsi="Times New Roman" w:cs="Times New Roman"/>
+          <w:highlight w:val="yellow"/>
+        </w:rPr>
+      </w:pPr>
+      <w:r>
+        <w:rPr>
+          <w:rFonts w:ascii="Times New Roman" w:hAnsi="Times New Roman" w:cs="Times New Roman"/>
+          <w:highlight w:val="yellow"/>
         </w:rPr>
         <w:t>Students</w:t>
       </w:r>
       <w:r>
         <w:rPr>
           <w:rFonts w:ascii="Times New Roman" w:hAnsi="Times New Roman" w:cs="Times New Roman"/>
+          <w:highlight w:val="yellow"/>
         </w:rPr>
         <w:t>:</w:t>
       </w:r>
@@ -2686,11 +2814,13 @@
         </w:numPr>
         <w:rPr>
           <w:rFonts w:ascii="Times New Roman" w:hAnsi="Times New Roman" w:cs="Times New Roman"/>
-        </w:rPr>
-      </w:pPr>
-      <w:r>
-        <w:rPr>
-          <w:rFonts w:ascii="Times New Roman" w:hAnsi="Times New Roman" w:cs="Times New Roman"/>
+          <w:highlight w:val="yellow"/>
+        </w:rPr>
+      </w:pPr>
+      <w:r>
+        <w:rPr>
+          <w:rFonts w:ascii="Times New Roman" w:hAnsi="Times New Roman" w:cs="Times New Roman"/>
+          <w:highlight w:val="yellow"/>
         </w:rPr>
         <w:t>GET    /</w:t>
       </w:r>
@@ -2698,6 +2828,7 @@
       <w:r>
         <w:rPr>
           <w:rFonts w:ascii="Times New Roman" w:hAnsi="Times New Roman" w:cs="Times New Roman"/>
+          <w:highlight w:val="yellow"/>
         </w:rPr>
         <w:t>api</w:t>
       </w:r>
@@ -2705,8 +2836,16 @@
       <w:r>
         <w:rPr>
           <w:rFonts w:ascii="Times New Roman" w:hAnsi="Times New Roman" w:cs="Times New Roman"/>
+          <w:highlight w:val="yellow"/>
         </w:rPr>
         <w:t>/v1/students</w:t>
+      </w:r>
+      <w:r>
+        <w:rPr>
+          <w:rFonts w:ascii="Times New Roman" w:hAnsi="Times New Roman" w:cs="Times New Roman"/>
+          <w:highlight w:val="yellow"/>
+        </w:rPr>
+        <w:t xml:space="preserve"> </w:t>
       </w:r>
     </w:p>
     <w:p>
@@ -2718,11 +2857,13 @@
         </w:numPr>
         <w:rPr>
           <w:rFonts w:ascii="Times New Roman" w:hAnsi="Times New Roman" w:cs="Times New Roman"/>
-        </w:rPr>
-      </w:pPr>
-      <w:r>
-        <w:rPr>
-          <w:rFonts w:ascii="Times New Roman" w:hAnsi="Times New Roman" w:cs="Times New Roman"/>
+          <w:highlight w:val="yellow"/>
+        </w:rPr>
+      </w:pPr>
+      <w:r>
+        <w:rPr>
+          <w:rFonts w:ascii="Times New Roman" w:hAnsi="Times New Roman" w:cs="Times New Roman"/>
+          <w:highlight w:val="yellow"/>
         </w:rPr>
         <w:t>POST   /</w:t>
       </w:r>
@@ -2730,6 +2871,7 @@
       <w:r>
         <w:rPr>
           <w:rFonts w:ascii="Times New Roman" w:hAnsi="Times New Roman" w:cs="Times New Roman"/>
+          <w:highlight w:val="yellow"/>
         </w:rPr>
         <w:t>api</w:t>
       </w:r>
@@ -2737,6 +2879,7 @@
       <w:r>
         <w:rPr>
           <w:rFonts w:ascii="Times New Roman" w:hAnsi="Times New Roman" w:cs="Times New Roman"/>
+          <w:highlight w:val="yellow"/>
         </w:rPr>
         <w:t>/v1/students</w:t>
       </w:r>
@@ -2750,11 +2893,13 @@
         </w:numPr>
         <w:rPr>
           <w:rFonts w:ascii="Times New Roman" w:hAnsi="Times New Roman" w:cs="Times New Roman"/>
-        </w:rPr>
-      </w:pPr>
-      <w:r>
-        <w:rPr>
-          <w:rFonts w:ascii="Times New Roman" w:hAnsi="Times New Roman" w:cs="Times New Roman"/>
+          <w:highlight w:val="yellow"/>
+        </w:rPr>
+      </w:pPr>
+      <w:r>
+        <w:rPr>
+          <w:rFonts w:ascii="Times New Roman" w:hAnsi="Times New Roman" w:cs="Times New Roman"/>
+          <w:highlight w:val="yellow"/>
         </w:rPr>
         <w:t>GET    /</w:t>
       </w:r>
@@ -2762,6 +2907,7 @@
       <w:r>
         <w:rPr>
           <w:rFonts w:ascii="Times New Roman" w:hAnsi="Times New Roman" w:cs="Times New Roman"/>
+          <w:highlight w:val="yellow"/>
         </w:rPr>
         <w:t>api</w:t>
       </w:r>
@@ -2769,22 +2915,25 @@
       <w:r>
         <w:rPr>
           <w:rFonts w:ascii="Times New Roman" w:hAnsi="Times New Roman" w:cs="Times New Roman"/>
-        </w:rPr>
-        <w:t>/v1/</w:t>
+          <w:highlight w:val="yellow"/>
+        </w:rPr>
+        <w:t>/v1/students</w:t>
       </w:r>
       <w:proofErr w:type="gramStart"/>
       <w:r>
         <w:rPr>
           <w:rFonts w:ascii="Times New Roman" w:hAnsi="Times New Roman" w:cs="Times New Roman"/>
-        </w:rPr>
-        <w:t>students/{</w:t>
+          <w:highlight w:val="yellow"/>
+        </w:rPr>
+        <w:t>/{</w:t>
       </w:r>
       <w:proofErr w:type="gramEnd"/>
       <w:r>
         <w:rPr>
           <w:rFonts w:ascii="Times New Roman" w:hAnsi="Times New Roman" w:cs="Times New Roman"/>
-        </w:rPr>
-        <w:t>id}</w:t>
+          <w:highlight w:val="yellow"/>
+        </w:rPr>
+        <w:t>id</w:t>
       </w:r>
     </w:p>
     <w:p>
@@ -2796,42 +2945,62 @@
         </w:numPr>
         <w:rPr>
           <w:rFonts w:ascii="Times New Roman" w:hAnsi="Times New Roman" w:cs="Times New Roman"/>
-        </w:rPr>
-      </w:pPr>
-      <w:r>
-        <w:rPr>
-          <w:rFonts w:ascii="Times New Roman" w:hAnsi="Times New Roman" w:cs="Times New Roman"/>
-        </w:rPr>
-        <w:t>PUT    /</w:t>
+          <w:highlight w:val="yellow"/>
+          <w:lang w:val="es-DO"/>
+        </w:rPr>
+      </w:pPr>
+      <w:r>
+        <w:rPr>
+          <w:rFonts w:ascii="Times New Roman" w:hAnsi="Times New Roman" w:cs="Times New Roman"/>
+          <w:highlight w:val="yellow"/>
+          <w:lang w:val="es-DO"/>
+        </w:rPr>
+        <w:t>PUT    /api/v1/</w:t>
       </w:r>
       <w:proofErr w:type="spellStart"/>
       <w:r>
         <w:rPr>
           <w:rFonts w:ascii="Times New Roman" w:hAnsi="Times New Roman" w:cs="Times New Roman"/>
-        </w:rPr>
-        <w:t>api</w:t>
+          <w:highlight w:val="yellow"/>
+          <w:lang w:val="es-DO"/>
+        </w:rPr>
+        <w:t>students</w:t>
       </w:r>
       <w:proofErr w:type="spellEnd"/>
       <w:r>
         <w:rPr>
           <w:rFonts w:ascii="Times New Roman" w:hAnsi="Times New Roman" w:cs="Times New Roman"/>
-        </w:rPr>
-        <w:t>/v1/</w:t>
-      </w:r>
-      <w:proofErr w:type="gramStart"/>
-      <w:r>
-        <w:rPr>
-          <w:rFonts w:ascii="Times New Roman" w:hAnsi="Times New Roman" w:cs="Times New Roman"/>
-        </w:rPr>
-        <w:t>students/{</w:t>
-      </w:r>
-      <w:proofErr w:type="gramEnd"/>
-      <w:r>
-        <w:rPr>
-          <w:rFonts w:ascii="Times New Roman" w:hAnsi="Times New Roman" w:cs="Times New Roman"/>
-        </w:rPr>
-        <w:t>id}</w:t>
-      </w:r>
+          <w:highlight w:val="yellow"/>
+          <w:lang w:val="es-DO"/>
+        </w:rPr>
+        <w:t>/</w:t>
+      </w:r>
+      <w:r>
+        <w:rPr>
+          <w:rFonts w:ascii="Times New Roman" w:hAnsi="Times New Roman" w:cs="Times New Roman"/>
+          <w:highlight w:val="yellow"/>
+          <w:lang w:val="es-DO"/>
+        </w:rPr>
+        <w:t xml:space="preserve"> Especificar la id en e</w:t>
+      </w:r>
+      <w:r>
+        <w:rPr>
+          <w:rFonts w:ascii="Times New Roman" w:hAnsi="Times New Roman" w:cs="Times New Roman"/>
+          <w:highlight w:val="yellow"/>
+          <w:lang w:val="es-DO"/>
+        </w:rPr>
+        <w:t xml:space="preserve">l </w:t>
+      </w:r>
+      <w:proofErr w:type="spellStart"/>
+      <w:r>
+        <w:rPr>
+          <w:rFonts w:ascii="Times New Roman" w:hAnsi="Times New Roman" w:cs="Times New Roman"/>
+          <w:highlight w:val="yellow"/>
+          <w:lang w:val="es-DO"/>
+        </w:rPr>
+        <w:t>body</w:t>
+      </w:r>
+      <w:proofErr w:type="spellEnd"/>
     </w:p>
     <w:p>
       <w:pPr>
@@ -2842,11 +3011,13 @@
         </w:numPr>
         <w:rPr>
           <w:rFonts w:ascii="Times New Roman" w:hAnsi="Times New Roman" w:cs="Times New Roman"/>
-        </w:rPr>
-      </w:pPr>
-      <w:r>
-        <w:rPr>
-          <w:rFonts w:ascii="Times New Roman" w:hAnsi="Times New Roman" w:cs="Times New Roman"/>
+          <w:highlight w:val="yellow"/>
+        </w:rPr>
+      </w:pPr>
+      <w:r>
+        <w:rPr>
+          <w:rFonts w:ascii="Times New Roman" w:hAnsi="Times New Roman" w:cs="Times New Roman"/>
+          <w:highlight w:val="yellow"/>
         </w:rPr>
         <w:t>DELETE /</w:t>
       </w:r>
@@ -2854,6 +3025,7 @@
       <w:r>
         <w:rPr>
           <w:rFonts w:ascii="Times New Roman" w:hAnsi="Times New Roman" w:cs="Times New Roman"/>
+          <w:highlight w:val="yellow"/>
         </w:rPr>
         <w:t>api</w:t>
       </w:r>
@@ -2861,6 +3033,7 @@
       <w:r>
         <w:rPr>
           <w:rFonts w:ascii="Times New Roman" w:hAnsi="Times New Roman" w:cs="Times New Roman"/>
+          <w:highlight w:val="yellow"/>
         </w:rPr>
         <w:t>/v1/</w:t>
       </w:r>
@@ -2868,16 +3041,103 @@
       <w:r>
         <w:rPr>
           <w:rFonts w:ascii="Times New Roman" w:hAnsi="Times New Roman" w:cs="Times New Roman"/>
-        </w:rPr>
-        <w:t>students/{</w:t>
+          <w:highlight w:val="yellow"/>
+        </w:rPr>
+        <w:t>students/</w:t>
+      </w:r>
+      <w:r>
+        <w:rPr>
+          <w:rFonts w:ascii="Times New Roman" w:hAnsi="Times New Roman" w:cs="Times New Roman"/>
+          <w:highlight w:val="yellow"/>
+        </w:rPr>
+        <w:t>{{</w:t>
       </w:r>
       <w:proofErr w:type="gramEnd"/>
       <w:r>
         <w:rPr>
           <w:rFonts w:ascii="Times New Roman" w:hAnsi="Times New Roman" w:cs="Times New Roman"/>
-        </w:rPr>
-        <w:t>id}</w:t>
-      </w:r>
+          <w:highlight w:val="yellow"/>
+        </w:rPr>
+        <w:t>matricula}}</w:t>
+      </w:r>
+    </w:p>
+    <w:p>
+      <w:pPr>
+        <w:pStyle w:val="ListParagraph"/>
+        <w:numPr>
+          <w:ilvl w:val="0"/>
+          <w:numId w:val="35"/>
+        </w:numPr>
+        <w:rPr>
+          <w:rFonts w:ascii="Times New Roman" w:hAnsi="Times New Roman" w:cs="Times New Roman"/>
+          <w:highlight w:val="yellow"/>
+        </w:rPr>
+      </w:pPr>
+      <w:proofErr w:type="gramStart"/>
+      <w:r>
+        <w:rPr>
+          <w:rFonts w:ascii="Times New Roman" w:hAnsi="Times New Roman" w:cs="Times New Roman"/>
+          <w:highlight w:val="yellow"/>
+        </w:rPr>
+        <w:t>GET  /</w:t>
+      </w:r>
+      <w:proofErr w:type="spellStart"/>
+      <w:proofErr w:type="gramEnd"/>
+      <w:r>
+        <w:rPr>
+          <w:rFonts w:ascii="Times New Roman" w:hAnsi="Times New Roman" w:cs="Times New Roman"/>
+          <w:highlight w:val="yellow"/>
+        </w:rPr>
+        <w:t>api</w:t>
+      </w:r>
+      <w:proofErr w:type="spellEnd"/>
+      <w:r>
+        <w:rPr>
+          <w:rFonts w:ascii="Times New Roman" w:hAnsi="Times New Roman" w:cs="Times New Roman"/>
+          <w:highlight w:val="yellow"/>
+        </w:rPr>
+        <w:t>/v1/</w:t>
+      </w:r>
+      <w:r>
+        <w:rPr>
+          <w:rFonts w:ascii="Times New Roman" w:hAnsi="Times New Roman" w:cs="Times New Roman"/>
+          <w:highlight w:val="yellow"/>
+        </w:rPr>
+        <w:t>students/</w:t>
+      </w:r>
+      <w:proofErr w:type="gramStart"/>
+      <w:r>
+        <w:rPr>
+          <w:rFonts w:ascii="Times New Roman" w:hAnsi="Times New Roman" w:cs="Times New Roman"/>
+          <w:highlight w:val="yellow"/>
+        </w:rPr>
+        <w:t>records/{</w:t>
+      </w:r>
+      <w:proofErr w:type="gramEnd"/>
+      <w:r>
+        <w:rPr>
+          <w:rFonts w:ascii="Times New Roman" w:hAnsi="Times New Roman" w:cs="Times New Roman"/>
+          <w:highlight w:val="yellow"/>
+        </w:rPr>
+        <w:t>matricula</w:t>
+      </w:r>
+      <w:r>
+        <w:rPr>
+          <w:rFonts w:ascii="Times New Roman" w:hAnsi="Times New Roman" w:cs="Times New Roman"/>
+          <w:highlight w:val="yellow"/>
+        </w:rPr>
+        <w:t>}</w:t>
+      </w:r>
+    </w:p>
+    <w:p>
+      <w:pPr>
+        <w:pStyle w:val="ListParagraph"/>
+        <w:ind w:left="1440"/>
+        <w:rPr>
+          <w:rFonts w:ascii="Times New Roman" w:hAnsi="Times New Roman" w:cs="Times New Roman"/>
+          <w:highlight w:val="yellow"/>
+        </w:rPr>
+      </w:pPr>
     </w:p>
     <w:p>
       <w:pPr>
@@ -2980,54 +3240,6 @@
         <w:rPr>
           <w:rFonts w:ascii="Times New Roman" w:hAnsi="Times New Roman" w:cs="Times New Roman"/>
         </w:rPr>
-        <w:t>GET  /</w:t>
-      </w:r>
-      <w:proofErr w:type="spellStart"/>
-      <w:proofErr w:type="gramEnd"/>
-      <w:r>
-        <w:rPr>
-          <w:rFonts w:ascii="Times New Roman" w:hAnsi="Times New Roman" w:cs="Times New Roman"/>
-        </w:rPr>
-        <w:t>api</w:t>
-      </w:r>
-      <w:proofErr w:type="spellEnd"/>
-      <w:r>
-        <w:rPr>
-          <w:rFonts w:ascii="Times New Roman" w:hAnsi="Times New Roman" w:cs="Times New Roman"/>
-        </w:rPr>
-        <w:t>/v1/</w:t>
-      </w:r>
-      <w:proofErr w:type="gramStart"/>
-      <w:r>
-        <w:rPr>
-          <w:rFonts w:ascii="Times New Roman" w:hAnsi="Times New Roman" w:cs="Times New Roman"/>
-        </w:rPr>
-        <w:t>records/{</w:t>
-      </w:r>
-      <w:proofErr w:type="gramEnd"/>
-      <w:r>
-        <w:rPr>
-          <w:rFonts w:ascii="Times New Roman" w:hAnsi="Times New Roman" w:cs="Times New Roman"/>
-        </w:rPr>
-        <w:t>id}</w:t>
-      </w:r>
-    </w:p>
-    <w:p>
-      <w:pPr>
-        <w:pStyle w:val="ListParagraph"/>
-        <w:numPr>
-          <w:ilvl w:val="0"/>
-          <w:numId w:val="36"/>
-        </w:numPr>
-        <w:rPr>
-          <w:rFonts w:ascii="Times New Roman" w:hAnsi="Times New Roman" w:cs="Times New Roman"/>
-        </w:rPr>
-      </w:pPr>
-      <w:proofErr w:type="gramStart"/>
-      <w:r>
-        <w:rPr>
-          <w:rFonts w:ascii="Times New Roman" w:hAnsi="Times New Roman" w:cs="Times New Roman"/>
-        </w:rPr>
         <w:t>PUT  /</w:t>
       </w:r>
       <w:proofErr w:type="spellStart"/>
@@ -3271,7 +3483,6 @@
         <w:rPr>
           <w:rFonts w:ascii="Times New Roman" w:hAnsi="Times New Roman" w:cs="Times New Roman"/>
         </w:rPr>
-        <w:lastRenderedPageBreak/>
         <w:t>GET    /</w:t>
       </w:r>
       <w:proofErr w:type="spellStart"/>
@@ -3762,12 +3973,14 @@
         </w:numPr>
         <w:rPr>
           <w:rFonts w:ascii="Times New Roman" w:hAnsi="Times New Roman" w:cs="Times New Roman"/>
-          <w:lang w:val="es-DO"/>
-        </w:rPr>
-      </w:pPr>
-      <w:r>
-        <w:rPr>
-          <w:rFonts w:ascii="Times New Roman" w:hAnsi="Times New Roman" w:cs="Times New Roman"/>
+          <w:highlight w:val="yellow"/>
+          <w:lang w:val="es-DO"/>
+        </w:rPr>
+      </w:pPr>
+      <w:r>
+        <w:rPr>
+          <w:rFonts w:ascii="Times New Roman" w:hAnsi="Times New Roman" w:cs="Times New Roman"/>
+          <w:highlight w:val="yellow"/>
           <w:lang w:val="es-DO"/>
         </w:rPr>
         <w:t>Código fuente</w:t>
@@ -3782,12 +3995,14 @@
         </w:numPr>
         <w:rPr>
           <w:rFonts w:ascii="Times New Roman" w:hAnsi="Times New Roman" w:cs="Times New Roman"/>
-          <w:lang w:val="es-DO"/>
-        </w:rPr>
-      </w:pPr>
-      <w:r>
-        <w:rPr>
-          <w:rFonts w:ascii="Times New Roman" w:hAnsi="Times New Roman" w:cs="Times New Roman"/>
+          <w:highlight w:val="yellow"/>
+          <w:lang w:val="es-DO"/>
+        </w:rPr>
+      </w:pPr>
+      <w:r>
+        <w:rPr>
+          <w:rFonts w:ascii="Times New Roman" w:hAnsi="Times New Roman" w:cs="Times New Roman"/>
+          <w:highlight w:val="yellow"/>
           <w:lang w:val="es-DO"/>
         </w:rPr>
         <w:t>Migraciones de la DB</w:t>
@@ -3802,12 +4017,14 @@
         </w:numPr>
         <w:rPr>
           <w:rFonts w:ascii="Times New Roman" w:hAnsi="Times New Roman" w:cs="Times New Roman"/>
-          <w:lang w:val="es-DO"/>
-        </w:rPr>
-      </w:pPr>
-      <w:r>
-        <w:rPr>
-          <w:rFonts w:ascii="Times New Roman" w:hAnsi="Times New Roman" w:cs="Times New Roman"/>
+          <w:highlight w:val="yellow"/>
+          <w:lang w:val="es-DO"/>
+        </w:rPr>
+      </w:pPr>
+      <w:r>
+        <w:rPr>
+          <w:rFonts w:ascii="Times New Roman" w:hAnsi="Times New Roman" w:cs="Times New Roman"/>
+          <w:highlight w:val="yellow"/>
           <w:lang w:val="es-DO"/>
         </w:rPr>
         <w:t>Diagrama ER</w:t>
@@ -3822,52 +4039,14 @@
         </w:numPr>
         <w:rPr>
           <w:rFonts w:ascii="Times New Roman" w:hAnsi="Times New Roman" w:cs="Times New Roman"/>
-          <w:lang w:val="es-DO"/>
-        </w:rPr>
-      </w:pPr>
-      <w:r>
-        <w:rPr>
-          <w:rFonts w:ascii="Times New Roman" w:hAnsi="Times New Roman" w:cs="Times New Roman"/>
-          <w:lang w:val="es-DO"/>
-        </w:rPr>
-        <w:t>Documentación API</w:t>
-      </w:r>
-    </w:p>
-    <w:p>
-      <w:pPr>
-        <w:pStyle w:val="ListParagraph"/>
-        <w:numPr>
-          <w:ilvl w:val="0"/>
-          <w:numId w:val="42"/>
-        </w:numPr>
-        <w:rPr>
-          <w:rFonts w:ascii="Times New Roman" w:hAnsi="Times New Roman" w:cs="Times New Roman"/>
-          <w:lang w:val="es-DO"/>
-        </w:rPr>
-      </w:pPr>
-      <w:r>
-        <w:rPr>
-          <w:rFonts w:ascii="Times New Roman" w:hAnsi="Times New Roman" w:cs="Times New Roman"/>
-          <w:lang w:val="es-DO"/>
-        </w:rPr>
-        <w:t>Casos de prueba</w:t>
-      </w:r>
-    </w:p>
-    <w:p>
-      <w:pPr>
-        <w:pStyle w:val="ListParagraph"/>
-        <w:numPr>
-          <w:ilvl w:val="0"/>
-          <w:numId w:val="42"/>
-        </w:numPr>
-        <w:rPr>
-          <w:rFonts w:ascii="Times New Roman" w:hAnsi="Times New Roman" w:cs="Times New Roman"/>
-          <w:lang w:val="es-DO"/>
-        </w:rPr>
-      </w:pPr>
-      <w:r>
-        <w:rPr>
-          <w:rFonts w:ascii="Times New Roman" w:hAnsi="Times New Roman" w:cs="Times New Roman"/>
+          <w:highlight w:val="yellow"/>
+          <w:lang w:val="es-DO"/>
+        </w:rPr>
+      </w:pPr>
+      <w:r>
+        <w:rPr>
+          <w:rFonts w:ascii="Times New Roman" w:hAnsi="Times New Roman" w:cs="Times New Roman"/>
+          <w:highlight w:val="yellow"/>
           <w:lang w:val="es-DO"/>
         </w:rPr>
         <w:t>Colección Postman</w:t>
